--- a/Archive/Documents/007-สารบัญ รูปภาพ.docx
+++ b/Archive/Documents/007-สารบัญ รูปภาพ.docx
@@ -10,8 +10,6 @@
           <w:rFonts w:ascii="TH Sarabun New" w:hAnsi="TH Sarabun New" w:cs="TH Sarabun New"/>
           <w:b/>
           <w:bCs/>
-          <w:sz w:val="36"/>
-          <w:szCs w:val="36"/>
         </w:rPr>
       </w:pPr>
       <w:r>
@@ -19,8 +17,6 @@
           <w:rFonts w:ascii="TH Sarabun New" w:hAnsi="TH Sarabun New" w:cs="TH Sarabun New"/>
           <w:b/>
           <w:bCs/>
-          <w:sz w:val="36"/>
-          <w:szCs w:val="36"/>
           <w:cs/>
         </w:rPr>
         <w:t>สารบัญภาพ</w:t>
@@ -73,7 +69,7 @@
         </w:tc>
         <w:tc>
           <w:tcPr>
-            <w:tcW w:w="1419" w:type="dxa"/>
+            <w:tcW w:w="1420" w:type="dxa"/>
             <w:gridSpan w:val="2"/>
           </w:tcPr>
           <w:p>
@@ -148,7 +144,20 @@
                 <w:rFonts w:ascii="TH Sarabun New" w:hAnsi="TH Sarabun New" w:cs="TH Sarabun New"/>
                 <w:cs/>
               </w:rPr>
-              <w:t>โน3</w:t>
+              <w:t>โน</w:t>
+            </w:r>
+            <w:r>
+              <w:rPr>
+                <w:rFonts w:ascii="TH Sarabun New" w:hAnsi="TH Sarabun New" w:cs="TH Sarabun New"/>
+              </w:rPr>
+              <w:t xml:space="preserve"> </w:t>
+            </w:r>
+            <w:r>
+              <w:rPr>
+                <w:rFonts w:ascii="TH Sarabun New" w:hAnsi="TH Sarabun New" w:cs="TH Sarabun New"/>
+                <w:cs/>
+              </w:rPr>
+              <w:t>3</w:t>
             </w:r>
             <w:r>
               <w:rPr>
@@ -160,7 +169,7 @@
         </w:tc>
         <w:tc>
           <w:tcPr>
-            <w:tcW w:w="1419" w:type="dxa"/>
+            <w:tcW w:w="1420" w:type="dxa"/>
             <w:gridSpan w:val="2"/>
           </w:tcPr>
           <w:p>
@@ -247,7 +256,7 @@
         </w:tc>
         <w:tc>
           <w:tcPr>
-            <w:tcW w:w="1419" w:type="dxa"/>
+            <w:tcW w:w="1420" w:type="dxa"/>
             <w:gridSpan w:val="2"/>
           </w:tcPr>
           <w:p>
@@ -329,7 +338,7 @@
         </w:tc>
         <w:tc>
           <w:tcPr>
-            <w:tcW w:w="1419" w:type="dxa"/>
+            <w:tcW w:w="1420" w:type="dxa"/>
             <w:gridSpan w:val="2"/>
           </w:tcPr>
           <w:p>
@@ -389,7 +398,7 @@
         </w:tc>
         <w:tc>
           <w:tcPr>
-            <w:tcW w:w="1419" w:type="dxa"/>
+            <w:tcW w:w="1420" w:type="dxa"/>
             <w:gridSpan w:val="2"/>
           </w:tcPr>
           <w:p>
@@ -433,7 +442,7 @@
         </w:tc>
         <w:tc>
           <w:tcPr>
-            <w:tcW w:w="1419" w:type="dxa"/>
+            <w:tcW w:w="1420" w:type="dxa"/>
             <w:gridSpan w:val="2"/>
           </w:tcPr>
           <w:p>
@@ -477,7 +486,7 @@
         </w:tc>
         <w:tc>
           <w:tcPr>
-            <w:tcW w:w="1419" w:type="dxa"/>
+            <w:tcW w:w="1420" w:type="dxa"/>
             <w:gridSpan w:val="2"/>
           </w:tcPr>
           <w:p>
@@ -497,7 +506,7 @@
               <w:rPr>
                 <w:rFonts w:ascii="TH Sarabun New" w:hAnsi="TH Sarabun New" w:cs="TH Sarabun New"/>
               </w:rPr>
-              <w:t>2</w:t>
+              <w:t>3</w:t>
             </w:r>
           </w:p>
         </w:tc>
@@ -568,7 +577,7 @@
         </w:tc>
         <w:tc>
           <w:tcPr>
-            <w:tcW w:w="1419" w:type="dxa"/>
+            <w:tcW w:w="1420" w:type="dxa"/>
             <w:gridSpan w:val="2"/>
           </w:tcPr>
           <w:p>
@@ -582,7 +591,13 @@
               <w:rPr>
                 <w:rFonts w:ascii="TH Sarabun New" w:hAnsi="TH Sarabun New" w:cs="TH Sarabun New"/>
               </w:rPr>
-              <w:t>13</w:t>
+              <w:t>1</w:t>
+            </w:r>
+            <w:r>
+              <w:rPr>
+                <w:rFonts w:ascii="TH Sarabun New" w:hAnsi="TH Sarabun New" w:cs="TH Sarabun New"/>
+              </w:rPr>
+              <w:t>4</w:t>
             </w:r>
           </w:p>
         </w:tc>
@@ -612,7 +627,7 @@
         </w:tc>
         <w:tc>
           <w:tcPr>
-            <w:tcW w:w="1419" w:type="dxa"/>
+            <w:tcW w:w="1420" w:type="dxa"/>
             <w:gridSpan w:val="2"/>
           </w:tcPr>
           <w:p>
@@ -632,7 +647,7 @@
               <w:rPr>
                 <w:rFonts w:ascii="TH Sarabun New" w:hAnsi="TH Sarabun New" w:cs="TH Sarabun New"/>
               </w:rPr>
-              <w:t>4</w:t>
+              <w:t>5</w:t>
             </w:r>
           </w:p>
         </w:tc>
@@ -662,7 +677,7 @@
         </w:tc>
         <w:tc>
           <w:tcPr>
-            <w:tcW w:w="1419" w:type="dxa"/>
+            <w:tcW w:w="1420" w:type="dxa"/>
             <w:gridSpan w:val="2"/>
           </w:tcPr>
           <w:p>
@@ -682,7 +697,7 @@
               <w:rPr>
                 <w:rFonts w:ascii="TH Sarabun New" w:hAnsi="TH Sarabun New" w:cs="TH Sarabun New"/>
               </w:rPr>
-              <w:t>4</w:t>
+              <w:t>5</w:t>
             </w:r>
           </w:p>
         </w:tc>
@@ -712,13 +727,13 @@
                 <w:rFonts w:ascii="TH Sarabun New" w:hAnsi="TH Sarabun New" w:cs="TH Sarabun New"/>
                 <w:cs/>
               </w:rPr>
-              <w:t>โครงสร้างทรานซิสเตอร์พีเอนพี โครงสร้างทรานซิสเตอร์เอนพีเอน</w:t>
-            </w:r>
-          </w:p>
-        </w:tc>
-        <w:tc>
-          <w:tcPr>
-            <w:tcW w:w="1419" w:type="dxa"/>
+              <w:t>ทรานซิสเตอร์พีเอนพี โครงสร้างทรานซิสเตอร์เอนพีเอน</w:t>
+            </w:r>
+          </w:p>
+        </w:tc>
+        <w:tc>
+          <w:tcPr>
+            <w:tcW w:w="1420" w:type="dxa"/>
             <w:gridSpan w:val="2"/>
           </w:tcPr>
           <w:p>
@@ -738,7 +753,7 @@
               <w:rPr>
                 <w:rFonts w:ascii="TH Sarabun New" w:hAnsi="TH Sarabun New" w:cs="TH Sarabun New"/>
               </w:rPr>
-              <w:t>5</w:t>
+              <w:t>6</w:t>
             </w:r>
           </w:p>
         </w:tc>
@@ -768,13 +783,13 @@
                 <w:rFonts w:ascii="TH Sarabun New" w:hAnsi="TH Sarabun New" w:cs="TH Sarabun New"/>
                 <w:cs/>
               </w:rPr>
-              <w:t>ทรานซิสเตอร์แบบพลังงานต่ำ</w:t>
-            </w:r>
-          </w:p>
-        </w:tc>
-        <w:tc>
-          <w:tcPr>
-            <w:tcW w:w="1419" w:type="dxa"/>
+              <w:t>ไบอัสตรงทรานซิสเตอร์ชนิดเอนพีเอน</w:t>
+            </w:r>
+          </w:p>
+        </w:tc>
+        <w:tc>
+          <w:tcPr>
+            <w:tcW w:w="1420" w:type="dxa"/>
             <w:gridSpan w:val="2"/>
           </w:tcPr>
           <w:p>
@@ -794,7 +809,7 @@
               <w:rPr>
                 <w:rFonts w:ascii="TH Sarabun New" w:hAnsi="TH Sarabun New" w:cs="TH Sarabun New"/>
               </w:rPr>
-              <w:t>6</w:t>
+              <w:t>7</w:t>
             </w:r>
           </w:p>
         </w:tc>
@@ -809,9 +824,6 @@
           </w:tcPr>
           <w:p>
             <w:pPr>
-              <w:tabs>
-                <w:tab w:val="left" w:pos="495"/>
-              </w:tabs>
               <w:rPr>
                 <w:rFonts w:ascii="TH Sarabun New" w:hAnsi="TH Sarabun New" w:cs="TH Sarabun New"/>
               </w:rPr>
@@ -827,13 +839,13 @@
                 <w:rFonts w:ascii="TH Sarabun New" w:hAnsi="TH Sarabun New" w:cs="TH Sarabun New"/>
                 <w:cs/>
               </w:rPr>
-              <w:t>ทรานซิสเตอร์แบบพลังงานสูง</w:t>
-            </w:r>
-          </w:p>
-        </w:tc>
-        <w:tc>
-          <w:tcPr>
-            <w:tcW w:w="1419" w:type="dxa"/>
+              <w:t>ไบอัสกลับทรานซิสเตอร์ชนิดเอนพีเอน</w:t>
+            </w:r>
+          </w:p>
+        </w:tc>
+        <w:tc>
+          <w:tcPr>
+            <w:tcW w:w="1420" w:type="dxa"/>
             <w:gridSpan w:val="2"/>
           </w:tcPr>
           <w:p>
@@ -853,7 +865,7 @@
               <w:rPr>
                 <w:rFonts w:ascii="TH Sarabun New" w:hAnsi="TH Sarabun New" w:cs="TH Sarabun New"/>
               </w:rPr>
-              <w:t>6</w:t>
+              <w:t>7</w:t>
             </w:r>
           </w:p>
         </w:tc>
@@ -870,7 +882,6 @@
             <w:pPr>
               <w:rPr>
                 <w:rFonts w:ascii="TH Sarabun New" w:hAnsi="TH Sarabun New" w:cs="TH Sarabun New"/>
-                <w:cs/>
               </w:rPr>
             </w:pPr>
             <w:r>
@@ -884,13 +895,13 @@
                 <w:rFonts w:ascii="TH Sarabun New" w:hAnsi="TH Sarabun New" w:cs="TH Sarabun New"/>
                 <w:cs/>
               </w:rPr>
-              <w:t>ทรานซิสเตอร์ชนิดเอนพีเอน และชนิดพีเอนพี</w:t>
-            </w:r>
-          </w:p>
-        </w:tc>
-        <w:tc>
-          <w:tcPr>
-            <w:tcW w:w="1419" w:type="dxa"/>
+              <w:t>วงจรอิมิตเตอร์ร่วม</w:t>
+            </w:r>
+          </w:p>
+        </w:tc>
+        <w:tc>
+          <w:tcPr>
+            <w:tcW w:w="1420" w:type="dxa"/>
             <w:gridSpan w:val="2"/>
           </w:tcPr>
           <w:p>
@@ -904,7 +915,13 @@
               <w:rPr>
                 <w:rFonts w:ascii="TH Sarabun New" w:hAnsi="TH Sarabun New" w:cs="TH Sarabun New"/>
               </w:rPr>
-              <w:t>17</w:t>
+              <w:t>1</w:t>
+            </w:r>
+            <w:r>
+              <w:rPr>
+                <w:rFonts w:ascii="TH Sarabun New" w:hAnsi="TH Sarabun New" w:cs="TH Sarabun New"/>
+              </w:rPr>
+              <w:t>8</w:t>
             </w:r>
           </w:p>
         </w:tc>
@@ -921,6 +938,7 @@
             <w:pPr>
               <w:rPr>
                 <w:rFonts w:ascii="TH Sarabun New" w:hAnsi="TH Sarabun New" w:cs="TH Sarabun New"/>
+                <w:cs/>
               </w:rPr>
             </w:pPr>
             <w:r>
@@ -934,13 +952,26 @@
                 <w:rFonts w:ascii="TH Sarabun New" w:hAnsi="TH Sarabun New" w:cs="TH Sarabun New"/>
                 <w:cs/>
               </w:rPr>
-              <w:t>สภาวะเปิดของทรานซิสเตอร์</w:t>
-            </w:r>
-          </w:p>
-        </w:tc>
-        <w:tc>
-          <w:tcPr>
-            <w:tcW w:w="1419" w:type="dxa"/>
+              <w:t>สัญลักษณ์ไดโอด</w:t>
+            </w:r>
+            <w:r>
+              <w:rPr>
+                <w:rFonts w:ascii="TH Sarabun New" w:hAnsi="TH Sarabun New" w:cs="TH Sarabun New"/>
+              </w:rPr>
+              <w:t xml:space="preserve"> </w:t>
+            </w:r>
+            <w:r>
+              <w:rPr>
+                <w:rFonts w:ascii="TH Sarabun New" w:hAnsi="TH Sarabun New" w:cs="TH Sarabun New"/>
+                <w:cs/>
+              </w:rPr>
+              <w:t>และโครงสร้างไดโอด</w:t>
+            </w:r>
+          </w:p>
+        </w:tc>
+        <w:tc>
+          <w:tcPr>
+            <w:tcW w:w="1420" w:type="dxa"/>
             <w:gridSpan w:val="2"/>
           </w:tcPr>
           <w:p>
@@ -960,7 +991,7 @@
               <w:rPr>
                 <w:rFonts w:ascii="TH Sarabun New" w:hAnsi="TH Sarabun New" w:cs="TH Sarabun New"/>
               </w:rPr>
-              <w:t>7</w:t>
+              <w:t>9</w:t>
             </w:r>
           </w:p>
         </w:tc>
@@ -983,20 +1014,32 @@
               <w:rPr>
                 <w:rFonts w:ascii="TH Sarabun New" w:hAnsi="TH Sarabun New" w:cs="TH Sarabun New"/>
               </w:rPr>
-              <w:t xml:space="preserve">2-15 </w:t>
-            </w:r>
-            <w:r>
-              <w:rPr>
-                <w:rFonts w:ascii="TH Sarabun New" w:hAnsi="TH Sarabun New" w:cs="TH Sarabun New"/>
-                <w:cs/>
-              </w:rPr>
-              <w:t>สภาวะปิดของทรานซิสเตอร์</w:t>
-            </w:r>
-          </w:p>
-        </w:tc>
-        <w:tc>
-          <w:tcPr>
-            <w:tcW w:w="1419" w:type="dxa"/>
+              <w:t>2-</w:t>
+            </w:r>
+            <w:r>
+              <w:rPr>
+                <w:rFonts w:ascii="TH Sarabun New" w:hAnsi="TH Sarabun New" w:cs="TH Sarabun New"/>
+              </w:rPr>
+              <w:t>15</w:t>
+            </w:r>
+            <w:r>
+              <w:rPr>
+                <w:rFonts w:ascii="TH Sarabun New" w:hAnsi="TH Sarabun New" w:cs="TH Sarabun New"/>
+              </w:rPr>
+              <w:t xml:space="preserve"> </w:t>
+            </w:r>
+            <w:r>
+              <w:rPr>
+                <w:rFonts w:ascii="TH Sarabun New" w:hAnsi="TH Sarabun New" w:cs="TH Sarabun New"/>
+                <w:cs/>
+              </w:rPr>
+              <w:t>การไบอัสไดโอดในทางอุดมคติ</w:t>
+            </w:r>
+          </w:p>
+        </w:tc>
+        <w:tc>
+          <w:tcPr>
+            <w:tcW w:w="1420" w:type="dxa"/>
             <w:gridSpan w:val="2"/>
           </w:tcPr>
           <w:p>
@@ -1010,13 +1053,7 @@
               <w:rPr>
                 <w:rFonts w:ascii="TH Sarabun New" w:hAnsi="TH Sarabun New" w:cs="TH Sarabun New"/>
               </w:rPr>
-              <w:t>1</w:t>
-            </w:r>
-            <w:r>
-              <w:rPr>
-                <w:rFonts w:ascii="TH Sarabun New" w:hAnsi="TH Sarabun New" w:cs="TH Sarabun New"/>
-              </w:rPr>
-              <w:t>8</w:t>
+              <w:t>20</w:t>
             </w:r>
           </w:p>
         </w:tc>
@@ -1040,20 +1077,32 @@
               <w:rPr>
                 <w:rFonts w:ascii="TH Sarabun New" w:hAnsi="TH Sarabun New" w:cs="TH Sarabun New"/>
               </w:rPr>
-              <w:t xml:space="preserve">2-16 </w:t>
-            </w:r>
-            <w:r>
-              <w:rPr>
-                <w:rFonts w:ascii="TH Sarabun New" w:hAnsi="TH Sarabun New" w:cs="TH Sarabun New"/>
-                <w:cs/>
-              </w:rPr>
-              <w:t>ทรานซิสเตอร์ที่ทำงานเป็นตัวต้านทานชนิดปรับค่าได้</w:t>
-            </w:r>
-          </w:p>
-        </w:tc>
-        <w:tc>
-          <w:tcPr>
-            <w:tcW w:w="1419" w:type="dxa"/>
+              <w:t>2-</w:t>
+            </w:r>
+            <w:r>
+              <w:rPr>
+                <w:rFonts w:ascii="TH Sarabun New" w:hAnsi="TH Sarabun New" w:cs="TH Sarabun New"/>
+              </w:rPr>
+              <w:t>16</w:t>
+            </w:r>
+            <w:r>
+              <w:rPr>
+                <w:rFonts w:ascii="TH Sarabun New" w:hAnsi="TH Sarabun New" w:cs="TH Sarabun New"/>
+              </w:rPr>
+              <w:t xml:space="preserve"> </w:t>
+            </w:r>
+            <w:r>
+              <w:rPr>
+                <w:rFonts w:ascii="TH Sarabun New" w:hAnsi="TH Sarabun New" w:cs="TH Sarabun New"/>
+                <w:cs/>
+              </w:rPr>
+              <w:t>การไบอัสไดโอดในทางปฏิบัติ</w:t>
+            </w:r>
+          </w:p>
+        </w:tc>
+        <w:tc>
+          <w:tcPr>
+            <w:tcW w:w="1420" w:type="dxa"/>
             <w:gridSpan w:val="2"/>
           </w:tcPr>
           <w:p>
@@ -1067,7 +1116,7 @@
               <w:rPr>
                 <w:rFonts w:ascii="TH Sarabun New" w:hAnsi="TH Sarabun New" w:cs="TH Sarabun New"/>
               </w:rPr>
-              <w:t>19</w:t>
+              <w:t>20</w:t>
             </w:r>
           </w:p>
         </w:tc>
@@ -1096,22 +1145,38 @@
                 <w:sz w:val="32"/>
                 <w:szCs w:val="32"/>
               </w:rPr>
-              <w:t xml:space="preserve">2-17 </w:t>
+              <w:t>2-</w:t>
             </w:r>
             <w:r>
               <w:rPr>
                 <w:rFonts w:ascii="TH Sarabun New" w:hAnsi="TH Sarabun New" w:cs="TH Sarabun New"/>
                 <w:sz w:val="32"/>
                 <w:szCs w:val="32"/>
-                <w:cs/>
-              </w:rPr>
-              <w:t>รูปการณ์ไบอัสทรานซิสเตอร์เอนพีเอนและพีเอนพี</w:t>
-            </w:r>
-          </w:p>
-        </w:tc>
-        <w:tc>
-          <w:tcPr>
-            <w:tcW w:w="1419" w:type="dxa"/>
+              </w:rPr>
+              <w:t>17</w:t>
+            </w:r>
+            <w:r>
+              <w:rPr>
+                <w:rFonts w:ascii="TH Sarabun New" w:hAnsi="TH Sarabun New" w:cs="TH Sarabun New"/>
+                <w:sz w:val="32"/>
+                <w:szCs w:val="32"/>
+              </w:rPr>
+              <w:t xml:space="preserve"> </w:t>
+            </w:r>
+            <w:r>
+              <w:rPr>
+                <w:rFonts w:ascii="TH Sarabun New" w:hAnsi="TH Sarabun New" w:cs="TH Sarabun New"/>
+                <w:sz w:val="32"/>
+                <w:szCs w:val="32"/>
+                <w:cs/>
+              </w:rPr>
+              <w:t>ผลกระทบจากอุณหภูมิของไดโอด</w:t>
+            </w:r>
+          </w:p>
+        </w:tc>
+        <w:tc>
+          <w:tcPr>
+            <w:tcW w:w="1420" w:type="dxa"/>
             <w:gridSpan w:val="2"/>
           </w:tcPr>
           <w:p>
@@ -1125,7 +1190,7 @@
               <w:rPr>
                 <w:rFonts w:ascii="TH Sarabun New" w:hAnsi="TH Sarabun New" w:cs="TH Sarabun New"/>
               </w:rPr>
-              <w:t>19</w:t>
+              <w:t>21</w:t>
             </w:r>
           </w:p>
         </w:tc>
@@ -1147,21 +1212,50 @@
             <w:r>
               <w:rPr>
                 <w:rFonts w:ascii="TH Sarabun New" w:hAnsi="TH Sarabun New" w:cs="TH Sarabun New"/>
-              </w:rPr>
-              <w:t xml:space="preserve">2-18 </w:t>
-            </w:r>
-            <w:r>
-              <w:rPr>
-                <w:rFonts w:ascii="TH Sarabun New" w:hAnsi="TH Sarabun New" w:cs="TH Sarabun New"/>
-                <w:cs/>
-              </w:rPr>
-              <w:t>รอยต่อทรานซิสเตอร์ชนิดเอนพีเอน</w:t>
-            </w:r>
-          </w:p>
-        </w:tc>
-        <w:tc>
-          <w:tcPr>
-            <w:tcW w:w="1419" w:type="dxa"/>
+                <w:cs/>
+              </w:rPr>
+              <w:t>2-</w:t>
+            </w:r>
+            <w:r>
+              <w:rPr>
+                <w:rFonts w:ascii="TH Sarabun New" w:hAnsi="TH Sarabun New" w:cs="TH Sarabun New" w:hint="cs"/>
+                <w:cs/>
+              </w:rPr>
+              <w:t>18</w:t>
+            </w:r>
+            <w:r>
+              <w:rPr>
+                <w:rFonts w:ascii="TH Sarabun New" w:hAnsi="TH Sarabun New" w:cs="TH Sarabun New"/>
+                <w:cs/>
+              </w:rPr>
+              <w:t xml:space="preserve"> การต่อวงจรใช้งาน 24</w:t>
+            </w:r>
+            <w:r>
+              <w:rPr>
+                <w:rFonts w:ascii="TH Sarabun New" w:hAnsi="TH Sarabun New" w:cs="TH Sarabun New" w:hint="cs"/>
+                <w:cs/>
+              </w:rPr>
+              <w:t>ซี</w:t>
+            </w:r>
+            <w:r>
+              <w:rPr>
+                <w:rFonts w:ascii="TH Sarabun New" w:hAnsi="TH Sarabun New" w:cs="TH Sarabun New"/>
+                <w:cs/>
+              </w:rPr>
+              <w:t>2</w:t>
+            </w:r>
+            <w:r>
+              <w:rPr>
+                <w:rFonts w:ascii="TH Sarabun New" w:hAnsi="TH Sarabun New" w:cs="TH Sarabun New" w:hint="cs"/>
+                <w:cs/>
+              </w:rPr>
+              <w:t>56</w:t>
+            </w:r>
+          </w:p>
+        </w:tc>
+        <w:tc>
+          <w:tcPr>
+            <w:tcW w:w="1420" w:type="dxa"/>
             <w:gridSpan w:val="2"/>
           </w:tcPr>
           <w:p>
@@ -1181,7 +1275,7 @@
               <w:rPr>
                 <w:rFonts w:ascii="TH Sarabun New" w:hAnsi="TH Sarabun New" w:cs="TH Sarabun New"/>
               </w:rPr>
-              <w:t>0</w:t>
+              <w:t>2</w:t>
             </w:r>
           </w:p>
         </w:tc>
@@ -1203,21 +1297,15 @@
             <w:r>
               <w:rPr>
                 <w:rFonts w:ascii="TH Sarabun New" w:hAnsi="TH Sarabun New" w:cs="TH Sarabun New"/>
-              </w:rPr>
-              <w:t xml:space="preserve">2-19 </w:t>
-            </w:r>
-            <w:r>
-              <w:rPr>
-                <w:rFonts w:ascii="TH Sarabun New" w:hAnsi="TH Sarabun New" w:cs="TH Sarabun New"/>
-                <w:cs/>
-              </w:rPr>
-              <w:t>ไบอัสตรงทรานซิสเตอร์ชนิดเอนพีเอน</w:t>
-            </w:r>
-          </w:p>
-        </w:tc>
-        <w:tc>
-          <w:tcPr>
-            <w:tcW w:w="1419" w:type="dxa"/>
+                <w:cs/>
+              </w:rPr>
+              <w:t>3-1 ขั้นตอนการออกแบบโครงงาน</w:t>
+            </w:r>
+          </w:p>
+        </w:tc>
+        <w:tc>
+          <w:tcPr>
+            <w:tcW w:w="1420" w:type="dxa"/>
             <w:gridSpan w:val="2"/>
           </w:tcPr>
           <w:p>
@@ -1237,7 +1325,7 @@
               <w:rPr>
                 <w:rFonts w:ascii="TH Sarabun New" w:hAnsi="TH Sarabun New" w:cs="TH Sarabun New"/>
               </w:rPr>
-              <w:t>0</w:t>
+              <w:t>4</w:t>
             </w:r>
           </w:p>
         </w:tc>
@@ -1260,21 +1348,22 @@
             <w:r>
               <w:rPr>
                 <w:rFonts w:ascii="TH Sarabun New" w:hAnsi="TH Sarabun New" w:cs="TH Sarabun New"/>
-              </w:rPr>
-              <w:t xml:space="preserve">2-20 </w:t>
-            </w:r>
-            <w:r>
-              <w:rPr>
-                <w:rFonts w:ascii="TH Sarabun New" w:hAnsi="TH Sarabun New" w:cs="TH Sarabun New"/>
-                <w:cs/>
-              </w:rPr>
-              <w:t>ไบอัสกลับทรานซิสเตอร์ชนิดเอนพีเอน</w:t>
-            </w:r>
-          </w:p>
-        </w:tc>
-        <w:tc>
-          <w:tcPr>
-            <w:tcW w:w="602" w:type="dxa"/>
+                <w:cs/>
+              </w:rPr>
+              <w:t>3-2 ระบบควบคุมการทำงา</w:t>
+            </w:r>
+            <w:r>
+              <w:rPr>
+                <w:rFonts w:ascii="TH Sarabun New" w:hAnsi="TH Sarabun New" w:cs="TH Sarabun New" w:hint="cs"/>
+                <w:cs/>
+              </w:rPr>
+              <w:t>น</w:t>
+            </w:r>
+          </w:p>
+        </w:tc>
+        <w:tc>
+          <w:tcPr>
+            <w:tcW w:w="603" w:type="dxa"/>
           </w:tcPr>
           <w:p>
             <w:pPr>
@@ -1293,7 +1382,7 @@
               <w:rPr>
                 <w:rFonts w:ascii="TH Sarabun New" w:hAnsi="TH Sarabun New" w:cs="TH Sarabun New"/>
               </w:rPr>
-              <w:t>1</w:t>
+              <w:t>5</w:t>
             </w:r>
           </w:p>
         </w:tc>
@@ -1317,40 +1406,20 @@
               <w:rPr>
                 <w:rFonts w:ascii="TH Sarabun New" w:hAnsi="TH Sarabun New" w:cs="TH Sarabun New"/>
               </w:rPr>
-              <w:t xml:space="preserve">2-21 </w:t>
-            </w:r>
-            <w:r>
-              <w:rPr>
-                <w:rFonts w:ascii="TH Sarabun New" w:hAnsi="TH Sarabun New" w:cs="TH Sarabun New"/>
-                <w:cs/>
-              </w:rPr>
-              <w:t>วงจรอิมิตเตอร์ร่วม</w:t>
-            </w:r>
-          </w:p>
-          <w:p>
-            <w:pPr>
-              <w:rPr>
-                <w:rFonts w:ascii="TH Sarabun New" w:hAnsi="TH Sarabun New" w:cs="TH Sarabun New"/>
-              </w:rPr>
-            </w:pPr>
-            <w:r>
-              <w:rPr>
-                <w:rFonts w:ascii="TH Sarabun New" w:hAnsi="TH Sarabun New" w:cs="TH Sarabun New"/>
-              </w:rPr>
-              <w:t xml:space="preserve">2-22 </w:t>
-            </w:r>
-            <w:r>
-              <w:rPr>
-                <w:rFonts w:ascii="TH Sarabun New" w:hAnsi="TH Sarabun New" w:cs="TH Sarabun New"/>
-                <w:cs/>
-              </w:rPr>
-              <w:t>วงจรเบสร่วม</w:t>
-            </w:r>
-          </w:p>
-        </w:tc>
-        <w:tc>
-          <w:tcPr>
-            <w:tcW w:w="602" w:type="dxa"/>
+              <w:t xml:space="preserve">3-3 </w:t>
+            </w:r>
+            <w:r>
+              <w:rPr>
+                <w:rFonts w:ascii="TH Sarabun New" w:hAnsi="TH Sarabun New" w:cs="TH Sarabun New"/>
+                <w:cs/>
+              </w:rPr>
+              <w:t>วงจรจ่ายไฟ</w:t>
+            </w:r>
+          </w:p>
+        </w:tc>
+        <w:tc>
+          <w:tcPr>
+            <w:tcW w:w="603" w:type="dxa"/>
           </w:tcPr>
           <w:p>
             <w:pPr>
@@ -1369,9 +1438,206 @@
               <w:rPr>
                 <w:rFonts w:ascii="TH Sarabun New" w:hAnsi="TH Sarabun New" w:cs="TH Sarabun New"/>
               </w:rPr>
+              <w:t>6</w:t>
+            </w:r>
+          </w:p>
+        </w:tc>
+      </w:tr>
+      <w:tr>
+        <w:trPr>
+          <w:trHeight w:val="9"/>
+        </w:trPr>
+        <w:tc>
+          <w:tcPr>
+            <w:tcW w:w="7482" w:type="dxa"/>
+            <w:gridSpan w:val="2"/>
+          </w:tcPr>
+          <w:p>
+            <w:pPr>
+              <w:rPr>
+                <w:rFonts w:ascii="TH Sarabun New" w:hAnsi="TH Sarabun New" w:cs="TH Sarabun New"/>
+              </w:rPr>
+            </w:pPr>
+            <w:r>
+              <w:rPr>
+                <w:rFonts w:ascii="TH Sarabun New" w:hAnsi="TH Sarabun New" w:cs="TH Sarabun New" w:hint="cs"/>
+                <w:cs/>
+              </w:rPr>
+              <w:t>3-</w:t>
+            </w:r>
+            <w:r>
+              <w:rPr>
+                <w:rFonts w:ascii="TH Sarabun New" w:hAnsi="TH Sarabun New" w:cs="TH Sarabun New"/>
+              </w:rPr>
+              <w:t xml:space="preserve">4 </w:t>
+            </w:r>
+            <w:r>
+              <w:rPr>
+                <w:rFonts w:ascii="TH Sarabun New" w:hAnsi="TH Sarabun New" w:cs="TH Sarabun New"/>
+                <w:cs/>
+              </w:rPr>
+              <w:t>วงจรเมมโมรี</w:t>
+            </w:r>
+          </w:p>
+        </w:tc>
+        <w:tc>
+          <w:tcPr>
+            <w:tcW w:w="603" w:type="dxa"/>
+          </w:tcPr>
+          <w:p>
+            <w:pPr>
+              <w:rPr>
+                <w:rFonts w:ascii="TH Sarabun New" w:hAnsi="TH Sarabun New" w:cs="TH Sarabun New"/>
+              </w:rPr>
+            </w:pPr>
+            <w:r>
+              <w:rPr>
+                <w:rFonts w:ascii="TH Sarabun New" w:hAnsi="TH Sarabun New" w:cs="TH Sarabun New"/>
+              </w:rPr>
+              <w:t xml:space="preserve">  27</w:t>
+            </w:r>
+          </w:p>
+        </w:tc>
+      </w:tr>
+      <w:tr>
+        <w:trPr>
+          <w:trHeight w:val="9"/>
+        </w:trPr>
+        <w:tc>
+          <w:tcPr>
+            <w:tcW w:w="7482" w:type="dxa"/>
+            <w:gridSpan w:val="2"/>
+          </w:tcPr>
+          <w:p>
+            <w:pPr>
+              <w:rPr>
+                <w:rFonts w:ascii="TH Sarabun New" w:hAnsi="TH Sarabun New" w:cs="TH Sarabun New"/>
+              </w:rPr>
+            </w:pPr>
+            <w:r>
+              <w:rPr>
+                <w:rFonts w:ascii="TH Sarabun New" w:hAnsi="TH Sarabun New" w:cs="TH Sarabun New"/>
+              </w:rPr>
+              <w:t xml:space="preserve">3-5 </w:t>
+            </w:r>
+            <w:r>
+              <w:rPr>
+                <w:rFonts w:ascii="TH Sarabun New" w:hAnsi="TH Sarabun New" w:cs="TH Sarabun New"/>
+                <w:cs/>
+              </w:rPr>
+              <w:t>วงจรขับรีเลย์</w:t>
+            </w:r>
+          </w:p>
+        </w:tc>
+        <w:tc>
+          <w:tcPr>
+            <w:tcW w:w="603" w:type="dxa"/>
+          </w:tcPr>
+          <w:p>
+            <w:pPr>
+              <w:rPr>
+                <w:rFonts w:ascii="TH Sarabun New" w:hAnsi="TH Sarabun New" w:cs="TH Sarabun New"/>
+              </w:rPr>
+            </w:pPr>
+            <w:r>
+              <w:rPr>
+                <w:rFonts w:ascii="TH Sarabun New" w:hAnsi="TH Sarabun New" w:cs="TH Sarabun New"/>
+              </w:rPr>
+              <w:t xml:space="preserve">  28</w:t>
+            </w:r>
+          </w:p>
+        </w:tc>
+      </w:tr>
+      <w:tr>
+        <w:trPr>
+          <w:trHeight w:val="9"/>
+        </w:trPr>
+        <w:tc>
+          <w:tcPr>
+            <w:tcW w:w="7482" w:type="dxa"/>
+            <w:gridSpan w:val="2"/>
+          </w:tcPr>
+          <w:p>
+            <w:pPr>
+              <w:rPr>
+                <w:rFonts w:ascii="TH Sarabun New" w:hAnsi="TH Sarabun New" w:cs="TH Sarabun New"/>
+              </w:rPr>
+            </w:pPr>
+            <w:r>
+              <w:rPr>
+                <w:rFonts w:ascii="TH Sarabun New" w:hAnsi="TH Sarabun New" w:cs="TH Sarabun New"/>
+              </w:rPr>
+              <w:t xml:space="preserve">3-6 </w:t>
+            </w:r>
+            <w:r>
+              <w:rPr>
+                <w:rFonts w:ascii="TH Sarabun New" w:hAnsi="TH Sarabun New" w:cs="TH Sarabun New"/>
+                <w:cs/>
+              </w:rPr>
+              <w:t>วงจรเอาต์พุต</w:t>
+            </w:r>
+          </w:p>
+        </w:tc>
+        <w:tc>
+          <w:tcPr>
+            <w:tcW w:w="603" w:type="dxa"/>
+          </w:tcPr>
+          <w:p>
+            <w:pPr>
+              <w:jc w:val="right"/>
+              <w:rPr>
+                <w:rFonts w:ascii="TH Sarabun New" w:hAnsi="TH Sarabun New" w:cs="TH Sarabun New"/>
+              </w:rPr>
+            </w:pPr>
+            <w:r>
+              <w:rPr>
+                <w:rFonts w:ascii="TH Sarabun New" w:hAnsi="TH Sarabun New" w:cs="TH Sarabun New"/>
+              </w:rPr>
               <w:t>2</w:t>
             </w:r>
-          </w:p>
+            <w:r>
+              <w:rPr>
+                <w:rFonts w:ascii="TH Sarabun New" w:hAnsi="TH Sarabun New" w:cs="TH Sarabun New"/>
+              </w:rPr>
+              <w:t>9</w:t>
+            </w:r>
+          </w:p>
+        </w:tc>
+      </w:tr>
+      <w:tr>
+        <w:trPr>
+          <w:trHeight w:val="9"/>
+        </w:trPr>
+        <w:tc>
+          <w:tcPr>
+            <w:tcW w:w="7482" w:type="dxa"/>
+            <w:gridSpan w:val="2"/>
+          </w:tcPr>
+          <w:p>
+            <w:pPr>
+              <w:rPr>
+                <w:rFonts w:ascii="TH Sarabun New" w:hAnsi="TH Sarabun New" w:cs="TH Sarabun New"/>
+              </w:rPr>
+            </w:pPr>
+            <w:r>
+              <w:rPr>
+                <w:rFonts w:ascii="TH Sarabun New" w:hAnsi="TH Sarabun New" w:cs="TH Sarabun New"/>
+              </w:rPr>
+              <w:t xml:space="preserve">3-7 </w:t>
+            </w:r>
+            <w:r>
+              <w:rPr>
+                <w:rFonts w:ascii="TH Sarabun New" w:hAnsi="TH Sarabun New" w:cs="TH Sarabun New"/>
+                <w:cs/>
+              </w:rPr>
+              <w:t>บล็อกไดอะแกรมแสดงการทำงานของวงจร</w:t>
+            </w:r>
+          </w:p>
+        </w:tc>
+        <w:tc>
+          <w:tcPr>
+            <w:tcW w:w="603" w:type="dxa"/>
+          </w:tcPr>
           <w:p>
             <w:pPr>
               <w:jc w:val="right"/>
@@ -1383,7 +1649,7 @@
               <w:rPr>
                 <w:rFonts w:ascii="TH Sarabun New" w:hAnsi="TH Sarabun New" w:cs="TH Sarabun New"/>
               </w:rPr>
-              <w:t>22</w:t>
+              <w:t>29</w:t>
             </w:r>
           </w:p>
         </w:tc>
@@ -1407,208 +1673,16 @@
               <w:rPr>
                 <w:rFonts w:ascii="TH Sarabun New" w:hAnsi="TH Sarabun New" w:cs="TH Sarabun New"/>
               </w:rPr>
-              <w:t xml:space="preserve">2-23 </w:t>
-            </w:r>
-            <w:r>
-              <w:rPr>
-                <w:rFonts w:ascii="TH Sarabun New" w:hAnsi="TH Sarabun New" w:cs="TH Sarabun New"/>
-                <w:cs/>
-              </w:rPr>
-              <w:t>วงจรคอลเลคเตอร์ร่วม</w:t>
-            </w:r>
-          </w:p>
-        </w:tc>
-        <w:tc>
-          <w:tcPr>
-            <w:tcW w:w="602" w:type="dxa"/>
-          </w:tcPr>
-          <w:p>
-            <w:pPr>
-              <w:jc w:val="right"/>
-              <w:rPr>
-                <w:rFonts w:ascii="TH Sarabun New" w:hAnsi="TH Sarabun New" w:cs="TH Sarabun New"/>
-              </w:rPr>
-            </w:pPr>
-            <w:r>
-              <w:rPr>
-                <w:rFonts w:ascii="TH Sarabun New" w:hAnsi="TH Sarabun New" w:cs="TH Sarabun New"/>
-              </w:rPr>
-              <w:t>2</w:t>
-            </w:r>
-            <w:r>
-              <w:rPr>
-                <w:rFonts w:ascii="TH Sarabun New" w:hAnsi="TH Sarabun New" w:cs="TH Sarabun New"/>
-              </w:rPr>
-              <w:t>3</w:t>
-            </w:r>
-          </w:p>
-        </w:tc>
-      </w:tr>
-      <w:tr>
-        <w:trPr>
-          <w:trHeight w:val="9"/>
-        </w:trPr>
-        <w:tc>
-          <w:tcPr>
-            <w:tcW w:w="7482" w:type="dxa"/>
-            <w:gridSpan w:val="2"/>
-          </w:tcPr>
-          <w:p>
-            <w:pPr>
-              <w:rPr>
-                <w:rFonts w:ascii="TH Sarabun New" w:hAnsi="TH Sarabun New" w:cs="TH Sarabun New"/>
-              </w:rPr>
-            </w:pPr>
-            <w:r>
-              <w:rPr>
-                <w:rFonts w:ascii="TH Sarabun New" w:hAnsi="TH Sarabun New" w:cs="TH Sarabun New"/>
-              </w:rPr>
-              <w:t xml:space="preserve">2-24 </w:t>
-            </w:r>
-            <w:r>
-              <w:rPr>
-                <w:rFonts w:ascii="TH Sarabun New" w:hAnsi="TH Sarabun New" w:cs="TH Sarabun New"/>
-                <w:cs/>
-              </w:rPr>
-              <w:t>สัญลักษณ์ไดโอด และโครงสร้างไดโอด</w:t>
-            </w:r>
-          </w:p>
-        </w:tc>
-        <w:tc>
-          <w:tcPr>
-            <w:tcW w:w="602" w:type="dxa"/>
-          </w:tcPr>
-          <w:p>
-            <w:pPr>
-              <w:jc w:val="right"/>
-              <w:rPr>
-                <w:rFonts w:ascii="TH Sarabun New" w:hAnsi="TH Sarabun New" w:cs="TH Sarabun New"/>
-              </w:rPr>
-            </w:pPr>
-            <w:r>
-              <w:rPr>
-                <w:rFonts w:ascii="TH Sarabun New" w:hAnsi="TH Sarabun New" w:cs="TH Sarabun New"/>
-              </w:rPr>
-              <w:t>2</w:t>
-            </w:r>
-            <w:r>
-              <w:rPr>
-                <w:rFonts w:ascii="TH Sarabun New" w:hAnsi="TH Sarabun New" w:cs="TH Sarabun New"/>
-              </w:rPr>
-              <w:t>3</w:t>
-            </w:r>
-          </w:p>
-        </w:tc>
-      </w:tr>
-      <w:tr>
-        <w:trPr>
-          <w:trHeight w:val="9"/>
-        </w:trPr>
-        <w:tc>
-          <w:tcPr>
-            <w:tcW w:w="7482" w:type="dxa"/>
-            <w:gridSpan w:val="2"/>
-          </w:tcPr>
-          <w:p>
-            <w:pPr>
-              <w:rPr>
-                <w:rFonts w:ascii="TH Sarabun New" w:hAnsi="TH Sarabun New" w:cs="TH Sarabun New"/>
-              </w:rPr>
-            </w:pPr>
-            <w:r>
-              <w:rPr>
-                <w:rFonts w:ascii="TH Sarabun New" w:hAnsi="TH Sarabun New" w:cs="TH Sarabun New"/>
-              </w:rPr>
-              <w:t xml:space="preserve">2-25 </w:t>
-            </w:r>
-            <w:r>
-              <w:rPr>
-                <w:rFonts w:ascii="TH Sarabun New" w:hAnsi="TH Sarabun New" w:cs="TH Sarabun New"/>
-                <w:cs/>
-              </w:rPr>
-              <w:t>การไบอัสไดโอดในทางอุดมคติ</w:t>
-            </w:r>
-          </w:p>
-        </w:tc>
-        <w:tc>
-          <w:tcPr>
-            <w:tcW w:w="602" w:type="dxa"/>
-          </w:tcPr>
-          <w:p>
-            <w:pPr>
-              <w:jc w:val="right"/>
-              <w:rPr>
-                <w:rFonts w:ascii="TH Sarabun New" w:hAnsi="TH Sarabun New" w:cs="TH Sarabun New"/>
-              </w:rPr>
-            </w:pPr>
-            <w:r>
-              <w:rPr>
-                <w:rFonts w:ascii="TH Sarabun New" w:hAnsi="TH Sarabun New" w:cs="TH Sarabun New"/>
-              </w:rPr>
-              <w:t>24</w:t>
-            </w:r>
-          </w:p>
-        </w:tc>
-      </w:tr>
-      <w:tr>
-        <w:trPr>
-          <w:trHeight w:val="9"/>
-        </w:trPr>
-        <w:tc>
-          <w:tcPr>
-            <w:tcW w:w="7482" w:type="dxa"/>
-            <w:gridSpan w:val="2"/>
-          </w:tcPr>
-          <w:p>
-            <w:pPr>
-              <w:rPr>
-                <w:rFonts w:ascii="TH Sarabun New" w:hAnsi="TH Sarabun New" w:cs="TH Sarabun New"/>
-              </w:rPr>
-            </w:pPr>
-            <w:r>
-              <w:rPr>
-                <w:rFonts w:ascii="TH Sarabun New" w:hAnsi="TH Sarabun New" w:cs="TH Sarabun New"/>
-              </w:rPr>
-              <w:t xml:space="preserve">2-26 </w:t>
-            </w:r>
-            <w:r>
-              <w:rPr>
-                <w:rFonts w:ascii="TH Sarabun New" w:hAnsi="TH Sarabun New" w:cs="TH Sarabun New"/>
-                <w:cs/>
-              </w:rPr>
-              <w:t>การไบอัสไดโอดในทางปฏิบัติ</w:t>
-            </w:r>
-          </w:p>
-        </w:tc>
-        <w:tc>
-          <w:tcPr>
-            <w:tcW w:w="602" w:type="dxa"/>
-          </w:tcPr>
-          <w:p>
-            <w:pPr>
-              <w:jc w:val="right"/>
-              <w:rPr>
-                <w:rFonts w:ascii="TH Sarabun New" w:hAnsi="TH Sarabun New" w:cs="TH Sarabun New"/>
-              </w:rPr>
-            </w:pPr>
-            <w:r>
-              <w:rPr>
-                <w:rFonts w:ascii="TH Sarabun New" w:hAnsi="TH Sarabun New" w:cs="TH Sarabun New"/>
-              </w:rPr>
-              <w:t>24</w:t>
-            </w:r>
-          </w:p>
-        </w:tc>
-      </w:tr>
-      <w:tr>
-        <w:trPr>
-          <w:trHeight w:val="9"/>
-        </w:trPr>
-        <w:tc>
-          <w:tcPr>
-            <w:tcW w:w="7482" w:type="dxa"/>
-            <w:gridSpan w:val="2"/>
-          </w:tcPr>
+              <w:t xml:space="preserve">3-8 </w:t>
+            </w:r>
+            <w:r>
+              <w:rPr>
+                <w:rFonts w:ascii="TH Sarabun New" w:hAnsi="TH Sarabun New" w:cs="TH Sarabun New"/>
+                <w:cs/>
+              </w:rPr>
+              <w:t>ภาพรวมวงจรโครงงาน</w:t>
+            </w:r>
+          </w:p>
           <w:p>
             <w:pPr>
               <w:tabs>
@@ -1624,21 +1698,61 @@
             <w:r>
               <w:rPr>
                 <w:rFonts w:ascii="TH Sarabun New" w:hAnsi="TH Sarabun New" w:cs="TH Sarabun New"/>
-              </w:rPr>
-              <w:t xml:space="preserve">2-27 </w:t>
-            </w:r>
-            <w:r>
-              <w:rPr>
-                <w:rFonts w:ascii="TH Sarabun New" w:hAnsi="TH Sarabun New" w:cs="TH Sarabun New"/>
-                <w:cs/>
-              </w:rPr>
-              <w:t>ผลกระทบจากอุณหภูมิของไดโอด</w:t>
-            </w:r>
-          </w:p>
-        </w:tc>
-        <w:tc>
-          <w:tcPr>
-            <w:tcW w:w="602" w:type="dxa"/>
+                <w:cs/>
+              </w:rPr>
+              <w:t>3-</w:t>
+            </w:r>
+            <w:r>
+              <w:rPr>
+                <w:rFonts w:ascii="TH Sarabun New" w:hAnsi="TH Sarabun New" w:cs="TH Sarabun New" w:hint="cs"/>
+                <w:cs/>
+              </w:rPr>
+              <w:t>9</w:t>
+            </w:r>
+            <w:r>
+              <w:rPr>
+                <w:rFonts w:ascii="TH Sarabun New" w:hAnsi="TH Sarabun New" w:cs="TH Sarabun New"/>
+                <w:cs/>
+              </w:rPr>
+              <w:t xml:space="preserve"> การออกแบบวงจรในโปรแกรมอีเก</w:t>
+            </w:r>
+            <w:proofErr w:type="spellStart"/>
+            <w:r>
+              <w:rPr>
+                <w:rFonts w:ascii="TH Sarabun New" w:hAnsi="TH Sarabun New" w:cs="TH Sarabun New"/>
+                <w:cs/>
+              </w:rPr>
+              <w:t>ิล</w:t>
+            </w:r>
+            <w:proofErr w:type="spellEnd"/>
+            <w:r>
+              <w:rPr>
+                <w:rFonts w:ascii="TH Sarabun New" w:hAnsi="TH Sarabun New" w:cs="TH Sarabun New"/>
+                <w:cs/>
+              </w:rPr>
+              <w:t xml:space="preserve"> ในส่วนของส</w:t>
+            </w:r>
+            <w:proofErr w:type="spellStart"/>
+            <w:r>
+              <w:rPr>
+                <w:rFonts w:ascii="TH Sarabun New" w:hAnsi="TH Sarabun New" w:cs="TH Sarabun New"/>
+                <w:cs/>
+              </w:rPr>
+              <w:t>กิล</w:t>
+            </w:r>
+            <w:proofErr w:type="spellEnd"/>
+            <w:r>
+              <w:rPr>
+                <w:rFonts w:ascii="TH Sarabun New" w:hAnsi="TH Sarabun New" w:cs="TH Sarabun New"/>
+                <w:cs/>
+              </w:rPr>
+              <w:t>เมติก</w:t>
+            </w:r>
+          </w:p>
+        </w:tc>
+        <w:tc>
+          <w:tcPr>
+            <w:tcW w:w="603" w:type="dxa"/>
           </w:tcPr>
           <w:p>
             <w:pPr>
@@ -1651,7 +1765,72 @@
               <w:rPr>
                 <w:rFonts w:ascii="TH Sarabun New" w:hAnsi="TH Sarabun New" w:cs="TH Sarabun New"/>
               </w:rPr>
-              <w:t>25</w:t>
+              <w:t>30</w:t>
+            </w:r>
+          </w:p>
+          <w:p>
+            <w:pPr>
+              <w:rPr>
+                <w:rFonts w:ascii="TH Sarabun New" w:hAnsi="TH Sarabun New" w:cs="TH Sarabun New"/>
+              </w:rPr>
+            </w:pPr>
+            <w:r>
+              <w:rPr>
+                <w:rFonts w:ascii="TH Sarabun New" w:hAnsi="TH Sarabun New" w:cs="TH Sarabun New"/>
+              </w:rPr>
+              <w:t xml:space="preserve">  31</w:t>
+            </w:r>
+          </w:p>
+        </w:tc>
+      </w:tr>
+      <w:tr>
+        <w:trPr>
+          <w:trHeight w:val="9"/>
+        </w:trPr>
+        <w:tc>
+          <w:tcPr>
+            <w:tcW w:w="7482" w:type="dxa"/>
+            <w:gridSpan w:val="2"/>
+          </w:tcPr>
+          <w:p>
+            <w:pPr>
+              <w:spacing w:line="276" w:lineRule="auto"/>
+              <w:rPr>
+                <w:rFonts w:ascii="TH Sarabun New" w:hAnsi="TH Sarabun New" w:cs="TH Sarabun New"/>
+              </w:rPr>
+            </w:pPr>
+            <w:r>
+              <w:rPr>
+                <w:rFonts w:ascii="TH Sarabun New" w:hAnsi="TH Sarabun New" w:cs="TH Sarabun New"/>
+              </w:rPr>
+              <w:t xml:space="preserve">3-10 </w:t>
+            </w:r>
+            <w:r>
+              <w:rPr>
+                <w:rFonts w:ascii="TH Sarabun New" w:hAnsi="TH Sarabun New" w:cs="TH Sarabun New" w:hint="cs"/>
+                <w:cs/>
+              </w:rPr>
+              <w:t>แผ่นวงจรพินด้านบน</w:t>
+            </w:r>
+          </w:p>
+        </w:tc>
+        <w:tc>
+          <w:tcPr>
+            <w:tcW w:w="603" w:type="dxa"/>
+          </w:tcPr>
+          <w:p>
+            <w:pPr>
+              <w:spacing w:line="276" w:lineRule="auto"/>
+              <w:jc w:val="right"/>
+              <w:rPr>
+                <w:rFonts w:ascii="TH Sarabun New" w:hAnsi="TH Sarabun New" w:cs="TH Sarabun New"/>
+              </w:rPr>
+            </w:pPr>
+            <w:r>
+              <w:rPr>
+                <w:rFonts w:ascii="TH Sarabun New" w:hAnsi="TH Sarabun New" w:cs="TH Sarabun New"/>
+              </w:rPr>
+              <w:t>32</w:t>
             </w:r>
           </w:p>
         </w:tc>
@@ -1674,54 +1853,63 @@
               </w:tabs>
               <w:rPr>
                 <w:rFonts w:ascii="TH Sarabun New" w:hAnsi="TH Sarabun New" w:cs="TH Sarabun New"/>
-              </w:rPr>
-            </w:pPr>
-            <w:r>
-              <w:rPr>
-                <w:rFonts w:ascii="TH Sarabun New" w:hAnsi="TH Sarabun New" w:cs="TH Sarabun New"/>
-                <w:cs/>
-              </w:rPr>
-              <w:t>2-28 การต่อวงจรใช้งาน 24</w:t>
-            </w:r>
-            <w:r>
-              <w:rPr>
-                <w:rFonts w:ascii="TH Sarabun New" w:hAnsi="TH Sarabun New" w:cs="TH Sarabun New"/>
-              </w:rPr>
-              <w:t>C</w:t>
-            </w:r>
-            <w:r>
-              <w:rPr>
-                <w:rFonts w:ascii="TH Sarabun New" w:hAnsi="TH Sarabun New" w:cs="TH Sarabun New"/>
-                <w:cs/>
+                <w:cs/>
+              </w:rPr>
+            </w:pPr>
+            <w:r>
+              <w:rPr>
+                <w:rFonts w:ascii="TH Sarabun New" w:hAnsi="TH Sarabun New" w:cs="TH Sarabun New"/>
+                <w:cs/>
+              </w:rPr>
+              <w:t>3-1</w:t>
+            </w:r>
+            <w:r>
+              <w:rPr>
+                <w:rFonts w:ascii="TH Sarabun New" w:hAnsi="TH Sarabun New" w:cs="TH Sarabun New" w:hint="cs"/>
+                <w:cs/>
+              </w:rPr>
+              <w:t>1</w:t>
+            </w:r>
+            <w:r>
+              <w:rPr>
+                <w:rFonts w:ascii="TH Sarabun New" w:hAnsi="TH Sarabun New" w:cs="TH Sarabun New"/>
+                <w:cs/>
+              </w:rPr>
+              <w:t xml:space="preserve"> </w:t>
+            </w:r>
+            <w:r>
+              <w:rPr>
+                <w:rFonts w:ascii="TH Sarabun New" w:hAnsi="TH Sarabun New" w:cs="TH Sarabun New" w:hint="cs"/>
+                <w:cs/>
+              </w:rPr>
+              <w:t>แผ่นวงจรพินด้านล่าง</w:t>
+            </w:r>
+          </w:p>
+        </w:tc>
+        <w:tc>
+          <w:tcPr>
+            <w:tcW w:w="603" w:type="dxa"/>
+          </w:tcPr>
+          <w:p>
+            <w:pPr>
+              <w:jc w:val="right"/>
+              <w:rPr>
+                <w:rFonts w:ascii="TH Sarabun New" w:hAnsi="TH Sarabun New" w:cs="TH Sarabun New"/>
+                <w:cs/>
+              </w:rPr>
+            </w:pPr>
+            <w:r>
+              <w:rPr>
+                <w:rFonts w:ascii="TH Sarabun New" w:hAnsi="TH Sarabun New" w:cs="TH Sarabun New"/>
+              </w:rPr>
+              <w:t>3</w:t>
+            </w:r>
+            <w:r>
+              <w:rPr>
+                <w:rFonts w:ascii="TH Sarabun New" w:hAnsi="TH Sarabun New" w:cs="TH Sarabun New"/>
               </w:rPr>
               <w:t>2</w:t>
             </w:r>
-            <w:r>
-              <w:rPr>
-                <w:rFonts w:ascii="TH Sarabun New" w:hAnsi="TH Sarabun New" w:cs="TH Sarabun New" w:hint="cs"/>
-                <w:cs/>
-              </w:rPr>
-              <w:t>56</w:t>
-            </w:r>
-          </w:p>
-        </w:tc>
-        <w:tc>
-          <w:tcPr>
-            <w:tcW w:w="602" w:type="dxa"/>
-          </w:tcPr>
-          <w:p>
-            <w:pPr>
-              <w:jc w:val="right"/>
-              <w:rPr>
-                <w:rFonts w:ascii="TH Sarabun New" w:hAnsi="TH Sarabun New" w:cs="TH Sarabun New"/>
-              </w:rPr>
-            </w:pPr>
-            <w:r>
-              <w:rPr>
-                <w:rFonts w:ascii="TH Sarabun New" w:hAnsi="TH Sarabun New" w:cs="TH Sarabun New"/>
-              </w:rPr>
-              <w:t>27</w:t>
-            </w:r>
           </w:p>
         </w:tc>
       </w:tr>
@@ -1733,6 +1921,7 @@
           <w:tcPr>
             <w:tcW w:w="7482" w:type="dxa"/>
             <w:gridSpan w:val="2"/>
+            <w:shd w:val="clear" w:color="auto" w:fill="auto"/>
           </w:tcPr>
           <w:p>
             <w:pPr>
@@ -1750,44 +1939,21 @@
             <w:r>
               <w:rPr>
                 <w:rFonts w:ascii="TH Sarabun New" w:hAnsi="TH Sarabun New" w:cs="TH Sarabun New"/>
-                <w:cs/>
-              </w:rPr>
-              <w:t xml:space="preserve">2-29 </w:t>
-            </w:r>
-            <w:proofErr w:type="spellStart"/>
-            <w:r>
-              <w:rPr>
-                <w:rFonts w:ascii="TH Sarabun New" w:hAnsi="TH Sarabun New" w:cs="TH Sarabun New"/>
-                <w:cs/>
-              </w:rPr>
-              <w:t>พิน</w:t>
-            </w:r>
-            <w:proofErr w:type="spellEnd"/>
-            <w:r>
-              <w:rPr>
-                <w:rFonts w:ascii="TH Sarabun New" w:hAnsi="TH Sarabun New" w:cs="TH Sarabun New"/>
-                <w:cs/>
-              </w:rPr>
-              <w:t xml:space="preserve"> 24</w:t>
-            </w:r>
-            <w:r>
-              <w:rPr>
-                <w:rFonts w:ascii="TH Sarabun New" w:hAnsi="TH Sarabun New" w:cs="TH Sarabun New"/>
-              </w:rPr>
-              <w:t>C</w:t>
-            </w:r>
-            <w:r>
-              <w:rPr>
-                <w:rFonts w:ascii="TH Sarabun New" w:hAnsi="TH Sarabun New" w:cs="TH Sarabun New"/>
-                <w:cs/>
-              </w:rPr>
-              <w:t>256 อีอีพรอม</w:t>
-            </w:r>
-          </w:p>
-        </w:tc>
-        <w:tc>
-          <w:tcPr>
-            <w:tcW w:w="602" w:type="dxa"/>
+              </w:rPr>
+              <w:t xml:space="preserve">3-12 </w:t>
+            </w:r>
+            <w:r>
+              <w:rPr>
+                <w:rFonts w:ascii="TH Sarabun New" w:hAnsi="TH Sarabun New" w:cs="TH Sarabun New"/>
+                <w:cs/>
+              </w:rPr>
+              <w:t>ภาพรวมด้านหน้าของวงจรรวม</w:t>
+            </w:r>
+          </w:p>
+        </w:tc>
+        <w:tc>
+          <w:tcPr>
+            <w:tcW w:w="603" w:type="dxa"/>
           </w:tcPr>
           <w:p>
             <w:pPr>
@@ -1800,7 +1966,13 @@
               <w:rPr>
                 <w:rFonts w:ascii="TH Sarabun New" w:hAnsi="TH Sarabun New" w:cs="TH Sarabun New"/>
               </w:rPr>
-              <w:t>27</w:t>
+              <w:t>3</w:t>
+            </w:r>
+            <w:r>
+              <w:rPr>
+                <w:rFonts w:ascii="TH Sarabun New" w:hAnsi="TH Sarabun New" w:cs="TH Sarabun New"/>
+              </w:rPr>
+              <w:t>3</w:t>
             </w:r>
           </w:p>
         </w:tc>
@@ -1824,155 +1996,21 @@
               </w:tabs>
               <w:rPr>
                 <w:rFonts w:ascii="TH Sarabun New" w:hAnsi="TH Sarabun New" w:cs="TH Sarabun New"/>
-                <w:cs/>
-              </w:rPr>
-            </w:pPr>
-            <w:r>
-              <w:rPr>
-                <w:rFonts w:ascii="TH Sarabun New" w:hAnsi="TH Sarabun New" w:cs="TH Sarabun New"/>
-                <w:cs/>
-              </w:rPr>
-              <w:t>2-30 แผนผังไดอะแกรม</w:t>
-            </w:r>
-          </w:p>
-        </w:tc>
-        <w:tc>
-          <w:tcPr>
-            <w:tcW w:w="602" w:type="dxa"/>
-          </w:tcPr>
-          <w:p>
-            <w:pPr>
-              <w:jc w:val="right"/>
-              <w:rPr>
-                <w:rFonts w:ascii="TH Sarabun New" w:hAnsi="TH Sarabun New" w:cs="TH Sarabun New"/>
-              </w:rPr>
-            </w:pPr>
-            <w:r>
-              <w:rPr>
-                <w:rFonts w:ascii="TH Sarabun New" w:hAnsi="TH Sarabun New" w:cs="TH Sarabun New"/>
-              </w:rPr>
-              <w:t>27</w:t>
-            </w:r>
-          </w:p>
-        </w:tc>
-      </w:tr>
-      <w:tr>
-        <w:trPr>
-          <w:trHeight w:val="9"/>
-        </w:trPr>
-        <w:tc>
-          <w:tcPr>
-            <w:tcW w:w="7482" w:type="dxa"/>
-            <w:gridSpan w:val="2"/>
-          </w:tcPr>
-          <w:p>
-            <w:pPr>
-              <w:spacing w:line="276" w:lineRule="auto"/>
-              <w:jc w:val="center"/>
-              <w:rPr>
-                <w:rFonts w:ascii="TH Sarabun New" w:hAnsi="TH Sarabun New" w:cs="TH Sarabun New"/>
-              </w:rPr>
-            </w:pPr>
-            <w:r>
-              <w:rPr>
-                <w:rFonts w:ascii="TH Sarabun New" w:hAnsi="TH Sarabun New" w:cs="TH Sarabun New"/>
                 <w:b/>
                 <w:bCs/>
-                <w:sz w:val="36"/>
-                <w:szCs w:val="36"/>
+              </w:rPr>
+            </w:pPr>
+            <w:r>
+              <w:rPr>
+                <w:rFonts w:ascii="TH Sarabun New" w:hAnsi="TH Sarabun New" w:cs="TH Sarabun New"/>
+                <w:b/>
+                <w:bCs/>
                 <w:cs/>
               </w:rPr>
               <w:lastRenderedPageBreak/>
               <w:t>สารบัญภาพ(ต่อ)</w:t>
             </w:r>
           </w:p>
-        </w:tc>
-        <w:tc>
-          <w:tcPr>
-            <w:tcW w:w="602" w:type="dxa"/>
-          </w:tcPr>
-          <w:p>
-            <w:pPr>
-              <w:spacing w:line="276" w:lineRule="auto"/>
-              <w:jc w:val="right"/>
-              <w:rPr>
-                <w:rFonts w:ascii="TH Sarabun New" w:hAnsi="TH Sarabun New" w:cs="TH Sarabun New"/>
-              </w:rPr>
-            </w:pPr>
-          </w:p>
-        </w:tc>
-      </w:tr>
-      <w:tr>
-        <w:trPr>
-          <w:trHeight w:val="9"/>
-        </w:trPr>
-        <w:tc>
-          <w:tcPr>
-            <w:tcW w:w="7482" w:type="dxa"/>
-            <w:gridSpan w:val="2"/>
-          </w:tcPr>
-          <w:p>
-            <w:pPr>
-              <w:tabs>
-                <w:tab w:val="left" w:pos="720"/>
-                <w:tab w:val="left" w:pos="1260"/>
-                <w:tab w:val="left" w:pos="1620"/>
-              </w:tabs>
-              <w:spacing w:line="276" w:lineRule="auto"/>
-              <w:rPr>
-                <w:rFonts w:ascii="TH Sarabun New" w:hAnsi="TH Sarabun New" w:cs="TH Sarabun New"/>
-                <w:b/>
-                <w:bCs/>
-                <w:cs/>
-              </w:rPr>
-            </w:pPr>
-            <w:r>
-              <w:rPr>
-                <w:rFonts w:ascii="TH Sarabun New" w:hAnsi="TH Sarabun New" w:cs="TH Sarabun New"/>
-                <w:b/>
-                <w:bCs/>
-                <w:cs/>
-              </w:rPr>
-              <w:t>ภาพที่</w:t>
-            </w:r>
-          </w:p>
-        </w:tc>
-        <w:tc>
-          <w:tcPr>
-            <w:tcW w:w="602" w:type="dxa"/>
-          </w:tcPr>
-          <w:p>
-            <w:pPr>
-              <w:spacing w:line="276" w:lineRule="auto"/>
-              <w:jc w:val="right"/>
-              <w:rPr>
-                <w:rFonts w:ascii="TH Sarabun New" w:hAnsi="TH Sarabun New" w:cs="TH Sarabun New"/>
-                <w:b/>
-                <w:bCs/>
-                <w:cs/>
-              </w:rPr>
-            </w:pPr>
-            <w:r>
-              <w:rPr>
-                <w:rFonts w:ascii="TH Sarabun New" w:hAnsi="TH Sarabun New" w:cs="TH Sarabun New"/>
-                <w:b/>
-                <w:bCs/>
-                <w:cs/>
-              </w:rPr>
-              <w:t>หน้า</w:t>
-            </w:r>
-          </w:p>
-        </w:tc>
-      </w:tr>
-      <w:tr>
-        <w:trPr>
-          <w:trHeight w:val="9"/>
-        </w:trPr>
-        <w:tc>
-          <w:tcPr>
-            <w:tcW w:w="7482" w:type="dxa"/>
-            <w:gridSpan w:val="2"/>
-          </w:tcPr>
           <w:p>
             <w:pPr>
               <w:tabs>
@@ -1983,34 +2021,174 @@
               </w:tabs>
               <w:rPr>
                 <w:rFonts w:ascii="TH Sarabun New" w:hAnsi="TH Sarabun New" w:cs="TH Sarabun New"/>
-                <w:cs/>
-              </w:rPr>
-            </w:pPr>
-            <w:r>
-              <w:rPr>
-                <w:rFonts w:ascii="TH Sarabun New" w:hAnsi="TH Sarabun New" w:cs="TH Sarabun New"/>
-                <w:cs/>
-              </w:rPr>
-              <w:t>3-1 ขั้นตอนการออกแบบโครงงาน</w:t>
-            </w:r>
-          </w:p>
-        </w:tc>
-        <w:tc>
-          <w:tcPr>
-            <w:tcW w:w="602" w:type="dxa"/>
+              </w:rPr>
+            </w:pPr>
+            <w:r>
+              <w:rPr>
+                <w:rFonts w:ascii="TH Sarabun New" w:hAnsi="TH Sarabun New" w:cs="TH Sarabun New"/>
+                <w:b/>
+                <w:bCs/>
+                <w:cs/>
+              </w:rPr>
+              <w:t>ภาพที่</w:t>
+            </w:r>
+          </w:p>
+        </w:tc>
+        <w:tc>
+          <w:tcPr>
+            <w:tcW w:w="603" w:type="dxa"/>
           </w:tcPr>
           <w:p>
             <w:pPr>
               <w:jc w:val="right"/>
               <w:rPr>
                 <w:rFonts w:ascii="TH Sarabun New" w:hAnsi="TH Sarabun New" w:cs="TH Sarabun New"/>
-              </w:rPr>
-            </w:pPr>
-            <w:r>
-              <w:rPr>
-                <w:rFonts w:ascii="TH Sarabun New" w:hAnsi="TH Sarabun New" w:cs="TH Sarabun New"/>
-              </w:rPr>
-              <w:t>28</w:t>
+                <w:b/>
+                <w:bCs/>
+              </w:rPr>
+            </w:pPr>
+          </w:p>
+          <w:p>
+            <w:pPr>
+              <w:jc w:val="right"/>
+              <w:rPr>
+                <w:rFonts w:ascii="TH Sarabun New" w:hAnsi="TH Sarabun New" w:cs="TH Sarabun New"/>
+              </w:rPr>
+            </w:pPr>
+            <w:r>
+              <w:rPr>
+                <w:rFonts w:ascii="TH Sarabun New" w:hAnsi="TH Sarabun New" w:cs="TH Sarabun New"/>
+                <w:b/>
+                <w:bCs/>
+                <w:cs/>
+              </w:rPr>
+              <w:t>หน้า</w:t>
+            </w:r>
+          </w:p>
+        </w:tc>
+      </w:tr>
+      <w:tr>
+        <w:trPr>
+          <w:trHeight w:val="9"/>
+        </w:trPr>
+        <w:tc>
+          <w:tcPr>
+            <w:tcW w:w="7482" w:type="dxa"/>
+            <w:gridSpan w:val="2"/>
+          </w:tcPr>
+          <w:p>
+            <w:pPr>
+              <w:tabs>
+                <w:tab w:val="left" w:pos="720"/>
+                <w:tab w:val="left" w:pos="1260"/>
+                <w:tab w:val="left" w:pos="1620"/>
+                <w:tab w:val="left" w:pos="3886"/>
+              </w:tabs>
+              <w:rPr>
+                <w:rFonts w:ascii="TH Sarabun New" w:hAnsi="TH Sarabun New" w:cs="TH Sarabun New"/>
+                <w:cs/>
+              </w:rPr>
+            </w:pPr>
+            <w:bookmarkStart w:id="0" w:name="_Hlk54615911"/>
+            <w:r>
+              <w:rPr>
+                <w:rFonts w:ascii="TH Sarabun New" w:hAnsi="TH Sarabun New" w:cs="TH Sarabun New"/>
+              </w:rPr>
+              <w:t xml:space="preserve">3-13 </w:t>
+            </w:r>
+            <w:r>
+              <w:rPr>
+                <w:rFonts w:ascii="TH Sarabun New" w:hAnsi="TH Sarabun New" w:cs="TH Sarabun New"/>
+                <w:cs/>
+              </w:rPr>
+              <w:t>ภาพรวมด้านหลังของวงจรรวม</w:t>
+            </w:r>
+          </w:p>
+        </w:tc>
+        <w:tc>
+          <w:tcPr>
+            <w:tcW w:w="603" w:type="dxa"/>
+          </w:tcPr>
+          <w:p>
+            <w:pPr>
+              <w:jc w:val="right"/>
+              <w:rPr>
+                <w:rFonts w:ascii="TH Sarabun New" w:hAnsi="TH Sarabun New" w:cs="TH Sarabun New"/>
+              </w:rPr>
+            </w:pPr>
+            <w:r>
+              <w:rPr>
+                <w:rFonts w:ascii="TH Sarabun New" w:hAnsi="TH Sarabun New" w:cs="TH Sarabun New"/>
+              </w:rPr>
+              <w:t>33</w:t>
+            </w:r>
+          </w:p>
+        </w:tc>
+      </w:tr>
+      <w:tr>
+        <w:trPr>
+          <w:trHeight w:val="9"/>
+        </w:trPr>
+        <w:tc>
+          <w:tcPr>
+            <w:tcW w:w="7482" w:type="dxa"/>
+            <w:gridSpan w:val="2"/>
+          </w:tcPr>
+          <w:p>
+            <w:pPr>
+              <w:tabs>
+                <w:tab w:val="left" w:pos="720"/>
+                <w:tab w:val="left" w:pos="1260"/>
+                <w:tab w:val="left" w:pos="1620"/>
+                <w:tab w:val="left" w:pos="3886"/>
+              </w:tabs>
+              <w:rPr>
+                <w:rFonts w:ascii="TH Sarabun New" w:hAnsi="TH Sarabun New" w:cs="TH Sarabun New"/>
+                <w:cs/>
+              </w:rPr>
+            </w:pPr>
+            <w:r>
+              <w:rPr>
+                <w:rFonts w:ascii="TH Sarabun New" w:hAnsi="TH Sarabun New" w:cs="TH Sarabun New"/>
+              </w:rPr>
+              <w:t xml:space="preserve">3-14 </w:t>
+            </w:r>
+            <w:r>
+              <w:rPr>
+                <w:rFonts w:ascii="TH Sarabun New" w:hAnsi="TH Sarabun New" w:cs="TH Sarabun New"/>
+                <w:cs/>
+              </w:rPr>
+              <w:t>ชิ้นงานออกแบบด้วยโปรแกรม</w:t>
+            </w:r>
+          </w:p>
+        </w:tc>
+        <w:tc>
+          <w:tcPr>
+            <w:tcW w:w="603" w:type="dxa"/>
+          </w:tcPr>
+          <w:p>
+            <w:pPr>
+              <w:rPr>
+                <w:rFonts w:ascii="TH Sarabun New" w:hAnsi="TH Sarabun New" w:cs="TH Sarabun New"/>
+              </w:rPr>
+            </w:pPr>
+            <w:r>
+              <w:rPr>
+                <w:rFonts w:ascii="TH Sarabun New" w:hAnsi="TH Sarabun New" w:cs="TH Sarabun New"/>
+              </w:rPr>
+              <w:t xml:space="preserve">  </w:t>
+            </w:r>
+            <w:r>
+              <w:rPr>
+                <w:rFonts w:ascii="TH Sarabun New" w:hAnsi="TH Sarabun New" w:cs="TH Sarabun New"/>
+              </w:rPr>
+              <w:t>3</w:t>
+            </w:r>
+            <w:r>
+              <w:rPr>
+                <w:rFonts w:ascii="TH Sarabun New" w:hAnsi="TH Sarabun New" w:cs="TH Sarabun New"/>
+              </w:rPr>
+              <w:t>4</w:t>
             </w:r>
           </w:p>
         </w:tc>
@@ -2033,40 +2211,43 @@
               </w:tabs>
               <w:rPr>
                 <w:rFonts w:ascii="TH Sarabun New" w:hAnsi="TH Sarabun New" w:cs="TH Sarabun New"/>
-              </w:rPr>
-            </w:pPr>
-            <w:r>
-              <w:rPr>
-                <w:rFonts w:ascii="TH Sarabun New" w:hAnsi="TH Sarabun New" w:cs="TH Sarabun New"/>
-                <w:cs/>
-              </w:rPr>
-              <w:t>3-2 ระบบควบคุมการทำงาน</w:t>
-            </w:r>
-          </w:p>
-          <w:p>
-            <w:pPr>
-              <w:tabs>
-                <w:tab w:val="left" w:pos="720"/>
-                <w:tab w:val="left" w:pos="1260"/>
-                <w:tab w:val="left" w:pos="1620"/>
-              </w:tabs>
-              <w:rPr>
-                <w:rFonts w:ascii="TH Sarabun New" w:hAnsi="TH Sarabun New" w:cs="TH Sarabun New"/>
-                <w:cs/>
-              </w:rPr>
-            </w:pPr>
-            <w:r>
-              <w:rPr>
-                <w:rFonts w:ascii="TH Sarabun New" w:hAnsi="TH Sarabun New" w:cs="TH Sarabun New"/>
-                <w:cs/>
-              </w:rPr>
-              <w:t>3-3 บล็อกไดอะแกรมของระบบ</w:t>
-            </w:r>
-          </w:p>
-        </w:tc>
-        <w:tc>
-          <w:tcPr>
-            <w:tcW w:w="602" w:type="dxa"/>
+                <w:cs/>
+              </w:rPr>
+            </w:pPr>
+            <w:r>
+              <w:rPr>
+                <w:rFonts w:ascii="TH Sarabun New" w:hAnsi="TH Sarabun New" w:cs="TH Sarabun New"/>
+              </w:rPr>
+              <w:t xml:space="preserve">3-15 </w:t>
+            </w:r>
+            <w:r>
+              <w:rPr>
+                <w:rFonts w:ascii="TH Sarabun New" w:hAnsi="TH Sarabun New" w:cs="TH Sarabun New"/>
+                <w:cs/>
+              </w:rPr>
+              <w:t>ชิ้นงานต้นแบบด้วยปริ้น</w:t>
+            </w:r>
+            <w:proofErr w:type="spellStart"/>
+            <w:r>
+              <w:rPr>
+                <w:rFonts w:ascii="TH Sarabun New" w:hAnsi="TH Sarabun New" w:cs="TH Sarabun New"/>
+                <w:cs/>
+              </w:rPr>
+              <w:t>เต</w:t>
+            </w:r>
+            <w:proofErr w:type="spellEnd"/>
+            <w:r>
+              <w:rPr>
+                <w:rFonts w:ascii="TH Sarabun New" w:hAnsi="TH Sarabun New" w:cs="TH Sarabun New"/>
+                <w:cs/>
+              </w:rPr>
+              <w:t>อร์สามมิติ</w:t>
+            </w:r>
+          </w:p>
+        </w:tc>
+        <w:tc>
+          <w:tcPr>
+            <w:tcW w:w="603" w:type="dxa"/>
           </w:tcPr>
           <w:p>
             <w:pPr>
@@ -2077,12 +2258,47 @@
             </w:pPr>
             <w:r>
               <w:rPr>
-                <w:rFonts w:ascii="TH Sarabun New" w:hAnsi="TH Sarabun New" w:cs="TH Sarabun New" w:hint="cs"/>
-                <w:cs/>
-              </w:rPr>
-              <w:t>29</w:t>
-            </w:r>
-          </w:p>
+                <w:rFonts w:ascii="TH Sarabun New" w:hAnsi="TH Sarabun New" w:cs="TH Sarabun New"/>
+              </w:rPr>
+              <w:t>34</w:t>
+            </w:r>
+          </w:p>
+        </w:tc>
+      </w:tr>
+      <w:tr>
+        <w:trPr>
+          <w:trHeight w:val="23"/>
+        </w:trPr>
+        <w:tc>
+          <w:tcPr>
+            <w:tcW w:w="7482" w:type="dxa"/>
+            <w:gridSpan w:val="2"/>
+          </w:tcPr>
+          <w:p>
+            <w:pPr>
+              <w:rPr>
+                <w:rFonts w:ascii="TH Sarabun New" w:hAnsi="TH Sarabun New" w:cs="TH Sarabun New"/>
+              </w:rPr>
+            </w:pPr>
+            <w:r>
+              <w:rPr>
+                <w:rFonts w:ascii="TH Sarabun New" w:hAnsi="TH Sarabun New" w:cs="TH Sarabun New"/>
+              </w:rPr>
+              <w:t xml:space="preserve">3-16 </w:t>
+            </w:r>
+            <w:r>
+              <w:rPr>
+                <w:rFonts w:ascii="TH Sarabun New" w:hAnsi="TH Sarabun New" w:cs="TH Sarabun New"/>
+                <w:cs/>
+              </w:rPr>
+              <w:t>ผังการทำงานระบบกุญแจล็อคชาญฉลาดสำหรับรถจักรยานยนต์</w:t>
+            </w:r>
+          </w:p>
+        </w:tc>
+        <w:tc>
+          <w:tcPr>
+            <w:tcW w:w="603" w:type="dxa"/>
+          </w:tcPr>
           <w:p>
             <w:pPr>
               <w:jc w:val="right"/>
@@ -2094,7 +2310,19 @@
               <w:rPr>
                 <w:rFonts w:ascii="TH Sarabun New" w:hAnsi="TH Sarabun New" w:cs="TH Sarabun New"/>
               </w:rPr>
-              <w:t>29</w:t>
+              <w:t>3</w:t>
+            </w:r>
+            <w:r>
+              <w:rPr>
+                <w:rFonts w:ascii="TH Sarabun New" w:hAnsi="TH Sarabun New" w:cs="TH Sarabun New"/>
+              </w:rPr>
+              <w:t>5</w:t>
+            </w:r>
+            <w:r>
+              <w:rPr>
+                <w:rFonts w:ascii="TH Sarabun New" w:hAnsi="TH Sarabun New" w:cs="TH Sarabun New"/>
+              </w:rPr>
+              <w:t xml:space="preserve"> </w:t>
             </w:r>
           </w:p>
         </w:tc>
@@ -2112,26 +2340,27 @@
             <w:pPr>
               <w:rPr>
                 <w:rFonts w:ascii="TH Sarabun New" w:hAnsi="TH Sarabun New" w:cs="TH Sarabun New"/>
-              </w:rPr>
-            </w:pPr>
-            <w:r>
-              <w:rPr>
-                <w:rFonts w:ascii="TH Sarabun New" w:hAnsi="TH Sarabun New" w:cs="TH Sarabun New"/>
-              </w:rPr>
-              <w:t xml:space="preserve">3-4 </w:t>
-            </w:r>
-            <w:r>
-              <w:rPr>
-                <w:rFonts w:ascii="TH Sarabun New" w:hAnsi="TH Sarabun New" w:cs="TH Sarabun New"/>
-                <w:cs/>
-              </w:rPr>
-              <w:t>วงจรจ่ายไฟ</w:t>
-            </w:r>
-          </w:p>
-        </w:tc>
-        <w:tc>
-          <w:tcPr>
-            <w:tcW w:w="602" w:type="dxa"/>
+                <w:cs/>
+              </w:rPr>
+            </w:pPr>
+            <w:r>
+              <w:rPr>
+                <w:rFonts w:ascii="TH Sarabun New" w:hAnsi="TH Sarabun New" w:cs="TH Sarabun New"/>
+              </w:rPr>
+              <w:t xml:space="preserve">3-17 </w:t>
+            </w:r>
+            <w:r>
+              <w:rPr>
+                <w:rFonts w:ascii="TH Sarabun New" w:hAnsi="TH Sarabun New" w:cs="TH Sarabun New"/>
+                <w:cs/>
+              </w:rPr>
+              <w:t>ผังการทำงานของอินพุต</w:t>
+            </w:r>
+          </w:p>
+        </w:tc>
+        <w:tc>
+          <w:tcPr>
+            <w:tcW w:w="603" w:type="dxa"/>
           </w:tcPr>
           <w:p>
             <w:pPr>
@@ -2144,7 +2373,7 @@
               <w:rPr>
                 <w:rFonts w:ascii="TH Sarabun New" w:hAnsi="TH Sarabun New" w:cs="TH Sarabun New"/>
               </w:rPr>
-              <w:t>30</w:t>
+              <w:t>36</w:t>
             </w:r>
           </w:p>
         </w:tc>
@@ -2169,96 +2398,49 @@
               <w:rPr>
                 <w:rFonts w:ascii="TH Sarabun New" w:hAnsi="TH Sarabun New" w:cs="TH Sarabun New"/>
               </w:rPr>
-              <w:t xml:space="preserve">3-5 </w:t>
-            </w:r>
-            <w:r>
-              <w:rPr>
-                <w:rFonts w:ascii="TH Sarabun New" w:hAnsi="TH Sarabun New" w:cs="TH Sarabun New"/>
-                <w:cs/>
-              </w:rPr>
-              <w:t>วงจรเมมโมรี</w:t>
-            </w:r>
-          </w:p>
-        </w:tc>
-        <w:tc>
-          <w:tcPr>
-            <w:tcW w:w="602" w:type="dxa"/>
-          </w:tcPr>
-          <w:p>
-            <w:pPr>
-              <w:jc w:val="right"/>
-              <w:rPr>
-                <w:rFonts w:ascii="TH Sarabun New" w:hAnsi="TH Sarabun New" w:cs="TH Sarabun New"/>
-              </w:rPr>
-            </w:pPr>
-            <w:r>
-              <w:rPr>
-                <w:rFonts w:ascii="TH Sarabun New" w:hAnsi="TH Sarabun New" w:cs="TH Sarabun New"/>
-              </w:rPr>
-              <w:t>3</w:t>
-            </w:r>
-            <w:r>
-              <w:rPr>
-                <w:rFonts w:ascii="TH Sarabun New" w:hAnsi="TH Sarabun New" w:cs="TH Sarabun New"/>
-              </w:rPr>
-              <w:t>1</w:t>
-            </w:r>
-          </w:p>
-        </w:tc>
-      </w:tr>
-      <w:tr>
-        <w:trPr>
-          <w:trHeight w:val="23"/>
-        </w:trPr>
-        <w:tc>
-          <w:tcPr>
-            <w:tcW w:w="7482" w:type="dxa"/>
-            <w:gridSpan w:val="2"/>
-          </w:tcPr>
-          <w:p>
-            <w:pPr>
-              <w:rPr>
-                <w:rFonts w:ascii="TH Sarabun New" w:hAnsi="TH Sarabun New" w:cs="TH Sarabun New"/>
-                <w:cs/>
-              </w:rPr>
-            </w:pPr>
-            <w:r>
-              <w:rPr>
-                <w:rFonts w:ascii="TH Sarabun New" w:hAnsi="TH Sarabun New" w:cs="TH Sarabun New"/>
-              </w:rPr>
-              <w:t xml:space="preserve">3-6 </w:t>
-            </w:r>
-            <w:r>
-              <w:rPr>
-                <w:rFonts w:ascii="TH Sarabun New" w:hAnsi="TH Sarabun New" w:cs="TH Sarabun New"/>
-                <w:cs/>
-              </w:rPr>
-              <w:t>วงจรขับรีเลย์</w:t>
-            </w:r>
-          </w:p>
-        </w:tc>
-        <w:tc>
-          <w:tcPr>
-            <w:tcW w:w="602" w:type="dxa"/>
-          </w:tcPr>
-          <w:p>
-            <w:pPr>
-              <w:jc w:val="right"/>
-              <w:rPr>
-                <w:rFonts w:ascii="TH Sarabun New" w:hAnsi="TH Sarabun New" w:cs="TH Sarabun New"/>
-              </w:rPr>
-            </w:pPr>
-            <w:r>
-              <w:rPr>
-                <w:rFonts w:ascii="TH Sarabun New" w:hAnsi="TH Sarabun New" w:cs="TH Sarabun New"/>
-              </w:rPr>
-              <w:t>3</w:t>
-            </w:r>
-            <w:r>
-              <w:rPr>
-                <w:rFonts w:ascii="TH Sarabun New" w:hAnsi="TH Sarabun New" w:cs="TH Sarabun New"/>
-              </w:rPr>
-              <w:t>2</w:t>
+              <w:t xml:space="preserve">3-18 </w:t>
+            </w:r>
+            <w:r>
+              <w:rPr>
+                <w:rFonts w:ascii="TH Sarabun New" w:hAnsi="TH Sarabun New" w:cs="TH Sarabun New"/>
+                <w:cs/>
+              </w:rPr>
+              <w:t>ผังการทำงาน</w:t>
+            </w:r>
+            <w:r>
+              <w:rPr>
+                <w:rFonts w:ascii="TH Sarabun New" w:hAnsi="TH Sarabun New" w:cs="TH Sarabun New" w:hint="cs"/>
+                <w:cs/>
+              </w:rPr>
+              <w:t>ของปุ่มกดอินเตอร์</w:t>
+            </w:r>
+            <w:proofErr w:type="spellStart"/>
+            <w:r>
+              <w:rPr>
+                <w:rFonts w:ascii="TH Sarabun New" w:hAnsi="TH Sarabun New" w:cs="TH Sarabun New" w:hint="cs"/>
+                <w:cs/>
+              </w:rPr>
+              <w:t>รัป</w:t>
+            </w:r>
+            <w:proofErr w:type="spellEnd"/>
+          </w:p>
+        </w:tc>
+        <w:tc>
+          <w:tcPr>
+            <w:tcW w:w="603" w:type="dxa"/>
+          </w:tcPr>
+          <w:p>
+            <w:pPr>
+              <w:rPr>
+                <w:rFonts w:ascii="TH Sarabun New" w:hAnsi="TH Sarabun New" w:cs="TH Sarabun New"/>
+              </w:rPr>
+            </w:pPr>
+            <w:r>
+              <w:rPr>
+                <w:rFonts w:ascii="TH Sarabun New" w:hAnsi="TH Sarabun New" w:cs="TH Sarabun New" w:hint="cs"/>
+                <w:cs/>
+              </w:rPr>
+              <w:t xml:space="preserve">  37</w:t>
             </w:r>
           </w:p>
         </w:tc>
@@ -2286,20 +2468,36 @@
               <w:rPr>
                 <w:rFonts w:ascii="TH Sarabun New" w:hAnsi="TH Sarabun New" w:cs="TH Sarabun New"/>
               </w:rPr>
-              <w:t xml:space="preserve">3-7 </w:t>
-            </w:r>
-            <w:r>
-              <w:rPr>
-                <w:rFonts w:ascii="TH Sarabun New" w:hAnsi="TH Sarabun New" w:cs="TH Sarabun New"/>
-                <w:cs/>
-              </w:rPr>
-              <w:t>วงจรเอาต์พุต</w:t>
-            </w:r>
-          </w:p>
-        </w:tc>
-        <w:tc>
-          <w:tcPr>
-            <w:tcW w:w="602" w:type="dxa"/>
+              <w:t>3-19</w:t>
+            </w:r>
+            <w:r>
+              <w:rPr>
+                <w:rFonts w:ascii="TH Sarabun New" w:hAnsi="TH Sarabun New" w:cs="TH Sarabun New" w:hint="cs"/>
+                <w:cs/>
+              </w:rPr>
+              <w:t xml:space="preserve"> </w:t>
+            </w:r>
+            <w:r>
+              <w:rPr>
+                <w:rFonts w:ascii="TH Sarabun New" w:hAnsi="TH Sarabun New" w:cs="TH Sarabun New"/>
+                <w:cs/>
+              </w:rPr>
+              <w:t>ผังการทำงานของอินพุตข้อความอินเตอร์</w:t>
+            </w:r>
+            <w:proofErr w:type="spellStart"/>
+            <w:r>
+              <w:rPr>
+                <w:rFonts w:ascii="TH Sarabun New" w:hAnsi="TH Sarabun New" w:cs="TH Sarabun New"/>
+                <w:cs/>
+              </w:rPr>
+              <w:t>รัป</w:t>
+            </w:r>
+            <w:proofErr w:type="spellEnd"/>
+          </w:p>
+        </w:tc>
+        <w:tc>
+          <w:tcPr>
+            <w:tcW w:w="603" w:type="dxa"/>
           </w:tcPr>
           <w:p>
             <w:pPr>
@@ -2318,7 +2516,7 @@
               <w:rPr>
                 <w:rFonts w:ascii="TH Sarabun New" w:hAnsi="TH Sarabun New" w:cs="TH Sarabun New"/>
               </w:rPr>
-              <w:t>3</w:t>
+              <w:t>8</w:t>
             </w:r>
           </w:p>
         </w:tc>
@@ -2343,22 +2541,24 @@
             </w:pPr>
             <w:r>
               <w:rPr>
-                <w:rFonts w:ascii="TH Sarabun New" w:hAnsi="TH Sarabun New" w:cs="TH Sarabun New"/>
-              </w:rPr>
-              <w:t xml:space="preserve">3-8 </w:t>
-            </w:r>
-            <w:r>
-              <w:rPr>
-                <w:rFonts w:ascii="TH Sarabun New" w:hAnsi="TH Sarabun New" w:cs="TH Sarabun New"/>
-                <w:cs/>
-              </w:rPr>
-              <w:t>บล็อกไดอะแกรมแสดงการทำงานของวงจร</w:t>
-            </w:r>
-          </w:p>
-        </w:tc>
-        <w:tc>
-          <w:tcPr>
-            <w:tcW w:w="602" w:type="dxa"/>
+                <w:rFonts w:ascii="TH Sarabun New" w:hAnsi="TH Sarabun New" w:cs="TH Sarabun New" w:hint="cs"/>
+                <w:cs/>
+              </w:rPr>
+              <w:t xml:space="preserve">3-20 </w:t>
+            </w:r>
+            <w:r>
+              <w:rPr>
+                <w:rFonts w:ascii="TH Sarabun New" w:hAnsi="TH Sarabun New" w:cs="TH Sarabun New"/>
+                <w:cs/>
+              </w:rPr>
+              <w:t>ผังการทำงานของกระบวนการทำงาน</w:t>
+            </w:r>
+          </w:p>
+        </w:tc>
+        <w:tc>
+          <w:tcPr>
+            <w:tcW w:w="603" w:type="dxa"/>
+            <w:shd w:val="clear" w:color="auto" w:fill="auto"/>
           </w:tcPr>
           <w:p>
             <w:pPr>
@@ -2377,7 +2577,1419 @@
               <w:rPr>
                 <w:rFonts w:ascii="TH Sarabun New" w:hAnsi="TH Sarabun New" w:cs="TH Sarabun New"/>
               </w:rPr>
-              <w:t>3</w:t>
+              <w:t>9</w:t>
+            </w:r>
+          </w:p>
+        </w:tc>
+      </w:tr>
+      <w:tr>
+        <w:trPr>
+          <w:trHeight w:val="23"/>
+        </w:trPr>
+        <w:tc>
+          <w:tcPr>
+            <w:tcW w:w="7482" w:type="dxa"/>
+            <w:gridSpan w:val="2"/>
+          </w:tcPr>
+          <w:p>
+            <w:pPr>
+              <w:rPr>
+                <w:rFonts w:ascii="TH Sarabun New" w:hAnsi="TH Sarabun New" w:cs="TH Sarabun New"/>
+              </w:rPr>
+            </w:pPr>
+            <w:r>
+              <w:rPr>
+                <w:rFonts w:ascii="TH Sarabun New" w:hAnsi="TH Sarabun New" w:cs="TH Sarabun New" w:hint="cs"/>
+                <w:cs/>
+              </w:rPr>
+              <w:t xml:space="preserve">3-21 </w:t>
+            </w:r>
+            <w:r>
+              <w:rPr>
+                <w:rFonts w:ascii="TH Sarabun New" w:hAnsi="TH Sarabun New" w:cs="TH Sarabun New"/>
+                <w:cs/>
+              </w:rPr>
+              <w:t>ผังการทำงาน</w:t>
+            </w:r>
+            <w:r>
+              <w:rPr>
+                <w:rFonts w:ascii="TH Sarabun New" w:hAnsi="TH Sarabun New" w:cs="TH Sarabun New" w:hint="cs"/>
+                <w:cs/>
+              </w:rPr>
+              <w:t>ของ</w:t>
+            </w:r>
+            <w:proofErr w:type="spellStart"/>
+            <w:r>
+              <w:rPr>
+                <w:rFonts w:ascii="TH Sarabun New" w:hAnsi="TH Sarabun New" w:cs="TH Sarabun New" w:hint="cs"/>
+                <w:cs/>
+              </w:rPr>
+              <w:t>เอาท์พุต</w:t>
+            </w:r>
+            <w:proofErr w:type="spellEnd"/>
+          </w:p>
+        </w:tc>
+        <w:tc>
+          <w:tcPr>
+            <w:tcW w:w="603" w:type="dxa"/>
+          </w:tcPr>
+          <w:p>
+            <w:pPr>
+              <w:jc w:val="right"/>
+              <w:rPr>
+                <w:rFonts w:ascii="TH Sarabun New" w:hAnsi="TH Sarabun New" w:cs="TH Sarabun New"/>
+              </w:rPr>
+            </w:pPr>
+            <w:r>
+              <w:rPr>
+                <w:rFonts w:ascii="TH Sarabun New" w:hAnsi="TH Sarabun New" w:cs="TH Sarabun New"/>
+              </w:rPr>
+              <w:t>40</w:t>
+            </w:r>
+          </w:p>
+        </w:tc>
+      </w:tr>
+      <w:tr>
+        <w:trPr>
+          <w:trHeight w:val="23"/>
+        </w:trPr>
+        <w:tc>
+          <w:tcPr>
+            <w:tcW w:w="7482" w:type="dxa"/>
+            <w:gridSpan w:val="2"/>
+          </w:tcPr>
+          <w:p>
+            <w:pPr>
+              <w:rPr>
+                <w:rFonts w:ascii="TH Sarabun New" w:hAnsi="TH Sarabun New" w:cs="TH Sarabun New"/>
+              </w:rPr>
+            </w:pPr>
+            <w:r>
+              <w:rPr>
+                <w:rFonts w:ascii="TH Sarabun New" w:hAnsi="TH Sarabun New" w:cs="TH Sarabun New" w:hint="cs"/>
+                <w:cs/>
+              </w:rPr>
+              <w:t xml:space="preserve">3-22 </w:t>
+            </w:r>
+            <w:r>
+              <w:rPr>
+                <w:rFonts w:ascii="TH Sarabun New" w:hAnsi="TH Sarabun New" w:cs="TH Sarabun New"/>
+                <w:cs/>
+              </w:rPr>
+              <w:t>ผังการทำงาน</w:t>
+            </w:r>
+            <w:r>
+              <w:rPr>
+                <w:rFonts w:ascii="TH Sarabun New" w:hAnsi="TH Sarabun New" w:cs="TH Sarabun New" w:hint="cs"/>
+                <w:cs/>
+              </w:rPr>
+              <w:t>ของดีเลย์</w:t>
+            </w:r>
+          </w:p>
+        </w:tc>
+        <w:tc>
+          <w:tcPr>
+            <w:tcW w:w="603" w:type="dxa"/>
+          </w:tcPr>
+          <w:p>
+            <w:pPr>
+              <w:jc w:val="right"/>
+              <w:rPr>
+                <w:rFonts w:ascii="TH Sarabun New" w:hAnsi="TH Sarabun New" w:cs="TH Sarabun New"/>
+              </w:rPr>
+            </w:pPr>
+            <w:r>
+              <w:rPr>
+                <w:rFonts w:ascii="TH Sarabun New" w:hAnsi="TH Sarabun New" w:cs="TH Sarabun New"/>
+              </w:rPr>
+              <w:t>41</w:t>
+            </w:r>
+          </w:p>
+        </w:tc>
+      </w:tr>
+      <w:tr>
+        <w:trPr>
+          <w:trHeight w:val="23"/>
+        </w:trPr>
+        <w:tc>
+          <w:tcPr>
+            <w:tcW w:w="7482" w:type="dxa"/>
+            <w:gridSpan w:val="2"/>
+          </w:tcPr>
+          <w:p>
+            <w:pPr>
+              <w:rPr>
+                <w:rFonts w:ascii="TH Sarabun New" w:hAnsi="TH Sarabun New" w:cs="TH Sarabun New"/>
+                <w:cs/>
+              </w:rPr>
+            </w:pPr>
+            <w:r>
+              <w:rPr>
+                <w:rFonts w:ascii="TH Sarabun New" w:hAnsi="TH Sarabun New" w:cs="TH Sarabun New" w:hint="cs"/>
+                <w:cs/>
+              </w:rPr>
+              <w:t xml:space="preserve">4-1 </w:t>
+            </w:r>
+            <w:r>
+              <w:rPr>
+                <w:rFonts w:ascii="TH Sarabun New" w:hAnsi="TH Sarabun New" w:cs="TH Sarabun New"/>
+                <w:cs/>
+              </w:rPr>
+              <w:t>แสดงการทำงานของซีเรียลมอนิ</w:t>
+            </w:r>
+            <w:proofErr w:type="spellStart"/>
+            <w:r>
+              <w:rPr>
+                <w:rFonts w:ascii="TH Sarabun New" w:hAnsi="TH Sarabun New" w:cs="TH Sarabun New"/>
+                <w:cs/>
+              </w:rPr>
+              <w:t>เต</w:t>
+            </w:r>
+            <w:proofErr w:type="spellEnd"/>
+            <w:r>
+              <w:rPr>
+                <w:rFonts w:ascii="TH Sarabun New" w:hAnsi="TH Sarabun New" w:cs="TH Sarabun New"/>
+                <w:cs/>
+              </w:rPr>
+              <w:t>อร์เมื่อทำการเชื่อมต่อ</w:t>
+            </w:r>
+            <w:proofErr w:type="spellStart"/>
+            <w:r>
+              <w:rPr>
+                <w:rFonts w:ascii="TH Sarabun New" w:hAnsi="TH Sarabun New" w:cs="TH Sarabun New"/>
+                <w:cs/>
+              </w:rPr>
+              <w:t>บลูทธ</w:t>
+            </w:r>
+            <w:proofErr w:type="spellEnd"/>
+          </w:p>
+        </w:tc>
+        <w:tc>
+          <w:tcPr>
+            <w:tcW w:w="603" w:type="dxa"/>
+          </w:tcPr>
+          <w:p>
+            <w:pPr>
+              <w:jc w:val="right"/>
+              <w:rPr>
+                <w:rFonts w:ascii="TH Sarabun New" w:hAnsi="TH Sarabun New" w:cs="TH Sarabun New"/>
+              </w:rPr>
+            </w:pPr>
+            <w:r>
+              <w:rPr>
+                <w:rFonts w:ascii="TH Sarabun New" w:hAnsi="TH Sarabun New" w:cs="TH Sarabun New"/>
+              </w:rPr>
+              <w:t>4</w:t>
+            </w:r>
+            <w:r>
+              <w:rPr>
+                <w:rFonts w:ascii="TH Sarabun New" w:hAnsi="TH Sarabun New" w:cs="TH Sarabun New"/>
+              </w:rPr>
+              <w:t>4</w:t>
+            </w:r>
+          </w:p>
+        </w:tc>
+      </w:tr>
+      <w:tr>
+        <w:trPr>
+          <w:trHeight w:val="23"/>
+        </w:trPr>
+        <w:tc>
+          <w:tcPr>
+            <w:tcW w:w="7482" w:type="dxa"/>
+            <w:gridSpan w:val="2"/>
+          </w:tcPr>
+          <w:p>
+            <w:pPr>
+              <w:rPr>
+                <w:rFonts w:ascii="TH Sarabun New" w:hAnsi="TH Sarabun New" w:cs="TH Sarabun New"/>
+              </w:rPr>
+            </w:pPr>
+            <w:r>
+              <w:rPr>
+                <w:rFonts w:ascii="TH Sarabun New" w:hAnsi="TH Sarabun New" w:cs="TH Sarabun New" w:hint="cs"/>
+                <w:cs/>
+              </w:rPr>
+              <w:t xml:space="preserve">4-2 </w:t>
+            </w:r>
+            <w:r>
+              <w:rPr>
+                <w:rFonts w:ascii="TH Sarabun New" w:hAnsi="TH Sarabun New" w:cs="TH Sarabun New"/>
+                <w:cs/>
+              </w:rPr>
+              <w:t>แสดงการทำงานของซีเรียลมอนิ</w:t>
+            </w:r>
+            <w:proofErr w:type="spellStart"/>
+            <w:r>
+              <w:rPr>
+                <w:rFonts w:ascii="TH Sarabun New" w:hAnsi="TH Sarabun New" w:cs="TH Sarabun New"/>
+                <w:cs/>
+              </w:rPr>
+              <w:t>เต</w:t>
+            </w:r>
+            <w:proofErr w:type="spellEnd"/>
+            <w:r>
+              <w:rPr>
+                <w:rFonts w:ascii="TH Sarabun New" w:hAnsi="TH Sarabun New" w:cs="TH Sarabun New"/>
+                <w:cs/>
+              </w:rPr>
+              <w:t>อร์เมื่อทำการล็อคอิน</w:t>
+            </w:r>
+          </w:p>
+        </w:tc>
+        <w:tc>
+          <w:tcPr>
+            <w:tcW w:w="603" w:type="dxa"/>
+          </w:tcPr>
+          <w:p>
+            <w:pPr>
+              <w:jc w:val="right"/>
+              <w:rPr>
+                <w:rFonts w:ascii="TH Sarabun New" w:hAnsi="TH Sarabun New" w:cs="TH Sarabun New"/>
+              </w:rPr>
+            </w:pPr>
+            <w:r>
+              <w:rPr>
+                <w:rFonts w:ascii="TH Sarabun New" w:hAnsi="TH Sarabun New" w:cs="TH Sarabun New" w:hint="cs"/>
+                <w:cs/>
+              </w:rPr>
+              <w:t xml:space="preserve">  </w:t>
+            </w:r>
+            <w:r>
+              <w:rPr>
+                <w:rFonts w:ascii="TH Sarabun New" w:hAnsi="TH Sarabun New" w:cs="TH Sarabun New"/>
+              </w:rPr>
+              <w:t>4</w:t>
+            </w:r>
+            <w:r>
+              <w:rPr>
+                <w:rFonts w:ascii="TH Sarabun New" w:hAnsi="TH Sarabun New" w:cs="TH Sarabun New"/>
+              </w:rPr>
+              <w:t>5</w:t>
+            </w:r>
+          </w:p>
+        </w:tc>
+      </w:tr>
+      <w:tr>
+        <w:trPr>
+          <w:trHeight w:val="23"/>
+        </w:trPr>
+        <w:tc>
+          <w:tcPr>
+            <w:tcW w:w="7482" w:type="dxa"/>
+            <w:gridSpan w:val="2"/>
+          </w:tcPr>
+          <w:p>
+            <w:pPr>
+              <w:rPr>
+                <w:rFonts w:ascii="TH Sarabun New" w:hAnsi="TH Sarabun New" w:cs="TH Sarabun New"/>
+              </w:rPr>
+            </w:pPr>
+            <w:r>
+              <w:rPr>
+                <w:rFonts w:ascii="TH Sarabun New" w:hAnsi="TH Sarabun New" w:cs="TH Sarabun New" w:hint="cs"/>
+                <w:cs/>
+              </w:rPr>
+              <w:t xml:space="preserve">4-3 </w:t>
+            </w:r>
+            <w:r>
+              <w:rPr>
+                <w:rFonts w:ascii="TH Sarabun New" w:hAnsi="TH Sarabun New" w:cs="TH Sarabun New"/>
+                <w:cs/>
+              </w:rPr>
+              <w:t>แสดงการทำงานของซีเรียลมอนิ</w:t>
+            </w:r>
+            <w:proofErr w:type="spellStart"/>
+            <w:r>
+              <w:rPr>
+                <w:rFonts w:ascii="TH Sarabun New" w:hAnsi="TH Sarabun New" w:cs="TH Sarabun New"/>
+                <w:cs/>
+              </w:rPr>
+              <w:t>เต</w:t>
+            </w:r>
+            <w:proofErr w:type="spellEnd"/>
+            <w:r>
+              <w:rPr>
+                <w:rFonts w:ascii="TH Sarabun New" w:hAnsi="TH Sarabun New" w:cs="TH Sarabun New"/>
+                <w:cs/>
+              </w:rPr>
+              <w:t>อร์เมื่อส่งรหัสผ่านที่ไม่ถูกต้อง</w:t>
+            </w:r>
+          </w:p>
+        </w:tc>
+        <w:tc>
+          <w:tcPr>
+            <w:tcW w:w="603" w:type="dxa"/>
+          </w:tcPr>
+          <w:p>
+            <w:pPr>
+              <w:jc w:val="right"/>
+              <w:rPr>
+                <w:rFonts w:ascii="TH Sarabun New" w:hAnsi="TH Sarabun New" w:cs="TH Sarabun New"/>
+              </w:rPr>
+            </w:pPr>
+            <w:r>
+              <w:rPr>
+                <w:rFonts w:ascii="TH Sarabun New" w:hAnsi="TH Sarabun New" w:cs="TH Sarabun New"/>
+              </w:rPr>
+              <w:t xml:space="preserve">  4</w:t>
+            </w:r>
+            <w:r>
+              <w:rPr>
+                <w:rFonts w:ascii="TH Sarabun New" w:hAnsi="TH Sarabun New" w:cs="TH Sarabun New"/>
+              </w:rPr>
+              <w:t>5</w:t>
+            </w:r>
+          </w:p>
+        </w:tc>
+      </w:tr>
+      <w:tr>
+        <w:trPr>
+          <w:trHeight w:val="23"/>
+        </w:trPr>
+        <w:tc>
+          <w:tcPr>
+            <w:tcW w:w="7482" w:type="dxa"/>
+            <w:gridSpan w:val="2"/>
+          </w:tcPr>
+          <w:p>
+            <w:pPr>
+              <w:rPr>
+                <w:rFonts w:ascii="TH Sarabun New" w:hAnsi="TH Sarabun New" w:cs="TH Sarabun New"/>
+              </w:rPr>
+            </w:pPr>
+            <w:r>
+              <w:rPr>
+                <w:rFonts w:ascii="TH Sarabun New" w:hAnsi="TH Sarabun New" w:cs="TH Sarabun New" w:hint="cs"/>
+                <w:cs/>
+              </w:rPr>
+              <w:t xml:space="preserve">4-4 </w:t>
+            </w:r>
+            <w:r>
+              <w:rPr>
+                <w:rFonts w:ascii="TH Sarabun New" w:hAnsi="TH Sarabun New" w:cs="TH Sarabun New"/>
+                <w:cs/>
+              </w:rPr>
+              <w:t>แสดงการทำงานของซีเรียลมอนิ</w:t>
+            </w:r>
+            <w:proofErr w:type="spellStart"/>
+            <w:r>
+              <w:rPr>
+                <w:rFonts w:ascii="TH Sarabun New" w:hAnsi="TH Sarabun New" w:cs="TH Sarabun New"/>
+                <w:cs/>
+              </w:rPr>
+              <w:t>เต</w:t>
+            </w:r>
+            <w:proofErr w:type="spellEnd"/>
+            <w:r>
+              <w:rPr>
+                <w:rFonts w:ascii="TH Sarabun New" w:hAnsi="TH Sarabun New" w:cs="TH Sarabun New"/>
+                <w:cs/>
+              </w:rPr>
+              <w:t>อร์เมื่อทำการปลดล็อครถจักรยานยนต์</w:t>
+            </w:r>
+          </w:p>
+        </w:tc>
+        <w:tc>
+          <w:tcPr>
+            <w:tcW w:w="603" w:type="dxa"/>
+          </w:tcPr>
+          <w:p>
+            <w:pPr>
+              <w:jc w:val="center"/>
+              <w:rPr>
+                <w:rFonts w:ascii="TH Sarabun New" w:hAnsi="TH Sarabun New" w:cs="TH Sarabun New"/>
+              </w:rPr>
+            </w:pPr>
+            <w:r>
+              <w:rPr>
+                <w:rFonts w:ascii="TH Sarabun New" w:hAnsi="TH Sarabun New" w:cs="TH Sarabun New"/>
+              </w:rPr>
+              <w:t xml:space="preserve">  4</w:t>
+            </w:r>
+            <w:r>
+              <w:rPr>
+                <w:rFonts w:ascii="TH Sarabun New" w:hAnsi="TH Sarabun New" w:cs="TH Sarabun New"/>
+              </w:rPr>
+              <w:t>6</w:t>
+            </w:r>
+          </w:p>
+        </w:tc>
+      </w:tr>
+      <w:tr>
+        <w:trPr>
+          <w:trHeight w:val="23"/>
+        </w:trPr>
+        <w:tc>
+          <w:tcPr>
+            <w:tcW w:w="7482" w:type="dxa"/>
+            <w:gridSpan w:val="2"/>
+          </w:tcPr>
+          <w:p>
+            <w:pPr>
+              <w:rPr>
+                <w:rFonts w:ascii="TH Sarabun New" w:hAnsi="TH Sarabun New" w:cs="TH Sarabun New"/>
+              </w:rPr>
+            </w:pPr>
+            <w:r>
+              <w:rPr>
+                <w:rFonts w:ascii="TH Sarabun New" w:hAnsi="TH Sarabun New" w:cs="TH Sarabun New" w:hint="cs"/>
+                <w:cs/>
+              </w:rPr>
+              <w:t xml:space="preserve">4-5 </w:t>
+            </w:r>
+            <w:r>
+              <w:rPr>
+                <w:rFonts w:ascii="TH Sarabun New" w:hAnsi="TH Sarabun New" w:cs="TH Sarabun New"/>
+                <w:cs/>
+              </w:rPr>
+              <w:t>แสดงการทำงานของซีเรียลมอนิ</w:t>
+            </w:r>
+            <w:proofErr w:type="spellStart"/>
+            <w:r>
+              <w:rPr>
+                <w:rFonts w:ascii="TH Sarabun New" w:hAnsi="TH Sarabun New" w:cs="TH Sarabun New"/>
+                <w:cs/>
+              </w:rPr>
+              <w:t>เต</w:t>
+            </w:r>
+            <w:proofErr w:type="spellEnd"/>
+            <w:r>
+              <w:rPr>
+                <w:rFonts w:ascii="TH Sarabun New" w:hAnsi="TH Sarabun New" w:cs="TH Sarabun New"/>
+                <w:cs/>
+              </w:rPr>
+              <w:t>อร์เมื่อทำการเปลี่ยนรหัสผ่าน</w:t>
+            </w:r>
+          </w:p>
+        </w:tc>
+        <w:tc>
+          <w:tcPr>
+            <w:tcW w:w="603" w:type="dxa"/>
+          </w:tcPr>
+          <w:p>
+            <w:pPr>
+              <w:rPr>
+                <w:rFonts w:ascii="TH Sarabun New" w:hAnsi="TH Sarabun New" w:cs="TH Sarabun New"/>
+                <w:cs/>
+              </w:rPr>
+            </w:pPr>
+            <w:r>
+              <w:rPr>
+                <w:rFonts w:ascii="TH Sarabun New" w:hAnsi="TH Sarabun New" w:cs="TH Sarabun New" w:hint="cs"/>
+                <w:cs/>
+              </w:rPr>
+              <w:t xml:space="preserve">  4</w:t>
+            </w:r>
+            <w:r>
+              <w:rPr>
+                <w:rFonts w:ascii="TH Sarabun New" w:hAnsi="TH Sarabun New" w:cs="TH Sarabun New"/>
+              </w:rPr>
+              <w:t>6</w:t>
+            </w:r>
+          </w:p>
+        </w:tc>
+      </w:tr>
+      <w:tr>
+        <w:trPr>
+          <w:trHeight w:val="23"/>
+        </w:trPr>
+        <w:tc>
+          <w:tcPr>
+            <w:tcW w:w="7482" w:type="dxa"/>
+            <w:gridSpan w:val="2"/>
+          </w:tcPr>
+          <w:p>
+            <w:pPr>
+              <w:rPr>
+                <w:rFonts w:ascii="TH Sarabun New" w:hAnsi="TH Sarabun New" w:cs="TH Sarabun New"/>
+              </w:rPr>
+            </w:pPr>
+            <w:r>
+              <w:rPr>
+                <w:rFonts w:ascii="TH Sarabun New" w:hAnsi="TH Sarabun New" w:cs="TH Sarabun New" w:hint="cs"/>
+                <w:cs/>
+              </w:rPr>
+              <w:t xml:space="preserve">4-6 </w:t>
+            </w:r>
+            <w:r>
+              <w:rPr>
+                <w:rFonts w:ascii="TH Sarabun New" w:hAnsi="TH Sarabun New" w:cs="TH Sarabun New"/>
+                <w:cs/>
+              </w:rPr>
+              <w:t>แสดงการทำงานของซีเรียลมอนิ</w:t>
+            </w:r>
+            <w:proofErr w:type="spellStart"/>
+            <w:r>
+              <w:rPr>
+                <w:rFonts w:ascii="TH Sarabun New" w:hAnsi="TH Sarabun New" w:cs="TH Sarabun New"/>
+                <w:cs/>
+              </w:rPr>
+              <w:t>เต</w:t>
+            </w:r>
+            <w:proofErr w:type="spellEnd"/>
+            <w:r>
+              <w:rPr>
+                <w:rFonts w:ascii="TH Sarabun New" w:hAnsi="TH Sarabun New" w:cs="TH Sarabun New"/>
+                <w:cs/>
+              </w:rPr>
+              <w:t>อร์เมื่อทำการล็อครถจักรยานยนต์</w:t>
+            </w:r>
+          </w:p>
+        </w:tc>
+        <w:tc>
+          <w:tcPr>
+            <w:tcW w:w="603" w:type="dxa"/>
+          </w:tcPr>
+          <w:p>
+            <w:pPr>
+              <w:rPr>
+                <w:rFonts w:ascii="TH Sarabun New" w:hAnsi="TH Sarabun New" w:cs="TH Sarabun New"/>
+              </w:rPr>
+            </w:pPr>
+            <w:r>
+              <w:rPr>
+                <w:rFonts w:ascii="TH Sarabun New" w:hAnsi="TH Sarabun New" w:cs="TH Sarabun New" w:hint="cs"/>
+                <w:cs/>
+              </w:rPr>
+              <w:t xml:space="preserve">  4</w:t>
+            </w:r>
+            <w:r>
+              <w:rPr>
+                <w:rFonts w:ascii="TH Sarabun New" w:hAnsi="TH Sarabun New" w:cs="TH Sarabun New"/>
+              </w:rPr>
+              <w:t>7</w:t>
+            </w:r>
+          </w:p>
+        </w:tc>
+      </w:tr>
+      <w:tr>
+        <w:trPr>
+          <w:trHeight w:val="23"/>
+        </w:trPr>
+        <w:tc>
+          <w:tcPr>
+            <w:tcW w:w="7482" w:type="dxa"/>
+            <w:gridSpan w:val="2"/>
+          </w:tcPr>
+          <w:p>
+            <w:pPr>
+              <w:rPr>
+                <w:rFonts w:ascii="TH Sarabun New" w:hAnsi="TH Sarabun New" w:cs="TH Sarabun New"/>
+              </w:rPr>
+            </w:pPr>
+            <w:r>
+              <w:rPr>
+                <w:rFonts w:ascii="TH Sarabun New" w:hAnsi="TH Sarabun New" w:cs="TH Sarabun New" w:hint="cs"/>
+                <w:cs/>
+              </w:rPr>
+              <w:t xml:space="preserve">4-7 </w:t>
+            </w:r>
+            <w:r>
+              <w:rPr>
+                <w:rFonts w:ascii="TH Sarabun New" w:hAnsi="TH Sarabun New" w:cs="TH Sarabun New"/>
+                <w:cs/>
+              </w:rPr>
+              <w:t>แสดงการทำงานของซีเรียลมอนิ</w:t>
+            </w:r>
+            <w:proofErr w:type="spellStart"/>
+            <w:r>
+              <w:rPr>
+                <w:rFonts w:ascii="TH Sarabun New" w:hAnsi="TH Sarabun New" w:cs="TH Sarabun New"/>
+                <w:cs/>
+              </w:rPr>
+              <w:t>เต</w:t>
+            </w:r>
+            <w:proofErr w:type="spellEnd"/>
+            <w:r>
+              <w:rPr>
+                <w:rFonts w:ascii="TH Sarabun New" w:hAnsi="TH Sarabun New" w:cs="TH Sarabun New"/>
+                <w:cs/>
+              </w:rPr>
+              <w:t>อร์เมื่อทำการใช้</w:t>
+            </w:r>
+            <w:proofErr w:type="spellStart"/>
+            <w:r>
+              <w:rPr>
+                <w:rFonts w:ascii="TH Sarabun New" w:hAnsi="TH Sarabun New" w:cs="TH Sarabun New"/>
+                <w:cs/>
+              </w:rPr>
+              <w:t>ฟั</w:t>
+            </w:r>
+            <w:proofErr w:type="spellEnd"/>
+            <w:r>
+              <w:rPr>
+                <w:rFonts w:ascii="TH Sarabun New" w:hAnsi="TH Sarabun New" w:cs="TH Sarabun New"/>
+                <w:cs/>
+              </w:rPr>
+              <w:t>งก</w:t>
+            </w:r>
+            <w:proofErr w:type="spellStart"/>
+            <w:r>
+              <w:rPr>
+                <w:rFonts w:ascii="TH Sarabun New" w:hAnsi="TH Sarabun New" w:cs="TH Sarabun New"/>
+                <w:cs/>
+              </w:rPr>
+              <w:t>์ชั่นอะ</w:t>
+            </w:r>
+            <w:proofErr w:type="spellEnd"/>
+            <w:r>
+              <w:rPr>
+                <w:rFonts w:ascii="TH Sarabun New" w:hAnsi="TH Sarabun New" w:cs="TH Sarabun New"/>
+                <w:cs/>
+              </w:rPr>
+              <w:t>ลา</w:t>
+            </w:r>
+            <w:proofErr w:type="spellStart"/>
+            <w:r>
+              <w:rPr>
+                <w:rFonts w:ascii="TH Sarabun New" w:hAnsi="TH Sarabun New" w:cs="TH Sarabun New"/>
+                <w:cs/>
+              </w:rPr>
+              <w:t>ร์ม</w:t>
+            </w:r>
+            <w:proofErr w:type="spellEnd"/>
+          </w:p>
+        </w:tc>
+        <w:tc>
+          <w:tcPr>
+            <w:tcW w:w="603" w:type="dxa"/>
+          </w:tcPr>
+          <w:p>
+            <w:pPr>
+              <w:rPr>
+                <w:rFonts w:ascii="TH Sarabun New" w:hAnsi="TH Sarabun New" w:cs="TH Sarabun New"/>
+              </w:rPr>
+            </w:pPr>
+            <w:r>
+              <w:rPr>
+                <w:rFonts w:ascii="TH Sarabun New" w:hAnsi="TH Sarabun New" w:cs="TH Sarabun New" w:hint="cs"/>
+                <w:cs/>
+              </w:rPr>
+              <w:t xml:space="preserve">  4</w:t>
+            </w:r>
+            <w:r>
+              <w:rPr>
+                <w:rFonts w:ascii="TH Sarabun New" w:hAnsi="TH Sarabun New" w:cs="TH Sarabun New"/>
+              </w:rPr>
+              <w:t>7</w:t>
+            </w:r>
+          </w:p>
+        </w:tc>
+      </w:tr>
+      <w:tr>
+        <w:trPr>
+          <w:trHeight w:val="23"/>
+        </w:trPr>
+        <w:tc>
+          <w:tcPr>
+            <w:tcW w:w="7482" w:type="dxa"/>
+            <w:gridSpan w:val="2"/>
+          </w:tcPr>
+          <w:p>
+            <w:pPr>
+              <w:rPr>
+                <w:rFonts w:ascii="TH Sarabun New" w:hAnsi="TH Sarabun New" w:cs="TH Sarabun New"/>
+              </w:rPr>
+            </w:pPr>
+            <w:r>
+              <w:rPr>
+                <w:rFonts w:ascii="TH Sarabun New" w:hAnsi="TH Sarabun New" w:cs="TH Sarabun New" w:hint="cs"/>
+                <w:cs/>
+              </w:rPr>
+              <w:t xml:space="preserve">4-8 </w:t>
+            </w:r>
+            <w:r>
+              <w:rPr>
+                <w:rFonts w:ascii="TH Sarabun New" w:hAnsi="TH Sarabun New" w:cs="TH Sarabun New"/>
+                <w:cs/>
+              </w:rPr>
+              <w:t>ภาพจอแสดงผลโอแอลอีดีเมื่อเริ่มทำงาน</w:t>
+            </w:r>
+          </w:p>
+        </w:tc>
+        <w:tc>
+          <w:tcPr>
+            <w:tcW w:w="603" w:type="dxa"/>
+          </w:tcPr>
+          <w:p>
+            <w:pPr>
+              <w:rPr>
+                <w:rFonts w:ascii="TH Sarabun New" w:hAnsi="TH Sarabun New" w:cs="TH Sarabun New"/>
+                <w:cs/>
+              </w:rPr>
+            </w:pPr>
+            <w:r>
+              <w:rPr>
+                <w:rFonts w:ascii="TH Sarabun New" w:hAnsi="TH Sarabun New" w:cs="TH Sarabun New" w:hint="cs"/>
+                <w:cs/>
+              </w:rPr>
+              <w:t xml:space="preserve">  4</w:t>
+            </w:r>
+            <w:r>
+              <w:rPr>
+                <w:rFonts w:ascii="TH Sarabun New" w:hAnsi="TH Sarabun New" w:cs="TH Sarabun New"/>
+              </w:rPr>
+              <w:t>8</w:t>
+            </w:r>
+          </w:p>
+        </w:tc>
+      </w:tr>
+      <w:tr>
+        <w:trPr>
+          <w:trHeight w:val="23"/>
+        </w:trPr>
+        <w:tc>
+          <w:tcPr>
+            <w:tcW w:w="7482" w:type="dxa"/>
+            <w:gridSpan w:val="2"/>
+          </w:tcPr>
+          <w:p>
+            <w:pPr>
+              <w:rPr>
+                <w:rFonts w:ascii="TH Sarabun New" w:hAnsi="TH Sarabun New" w:cs="TH Sarabun New"/>
+                <w:cs/>
+              </w:rPr>
+            </w:pPr>
+            <w:r>
+              <w:rPr>
+                <w:rFonts w:ascii="TH Sarabun New" w:hAnsi="TH Sarabun New" w:cs="TH Sarabun New" w:hint="cs"/>
+                <w:cs/>
+              </w:rPr>
+              <w:t xml:space="preserve">4-9 </w:t>
+            </w:r>
+            <w:r>
+              <w:rPr>
+                <w:rFonts w:ascii="TH Sarabun New" w:hAnsi="TH Sarabun New" w:cs="TH Sarabun New"/>
+                <w:cs/>
+              </w:rPr>
+              <w:t>ภาพจอแสดงผลโอแอลอีดีเมื่อเชื่อมต่อ</w:t>
+            </w:r>
+            <w:proofErr w:type="spellStart"/>
+            <w:r>
+              <w:rPr>
+                <w:rFonts w:ascii="TH Sarabun New" w:hAnsi="TH Sarabun New" w:cs="TH Sarabun New"/>
+                <w:cs/>
+              </w:rPr>
+              <w:t>บลูทูธ</w:t>
+            </w:r>
+            <w:proofErr w:type="spellEnd"/>
+          </w:p>
+        </w:tc>
+        <w:tc>
+          <w:tcPr>
+            <w:tcW w:w="603" w:type="dxa"/>
+          </w:tcPr>
+          <w:p>
+            <w:pPr>
+              <w:rPr>
+                <w:rFonts w:ascii="TH Sarabun New" w:hAnsi="TH Sarabun New" w:cs="TH Sarabun New"/>
+                <w:cs/>
+              </w:rPr>
+            </w:pPr>
+            <w:r>
+              <w:rPr>
+                <w:rFonts w:ascii="TH Sarabun New" w:hAnsi="TH Sarabun New" w:cs="TH Sarabun New" w:hint="cs"/>
+                <w:cs/>
+              </w:rPr>
+              <w:t xml:space="preserve">  </w:t>
+            </w:r>
+            <w:r>
+              <w:rPr>
+                <w:rFonts w:ascii="TH Sarabun New" w:hAnsi="TH Sarabun New" w:cs="TH Sarabun New"/>
+              </w:rPr>
+              <w:t>49</w:t>
+            </w:r>
+          </w:p>
+        </w:tc>
+      </w:tr>
+      <w:tr>
+        <w:trPr>
+          <w:trHeight w:val="23"/>
+        </w:trPr>
+        <w:tc>
+          <w:tcPr>
+            <w:tcW w:w="7482" w:type="dxa"/>
+            <w:gridSpan w:val="2"/>
+          </w:tcPr>
+          <w:p>
+            <w:pPr>
+              <w:rPr>
+                <w:rFonts w:ascii="TH Sarabun New" w:hAnsi="TH Sarabun New" w:cs="TH Sarabun New"/>
+                <w:cs/>
+              </w:rPr>
+            </w:pPr>
+            <w:r>
+              <w:rPr>
+                <w:rFonts w:ascii="TH Sarabun New" w:hAnsi="TH Sarabun New" w:cs="TH Sarabun New" w:hint="cs"/>
+                <w:cs/>
+              </w:rPr>
+              <w:t xml:space="preserve">4-10 </w:t>
+            </w:r>
+            <w:r>
+              <w:rPr>
+                <w:rFonts w:ascii="TH Sarabun New" w:hAnsi="TH Sarabun New" w:cs="TH Sarabun New"/>
+                <w:cs/>
+              </w:rPr>
+              <w:t>ภาพจอแสดงผลโอแอลอีดีเมื่อกระบวนการเชื่อมต่อ</w:t>
+            </w:r>
+            <w:proofErr w:type="spellStart"/>
+            <w:r>
+              <w:rPr>
+                <w:rFonts w:ascii="TH Sarabun New" w:hAnsi="TH Sarabun New" w:cs="TH Sarabun New"/>
+                <w:cs/>
+              </w:rPr>
+              <w:t>บลูทูธ</w:t>
+            </w:r>
+            <w:proofErr w:type="spellEnd"/>
+            <w:r>
+              <w:rPr>
+                <w:rFonts w:ascii="TH Sarabun New" w:hAnsi="TH Sarabun New" w:cs="TH Sarabun New"/>
+                <w:cs/>
+              </w:rPr>
+              <w:t>สำเร็จ</w:t>
+            </w:r>
+          </w:p>
+        </w:tc>
+        <w:tc>
+          <w:tcPr>
+            <w:tcW w:w="603" w:type="dxa"/>
+          </w:tcPr>
+          <w:p>
+            <w:pPr>
+              <w:rPr>
+                <w:rFonts w:ascii="TH Sarabun New" w:hAnsi="TH Sarabun New" w:cs="TH Sarabun New"/>
+                <w:cs/>
+              </w:rPr>
+            </w:pPr>
+            <w:r>
+              <w:rPr>
+                <w:rFonts w:ascii="TH Sarabun New" w:hAnsi="TH Sarabun New" w:cs="TH Sarabun New" w:hint="cs"/>
+                <w:cs/>
+              </w:rPr>
+              <w:t xml:space="preserve">  </w:t>
+            </w:r>
+            <w:r>
+              <w:rPr>
+                <w:rFonts w:ascii="TH Sarabun New" w:hAnsi="TH Sarabun New" w:cs="TH Sarabun New"/>
+              </w:rPr>
+              <w:t>49</w:t>
+            </w:r>
+          </w:p>
+        </w:tc>
+      </w:tr>
+      <w:tr>
+        <w:trPr>
+          <w:trHeight w:val="23"/>
+        </w:trPr>
+        <w:tc>
+          <w:tcPr>
+            <w:tcW w:w="7482" w:type="dxa"/>
+            <w:gridSpan w:val="2"/>
+          </w:tcPr>
+          <w:p>
+            <w:pPr>
+              <w:rPr>
+                <w:rFonts w:ascii="TH Sarabun New" w:hAnsi="TH Sarabun New" w:cs="TH Sarabun New"/>
+                <w:cs/>
+              </w:rPr>
+            </w:pPr>
+            <w:r>
+              <w:rPr>
+                <w:rFonts w:ascii="TH Sarabun New" w:hAnsi="TH Sarabun New" w:cs="TH Sarabun New" w:hint="cs"/>
+                <w:cs/>
+              </w:rPr>
+              <w:t>4-11 ภาพจอแสดงผลโอแอลอีดีเมื่อกระบวนการล็อคอินสำเร็จ</w:t>
+            </w:r>
+          </w:p>
+        </w:tc>
+        <w:tc>
+          <w:tcPr>
+            <w:tcW w:w="603" w:type="dxa"/>
+          </w:tcPr>
+          <w:p>
+            <w:pPr>
+              <w:rPr>
+                <w:rFonts w:ascii="TH Sarabun New" w:hAnsi="TH Sarabun New" w:cs="TH Sarabun New"/>
+                <w:cs/>
+              </w:rPr>
+            </w:pPr>
+            <w:r>
+              <w:rPr>
+                <w:rFonts w:ascii="TH Sarabun New" w:hAnsi="TH Sarabun New" w:cs="TH Sarabun New" w:hint="cs"/>
+                <w:cs/>
+              </w:rPr>
+              <w:t xml:space="preserve">  </w:t>
+            </w:r>
+            <w:r>
+              <w:rPr>
+                <w:rFonts w:ascii="TH Sarabun New" w:hAnsi="TH Sarabun New" w:cs="TH Sarabun New"/>
+              </w:rPr>
+              <w:t>49</w:t>
+            </w:r>
+          </w:p>
+        </w:tc>
+      </w:tr>
+      <w:bookmarkEnd w:id="0"/>
+      <w:tr>
+        <w:trPr>
+          <w:trHeight w:val="23"/>
+        </w:trPr>
+        <w:tc>
+          <w:tcPr>
+            <w:tcW w:w="7482" w:type="dxa"/>
+            <w:gridSpan w:val="2"/>
+          </w:tcPr>
+          <w:p>
+            <w:pPr>
+              <w:rPr>
+                <w:rFonts w:ascii="TH Sarabun New" w:hAnsi="TH Sarabun New" w:cs="TH Sarabun New"/>
+                <w:cs/>
+              </w:rPr>
+            </w:pPr>
+            <w:r>
+              <w:rPr>
+                <w:rFonts w:ascii="TH Sarabun New" w:hAnsi="TH Sarabun New" w:cs="TH Sarabun New" w:hint="cs"/>
+                <w:cs/>
+              </w:rPr>
+              <w:t xml:space="preserve">4-12 </w:t>
+            </w:r>
+            <w:r>
+              <w:rPr>
+                <w:rFonts w:ascii="TH Sarabun New" w:hAnsi="TH Sarabun New" w:cs="TH Sarabun New"/>
+                <w:cs/>
+              </w:rPr>
+              <w:t>ภาพจอแสดงผลโอแอลอีดีเมื่อกระบวนการล็อคอินไม่สำเร็จ</w:t>
+            </w:r>
+          </w:p>
+        </w:tc>
+        <w:tc>
+          <w:tcPr>
+            <w:tcW w:w="603" w:type="dxa"/>
+          </w:tcPr>
+          <w:p>
+            <w:pPr>
+              <w:rPr>
+                <w:rFonts w:ascii="TH Sarabun New" w:hAnsi="TH Sarabun New" w:cs="TH Sarabun New"/>
+                <w:cs/>
+              </w:rPr>
+            </w:pPr>
+            <w:r>
+              <w:rPr>
+                <w:rFonts w:ascii="TH Sarabun New" w:hAnsi="TH Sarabun New" w:cs="TH Sarabun New" w:hint="cs"/>
+                <w:cs/>
+              </w:rPr>
+              <w:t xml:space="preserve">  </w:t>
+            </w:r>
+            <w:r>
+              <w:rPr>
+                <w:rFonts w:ascii="TH Sarabun New" w:hAnsi="TH Sarabun New" w:cs="TH Sarabun New" w:hint="cs"/>
+                <w:cs/>
+              </w:rPr>
+              <w:t>5</w:t>
+            </w:r>
+            <w:r>
+              <w:rPr>
+                <w:rFonts w:ascii="TH Sarabun New" w:hAnsi="TH Sarabun New" w:cs="TH Sarabun New"/>
+              </w:rPr>
+              <w:t>0</w:t>
+            </w:r>
+          </w:p>
+        </w:tc>
+      </w:tr>
+      <w:tr>
+        <w:trPr>
+          <w:trHeight w:val="23"/>
+        </w:trPr>
+        <w:tc>
+          <w:tcPr>
+            <w:tcW w:w="7482" w:type="dxa"/>
+            <w:gridSpan w:val="2"/>
+          </w:tcPr>
+          <w:p>
+            <w:pPr>
+              <w:rPr>
+                <w:rFonts w:ascii="TH Sarabun New" w:hAnsi="TH Sarabun New" w:cs="TH Sarabun New"/>
+                <w:cs/>
+              </w:rPr>
+            </w:pPr>
+            <w:r>
+              <w:rPr>
+                <w:rFonts w:ascii="TH Sarabun New" w:hAnsi="TH Sarabun New" w:cs="TH Sarabun New" w:hint="cs"/>
+                <w:cs/>
+              </w:rPr>
+              <w:t xml:space="preserve">4-13 </w:t>
+            </w:r>
+            <w:r>
+              <w:rPr>
+                <w:rFonts w:ascii="TH Sarabun New" w:hAnsi="TH Sarabun New" w:cs="TH Sarabun New"/>
+                <w:cs/>
+              </w:rPr>
+              <w:t>ภาพจอแสดงผลโอแอลอีดีเมื่อรถจักรยานยนต์ถูกปลดล็อค</w:t>
+            </w:r>
+          </w:p>
+        </w:tc>
+        <w:tc>
+          <w:tcPr>
+            <w:tcW w:w="603" w:type="dxa"/>
+          </w:tcPr>
+          <w:p>
+            <w:pPr>
+              <w:rPr>
+                <w:rFonts w:ascii="TH Sarabun New" w:hAnsi="TH Sarabun New" w:cs="TH Sarabun New"/>
+                <w:cs/>
+              </w:rPr>
+            </w:pPr>
+            <w:r>
+              <w:rPr>
+                <w:rFonts w:ascii="TH Sarabun New" w:hAnsi="TH Sarabun New" w:cs="TH Sarabun New" w:hint="cs"/>
+                <w:cs/>
+              </w:rPr>
+              <w:t xml:space="preserve">  </w:t>
+            </w:r>
+            <w:r>
+              <w:rPr>
+                <w:rFonts w:ascii="TH Sarabun New" w:hAnsi="TH Sarabun New" w:cs="TH Sarabun New" w:hint="cs"/>
+                <w:cs/>
+              </w:rPr>
+              <w:t>5</w:t>
+            </w:r>
+            <w:r>
+              <w:rPr>
+                <w:rFonts w:ascii="TH Sarabun New" w:hAnsi="TH Sarabun New" w:cs="TH Sarabun New"/>
+              </w:rPr>
+              <w:t>0</w:t>
+            </w:r>
+          </w:p>
+        </w:tc>
+      </w:tr>
+      <w:tr>
+        <w:trPr>
+          <w:trHeight w:val="23"/>
+        </w:trPr>
+        <w:tc>
+          <w:tcPr>
+            <w:tcW w:w="7482" w:type="dxa"/>
+            <w:gridSpan w:val="2"/>
+          </w:tcPr>
+          <w:p>
+            <w:pPr>
+              <w:rPr>
+                <w:rFonts w:ascii="TH Sarabun New" w:hAnsi="TH Sarabun New" w:cs="TH Sarabun New"/>
+                <w:cs/>
+              </w:rPr>
+            </w:pPr>
+            <w:r>
+              <w:rPr>
+                <w:rFonts w:ascii="TH Sarabun New" w:hAnsi="TH Sarabun New" w:cs="TH Sarabun New" w:hint="cs"/>
+                <w:cs/>
+              </w:rPr>
+              <w:t xml:space="preserve">4-14 </w:t>
+            </w:r>
+            <w:r>
+              <w:rPr>
+                <w:rFonts w:ascii="TH Sarabun New" w:hAnsi="TH Sarabun New" w:cs="TH Sarabun New"/>
+                <w:cs/>
+              </w:rPr>
+              <w:t>ภาพจอแสดงผลโอแอลอีดีเมื่อรถจักรยานยนต์ถูกล็อค</w:t>
+            </w:r>
+          </w:p>
+        </w:tc>
+        <w:tc>
+          <w:tcPr>
+            <w:tcW w:w="603" w:type="dxa"/>
+          </w:tcPr>
+          <w:p>
+            <w:pPr>
+              <w:rPr>
+                <w:rFonts w:ascii="TH Sarabun New" w:hAnsi="TH Sarabun New" w:cs="TH Sarabun New"/>
+                <w:cs/>
+              </w:rPr>
+            </w:pPr>
+            <w:r>
+              <w:rPr>
+                <w:rFonts w:ascii="TH Sarabun New" w:hAnsi="TH Sarabun New" w:cs="TH Sarabun New" w:hint="cs"/>
+                <w:cs/>
+              </w:rPr>
+              <w:t xml:space="preserve">  </w:t>
+            </w:r>
+            <w:r>
+              <w:rPr>
+                <w:rFonts w:ascii="TH Sarabun New" w:hAnsi="TH Sarabun New" w:cs="TH Sarabun New" w:hint="cs"/>
+                <w:cs/>
+              </w:rPr>
+              <w:t>5</w:t>
+            </w:r>
+            <w:r>
+              <w:rPr>
+                <w:rFonts w:ascii="TH Sarabun New" w:hAnsi="TH Sarabun New" w:cs="TH Sarabun New"/>
+              </w:rPr>
+              <w:t>0</w:t>
+            </w:r>
+          </w:p>
+        </w:tc>
+      </w:tr>
+      <w:tr>
+        <w:trPr>
+          <w:trHeight w:val="23"/>
+        </w:trPr>
+        <w:tc>
+          <w:tcPr>
+            <w:tcW w:w="7482" w:type="dxa"/>
+            <w:gridSpan w:val="2"/>
+          </w:tcPr>
+          <w:p>
+            <w:pPr>
+              <w:rPr>
+                <w:rFonts w:ascii="TH Sarabun New" w:hAnsi="TH Sarabun New" w:cs="TH Sarabun New"/>
+                <w:cs/>
+              </w:rPr>
+            </w:pPr>
+            <w:r>
+              <w:rPr>
+                <w:rFonts w:ascii="TH Sarabun New" w:hAnsi="TH Sarabun New" w:cs="TH Sarabun New" w:hint="cs"/>
+                <w:cs/>
+              </w:rPr>
+              <w:t xml:space="preserve">4-15 </w:t>
+            </w:r>
+            <w:r>
+              <w:rPr>
+                <w:rFonts w:ascii="TH Sarabun New" w:hAnsi="TH Sarabun New" w:cs="TH Sarabun New"/>
+                <w:cs/>
+              </w:rPr>
+              <w:t>ภาพจอแสดงผลโอแอลอีดีเมื่อใช้</w:t>
+            </w:r>
+            <w:proofErr w:type="spellStart"/>
+            <w:r>
+              <w:rPr>
+                <w:rFonts w:ascii="TH Sarabun New" w:hAnsi="TH Sarabun New" w:cs="TH Sarabun New"/>
+                <w:cs/>
+              </w:rPr>
+              <w:t>ฟั</w:t>
+            </w:r>
+            <w:proofErr w:type="spellEnd"/>
+            <w:r>
+              <w:rPr>
+                <w:rFonts w:ascii="TH Sarabun New" w:hAnsi="TH Sarabun New" w:cs="TH Sarabun New"/>
+                <w:cs/>
+              </w:rPr>
+              <w:t>งก</w:t>
+            </w:r>
+            <w:proofErr w:type="spellStart"/>
+            <w:r>
+              <w:rPr>
+                <w:rFonts w:ascii="TH Sarabun New" w:hAnsi="TH Sarabun New" w:cs="TH Sarabun New"/>
+                <w:cs/>
+              </w:rPr>
+              <w:t>์ชั่นอะ</w:t>
+            </w:r>
+            <w:proofErr w:type="spellEnd"/>
+            <w:r>
+              <w:rPr>
+                <w:rFonts w:ascii="TH Sarabun New" w:hAnsi="TH Sarabun New" w:cs="TH Sarabun New"/>
+                <w:cs/>
+              </w:rPr>
+              <w:t>ลา</w:t>
+            </w:r>
+            <w:proofErr w:type="spellStart"/>
+            <w:r>
+              <w:rPr>
+                <w:rFonts w:ascii="TH Sarabun New" w:hAnsi="TH Sarabun New" w:cs="TH Sarabun New"/>
+                <w:cs/>
+              </w:rPr>
+              <w:t>ร์ม</w:t>
+            </w:r>
+            <w:proofErr w:type="spellEnd"/>
+          </w:p>
+        </w:tc>
+        <w:tc>
+          <w:tcPr>
+            <w:tcW w:w="603" w:type="dxa"/>
+          </w:tcPr>
+          <w:p>
+            <w:pPr>
+              <w:rPr>
+                <w:rFonts w:ascii="TH Sarabun New" w:hAnsi="TH Sarabun New" w:cs="TH Sarabun New"/>
+                <w:cs/>
+              </w:rPr>
+            </w:pPr>
+            <w:r>
+              <w:rPr>
+                <w:rFonts w:ascii="TH Sarabun New" w:hAnsi="TH Sarabun New" w:cs="TH Sarabun New" w:hint="cs"/>
+                <w:cs/>
+              </w:rPr>
+              <w:t xml:space="preserve">  5</w:t>
+            </w:r>
+            <w:r>
+              <w:rPr>
+                <w:rFonts w:ascii="TH Sarabun New" w:hAnsi="TH Sarabun New" w:cs="TH Sarabun New"/>
+              </w:rPr>
+              <w:t>1</w:t>
+            </w:r>
+          </w:p>
+        </w:tc>
+      </w:tr>
+      <w:tr>
+        <w:trPr>
+          <w:trHeight w:val="23"/>
+        </w:trPr>
+        <w:tc>
+          <w:tcPr>
+            <w:tcW w:w="7482" w:type="dxa"/>
+            <w:gridSpan w:val="2"/>
+          </w:tcPr>
+          <w:p>
+            <w:pPr>
+              <w:rPr>
+                <w:rFonts w:ascii="TH Sarabun New" w:hAnsi="TH Sarabun New" w:cs="TH Sarabun New"/>
+                <w:cs/>
+              </w:rPr>
+            </w:pPr>
+            <w:r>
+              <w:rPr>
+                <w:rFonts w:ascii="TH Sarabun New" w:hAnsi="TH Sarabun New" w:cs="TH Sarabun New" w:hint="cs"/>
+                <w:cs/>
+              </w:rPr>
+              <w:t xml:space="preserve">4-16 </w:t>
+            </w:r>
+            <w:r>
+              <w:rPr>
+                <w:rFonts w:ascii="TH Sarabun New" w:hAnsi="TH Sarabun New" w:cs="TH Sarabun New"/>
+                <w:cs/>
+              </w:rPr>
+              <w:t xml:space="preserve">หน้าต่างโปรแกรมเบนเน็ต       </w:t>
+            </w:r>
+          </w:p>
+        </w:tc>
+        <w:tc>
+          <w:tcPr>
+            <w:tcW w:w="603" w:type="dxa"/>
+          </w:tcPr>
+          <w:p>
+            <w:pPr>
+              <w:rPr>
+                <w:rFonts w:ascii="TH Sarabun New" w:hAnsi="TH Sarabun New" w:cs="TH Sarabun New"/>
+                <w:cs/>
+              </w:rPr>
+            </w:pPr>
+            <w:r>
+              <w:rPr>
+                <w:rFonts w:ascii="TH Sarabun New" w:hAnsi="TH Sarabun New" w:cs="TH Sarabun New" w:hint="cs"/>
+                <w:cs/>
+              </w:rPr>
+              <w:t xml:space="preserve">  5</w:t>
+            </w:r>
+            <w:r>
+              <w:rPr>
+                <w:rFonts w:ascii="TH Sarabun New" w:hAnsi="TH Sarabun New" w:cs="TH Sarabun New"/>
+              </w:rPr>
+              <w:t>2</w:t>
+            </w:r>
+          </w:p>
+        </w:tc>
+      </w:tr>
+      <w:tr>
+        <w:trPr>
+          <w:trHeight w:val="23"/>
+        </w:trPr>
+        <w:tc>
+          <w:tcPr>
+            <w:tcW w:w="7482" w:type="dxa"/>
+            <w:gridSpan w:val="2"/>
+          </w:tcPr>
+          <w:p>
+            <w:pPr>
+              <w:rPr>
+                <w:rFonts w:ascii="TH Sarabun New" w:hAnsi="TH Sarabun New" w:cs="TH Sarabun New"/>
+                <w:cs/>
+              </w:rPr>
+            </w:pPr>
+            <w:r>
+              <w:rPr>
+                <w:rFonts w:ascii="TH Sarabun New" w:hAnsi="TH Sarabun New" w:cs="TH Sarabun New" w:hint="cs"/>
+                <w:cs/>
+              </w:rPr>
+              <w:t xml:space="preserve">4-17 </w:t>
+            </w:r>
+            <w:r>
+              <w:rPr>
+                <w:rFonts w:ascii="TH Sarabun New" w:hAnsi="TH Sarabun New" w:cs="TH Sarabun New"/>
+                <w:cs/>
+              </w:rPr>
+              <w:t>กราฟแสดงความเข้มของสัญญาณ</w:t>
+            </w:r>
+            <w:proofErr w:type="spellStart"/>
+            <w:r>
+              <w:rPr>
+                <w:rFonts w:ascii="TH Sarabun New" w:hAnsi="TH Sarabun New" w:cs="TH Sarabun New"/>
+                <w:cs/>
+              </w:rPr>
+              <w:t>บลูทูธ</w:t>
+            </w:r>
+            <w:proofErr w:type="spellEnd"/>
+            <w:r>
+              <w:rPr>
+                <w:rFonts w:ascii="TH Sarabun New" w:hAnsi="TH Sarabun New" w:cs="TH Sarabun New"/>
+                <w:cs/>
+              </w:rPr>
+              <w:t>เมื่ออยู่ในอาคารในระยะ 0 ถึง 25 เมตร</w:t>
+            </w:r>
+          </w:p>
+        </w:tc>
+        <w:tc>
+          <w:tcPr>
+            <w:tcW w:w="603" w:type="dxa"/>
+          </w:tcPr>
+          <w:p>
+            <w:pPr>
+              <w:rPr>
+                <w:rFonts w:ascii="TH Sarabun New" w:hAnsi="TH Sarabun New" w:cs="TH Sarabun New"/>
+                <w:cs/>
+              </w:rPr>
+            </w:pPr>
+            <w:r>
+              <w:rPr>
+                <w:rFonts w:ascii="TH Sarabun New" w:hAnsi="TH Sarabun New" w:cs="TH Sarabun New" w:hint="cs"/>
+                <w:cs/>
+              </w:rPr>
+              <w:t xml:space="preserve">  5</w:t>
+            </w:r>
+            <w:r>
+              <w:rPr>
+                <w:rFonts w:ascii="TH Sarabun New" w:hAnsi="TH Sarabun New" w:cs="TH Sarabun New"/>
+              </w:rPr>
+              <w:t>6</w:t>
+            </w:r>
+          </w:p>
+        </w:tc>
+      </w:tr>
+      <w:tr>
+        <w:trPr>
+          <w:trHeight w:val="20"/>
+        </w:trPr>
+        <w:tc>
+          <w:tcPr>
+            <w:tcW w:w="7482" w:type="dxa"/>
+            <w:gridSpan w:val="2"/>
+          </w:tcPr>
+          <w:p>
+            <w:pPr>
+              <w:rPr>
+                <w:rFonts w:ascii="TH Sarabun New" w:hAnsi="TH Sarabun New" w:cs="TH Sarabun New"/>
+              </w:rPr>
+            </w:pPr>
+            <w:r>
+              <w:rPr>
+                <w:rFonts w:ascii="TH Sarabun New" w:hAnsi="TH Sarabun New" w:cs="TH Sarabun New"/>
+              </w:rPr>
+              <w:t>4-</w:t>
+            </w:r>
+            <w:r>
+              <w:rPr>
+                <w:rFonts w:ascii="TH Sarabun New" w:hAnsi="TH Sarabun New" w:cs="TH Sarabun New" w:hint="cs"/>
+                <w:cs/>
+              </w:rPr>
+              <w:t>18</w:t>
             </w:r>
             <w:r>
               <w:rPr>
@@ -2385,6 +3997,333 @@
               </w:rPr>
               <w:t xml:space="preserve"> </w:t>
             </w:r>
+            <w:r>
+              <w:rPr>
+                <w:rFonts w:ascii="TH Sarabun New" w:hAnsi="TH Sarabun New" w:cs="TH Sarabun New"/>
+                <w:cs/>
+              </w:rPr>
+              <w:t>กราฟแสดงความเข้มของสัญญาณ</w:t>
+            </w:r>
+            <w:proofErr w:type="spellStart"/>
+            <w:r>
+              <w:rPr>
+                <w:rFonts w:ascii="TH Sarabun New" w:hAnsi="TH Sarabun New" w:cs="TH Sarabun New"/>
+                <w:cs/>
+              </w:rPr>
+              <w:t>บลูทูธ</w:t>
+            </w:r>
+            <w:proofErr w:type="spellEnd"/>
+            <w:r>
+              <w:rPr>
+                <w:rFonts w:ascii="TH Sarabun New" w:hAnsi="TH Sarabun New" w:cs="TH Sarabun New"/>
+                <w:cs/>
+              </w:rPr>
+              <w:t xml:space="preserve">เมื่ออยู่นอกอาคารในระยะ </w:t>
+            </w:r>
+            <w:r>
+              <w:rPr>
+                <w:rFonts w:ascii="TH Sarabun New" w:hAnsi="TH Sarabun New" w:cs="TH Sarabun New"/>
+              </w:rPr>
+              <w:t>0</w:t>
+            </w:r>
+            <w:r>
+              <w:rPr>
+                <w:rFonts w:ascii="TH Sarabun New" w:hAnsi="TH Sarabun New" w:cs="TH Sarabun New" w:hint="cs"/>
+                <w:cs/>
+              </w:rPr>
+              <w:t xml:space="preserve"> ถึง</w:t>
+            </w:r>
+            <w:r>
+              <w:rPr>
+                <w:rFonts w:ascii="TH Sarabun New" w:hAnsi="TH Sarabun New" w:cs="TH Sarabun New"/>
+              </w:rPr>
+              <w:t xml:space="preserve"> 25 </w:t>
+            </w:r>
+            <w:r>
+              <w:rPr>
+                <w:rFonts w:ascii="TH Sarabun New" w:hAnsi="TH Sarabun New" w:cs="TH Sarabun New"/>
+                <w:cs/>
+              </w:rPr>
+              <w:t>เมตร</w:t>
+            </w:r>
+          </w:p>
+        </w:tc>
+        <w:tc>
+          <w:tcPr>
+            <w:tcW w:w="603" w:type="dxa"/>
+          </w:tcPr>
+          <w:p>
+            <w:pPr>
+              <w:jc w:val="center"/>
+              <w:rPr>
+                <w:rFonts w:ascii="TH Sarabun New" w:hAnsi="TH Sarabun New" w:cs="TH Sarabun New"/>
+              </w:rPr>
+            </w:pPr>
+            <w:r>
+              <w:rPr>
+                <w:rFonts w:ascii="TH Sarabun New" w:hAnsi="TH Sarabun New" w:cs="TH Sarabun New" w:hint="cs"/>
+                <w:cs/>
+              </w:rPr>
+              <w:t xml:space="preserve">  5</w:t>
+            </w:r>
+            <w:r>
+              <w:rPr>
+                <w:rFonts w:ascii="TH Sarabun New" w:hAnsi="TH Sarabun New" w:cs="TH Sarabun New"/>
+              </w:rPr>
+              <w:t>7</w:t>
+            </w:r>
+          </w:p>
+        </w:tc>
+      </w:tr>
+      <w:tr>
+        <w:trPr>
+          <w:trHeight w:val="20"/>
+        </w:trPr>
+        <w:tc>
+          <w:tcPr>
+            <w:tcW w:w="7482" w:type="dxa"/>
+            <w:gridSpan w:val="2"/>
+          </w:tcPr>
+          <w:p>
+            <w:pPr>
+              <w:rPr>
+                <w:rFonts w:ascii="TH Sarabun New" w:hAnsi="TH Sarabun New" w:cs="TH Sarabun New"/>
+                <w:cs/>
+              </w:rPr>
+            </w:pPr>
+            <w:r>
+              <w:rPr>
+                <w:rFonts w:ascii="TH Sarabun New" w:hAnsi="TH Sarabun New" w:cs="TH Sarabun New" w:hint="cs"/>
+                <w:cs/>
+              </w:rPr>
+              <w:t xml:space="preserve">4-19 </w:t>
+            </w:r>
+            <w:r>
+              <w:rPr>
+                <w:rFonts w:ascii="TH Sarabun New" w:hAnsi="TH Sarabun New" w:cs="TH Sarabun New"/>
+                <w:cs/>
+              </w:rPr>
+              <w:t>ภาพตัวอย่างรถจักรยานยนต์ที่จอดในที่โล่งแจ้ง</w:t>
+            </w:r>
+          </w:p>
+        </w:tc>
+        <w:tc>
+          <w:tcPr>
+            <w:tcW w:w="603" w:type="dxa"/>
+          </w:tcPr>
+          <w:p>
+            <w:pPr>
+              <w:jc w:val="center"/>
+              <w:rPr>
+                <w:rFonts w:ascii="TH Sarabun New" w:hAnsi="TH Sarabun New" w:cs="TH Sarabun New"/>
+                <w:cs/>
+              </w:rPr>
+            </w:pPr>
+            <w:r>
+              <w:rPr>
+                <w:rFonts w:ascii="TH Sarabun New" w:hAnsi="TH Sarabun New" w:cs="TH Sarabun New" w:hint="cs"/>
+                <w:cs/>
+              </w:rPr>
+              <w:t xml:space="preserve">  </w:t>
+            </w:r>
+            <w:r>
+              <w:rPr>
+                <w:rFonts w:ascii="TH Sarabun New" w:hAnsi="TH Sarabun New" w:cs="TH Sarabun New"/>
+              </w:rPr>
+              <w:t>59</w:t>
+            </w:r>
+          </w:p>
+        </w:tc>
+      </w:tr>
+      <w:tr>
+        <w:trPr>
+          <w:trHeight w:val="20"/>
+        </w:trPr>
+        <w:tc>
+          <w:tcPr>
+            <w:tcW w:w="7482" w:type="dxa"/>
+            <w:gridSpan w:val="2"/>
+          </w:tcPr>
+          <w:p>
+            <w:pPr>
+              <w:rPr>
+                <w:rFonts w:ascii="TH Sarabun New" w:hAnsi="TH Sarabun New" w:cs="TH Sarabun New"/>
+                <w:cs/>
+              </w:rPr>
+            </w:pPr>
+            <w:r>
+              <w:rPr>
+                <w:rFonts w:ascii="TH Sarabun New" w:hAnsi="TH Sarabun New" w:cs="TH Sarabun New" w:hint="cs"/>
+                <w:cs/>
+              </w:rPr>
+              <w:t>4-20 ภาพตัวอย่างรถจักรยานยนต์กับการแสดงตำแหน่งที่จอดในที่โล่งแจ้ง</w:t>
+            </w:r>
+          </w:p>
+        </w:tc>
+        <w:tc>
+          <w:tcPr>
+            <w:tcW w:w="603" w:type="dxa"/>
+          </w:tcPr>
+          <w:p>
+            <w:pPr>
+              <w:jc w:val="center"/>
+              <w:rPr>
+                <w:rFonts w:ascii="TH Sarabun New" w:hAnsi="TH Sarabun New" w:cs="TH Sarabun New"/>
+                <w:cs/>
+              </w:rPr>
+            </w:pPr>
+            <w:r>
+              <w:rPr>
+                <w:rFonts w:ascii="TH Sarabun New" w:hAnsi="TH Sarabun New" w:cs="TH Sarabun New" w:hint="cs"/>
+                <w:cs/>
+              </w:rPr>
+              <w:t xml:space="preserve">  </w:t>
+            </w:r>
+            <w:r>
+              <w:rPr>
+                <w:rFonts w:ascii="TH Sarabun New" w:hAnsi="TH Sarabun New" w:cs="TH Sarabun New"/>
+              </w:rPr>
+              <w:t>59</w:t>
+            </w:r>
+          </w:p>
+        </w:tc>
+      </w:tr>
+      <w:tr>
+        <w:trPr>
+          <w:trHeight w:val="20"/>
+        </w:trPr>
+        <w:tc>
+          <w:tcPr>
+            <w:tcW w:w="7482" w:type="dxa"/>
+            <w:gridSpan w:val="2"/>
+          </w:tcPr>
+          <w:p>
+            <w:pPr>
+              <w:rPr>
+                <w:rFonts w:ascii="TH Sarabun New" w:hAnsi="TH Sarabun New" w:cs="TH Sarabun New"/>
+                <w:b/>
+                <w:bCs/>
+              </w:rPr>
+            </w:pPr>
+            <w:r>
+              <w:rPr>
+                <w:rFonts w:ascii="TH Sarabun New" w:hAnsi="TH Sarabun New" w:cs="TH Sarabun New"/>
+                <w:b/>
+                <w:bCs/>
+                <w:cs/>
+              </w:rPr>
+              <w:lastRenderedPageBreak/>
+              <w:t>สารบัญภาพ(ต่อ)</w:t>
+            </w:r>
+          </w:p>
+          <w:p>
+            <w:pPr>
+              <w:rPr>
+                <w:rFonts w:ascii="TH Sarabun New" w:hAnsi="TH Sarabun New" w:cs="TH Sarabun New"/>
+                <w:b/>
+                <w:bCs/>
+              </w:rPr>
+            </w:pPr>
+            <w:r>
+              <w:rPr>
+                <w:rFonts w:ascii="TH Sarabun New" w:hAnsi="TH Sarabun New" w:cs="TH Sarabun New"/>
+                <w:b/>
+                <w:bCs/>
+                <w:cs/>
+              </w:rPr>
+              <w:t>ภาพที่</w:t>
+            </w:r>
+            <w:r>
+              <w:rPr>
+                <w:rFonts w:ascii="TH Sarabun New" w:hAnsi="TH Sarabun New" w:cs="TH Sarabun New"/>
+                <w:b/>
+                <w:bCs/>
+              </w:rPr>
+              <w:t xml:space="preserve">    </w:t>
+            </w:r>
+          </w:p>
+          <w:p>
+            <w:pPr>
+              <w:rPr>
+                <w:rFonts w:ascii="TH Sarabun New" w:hAnsi="TH Sarabun New" w:cs="TH Sarabun New"/>
+                <w:cs/>
+              </w:rPr>
+            </w:pPr>
+            <w:r>
+              <w:rPr>
+                <w:rFonts w:ascii="TH Sarabun New" w:hAnsi="TH Sarabun New" w:cs="TH Sarabun New" w:hint="cs"/>
+                <w:cs/>
+              </w:rPr>
+              <w:t xml:space="preserve">4-21 </w:t>
+            </w:r>
+            <w:r>
+              <w:rPr>
+                <w:rFonts w:ascii="TH Sarabun New" w:hAnsi="TH Sarabun New" w:cs="TH Sarabun New"/>
+                <w:cs/>
+              </w:rPr>
+              <w:t>ภาพตัวอย่างการแสดงตำแหน่งจอดในที่โล่งแจ้ง</w:t>
+            </w:r>
+          </w:p>
+        </w:tc>
+        <w:tc>
+          <w:tcPr>
+            <w:tcW w:w="603" w:type="dxa"/>
+          </w:tcPr>
+          <w:p>
+            <w:pPr>
+              <w:jc w:val="center"/>
+              <w:rPr>
+                <w:rFonts w:ascii="TH Sarabun New" w:hAnsi="TH Sarabun New" w:cs="TH Sarabun New"/>
+              </w:rPr>
+            </w:pPr>
+          </w:p>
+          <w:p>
+            <w:pPr>
+              <w:jc w:val="center"/>
+              <w:rPr>
+                <w:rFonts w:ascii="TH Sarabun New" w:hAnsi="TH Sarabun New" w:cs="TH Sarabun New"/>
+                <w:b/>
+                <w:bCs/>
+              </w:rPr>
+            </w:pPr>
+            <w:r>
+              <w:rPr>
+                <w:rFonts w:ascii="TH Sarabun New" w:hAnsi="TH Sarabun New" w:cs="TH Sarabun New"/>
+                <w:b/>
+                <w:bCs/>
+                <w:cs/>
+              </w:rPr>
+              <w:t>หน้า</w:t>
+            </w:r>
+          </w:p>
+          <w:p>
+            <w:pPr>
+              <w:jc w:val="center"/>
+              <w:rPr>
+                <w:rFonts w:ascii="TH Sarabun New" w:hAnsi="TH Sarabun New" w:cs="TH Sarabun New"/>
+                <w:cs/>
+              </w:rPr>
+            </w:pPr>
+            <w:r>
+              <w:rPr>
+                <w:rFonts w:ascii="TH Sarabun New" w:hAnsi="TH Sarabun New" w:cs="TH Sarabun New" w:hint="cs"/>
+                <w:cs/>
+              </w:rPr>
+              <w:t xml:space="preserve">  </w:t>
+            </w:r>
+            <w:r>
+              <w:rPr>
+                <w:rFonts w:ascii="TH Sarabun New" w:hAnsi="TH Sarabun New" w:cs="TH Sarabun New" w:hint="cs"/>
+                <w:cs/>
+              </w:rPr>
+              <w:t>6</w:t>
+            </w:r>
+            <w:r>
+              <w:rPr>
+                <w:rFonts w:ascii="TH Sarabun New" w:hAnsi="TH Sarabun New" w:cs="TH Sarabun New"/>
+              </w:rPr>
+              <w:t>0</w:t>
+            </w:r>
           </w:p>
         </w:tc>
       </w:tr>
@@ -2401,72 +4340,93 @@
             <w:pPr>
               <w:rPr>
                 <w:rFonts w:ascii="TH Sarabun New" w:hAnsi="TH Sarabun New" w:cs="TH Sarabun New"/>
-              </w:rPr>
-            </w:pPr>
-            <w:r>
-              <w:rPr>
-                <w:rFonts w:ascii="TH Sarabun New" w:hAnsi="TH Sarabun New" w:cs="TH Sarabun New"/>
-              </w:rPr>
-              <w:t xml:space="preserve">3-9 </w:t>
-            </w:r>
-            <w:r>
-              <w:rPr>
-                <w:rFonts w:ascii="TH Sarabun New" w:hAnsi="TH Sarabun New" w:cs="TH Sarabun New"/>
-                <w:cs/>
-              </w:rPr>
-              <w:t>ภาพรวมวงจรโครงงาน</w:t>
-            </w:r>
-          </w:p>
-          <w:p>
-            <w:pPr>
-              <w:rPr>
-                <w:rFonts w:ascii="TH Sarabun New" w:hAnsi="TH Sarabun New" w:cs="TH Sarabun New"/>
-              </w:rPr>
-            </w:pPr>
-            <w:r>
-              <w:rPr>
-                <w:rFonts w:ascii="TH Sarabun New" w:hAnsi="TH Sarabun New" w:cs="TH Sarabun New"/>
-                <w:cs/>
-              </w:rPr>
-              <w:t>3-10 การออกแบบวงจรในโปรแกรมอีเก</w:t>
-            </w:r>
-            <w:proofErr w:type="spellStart"/>
-            <w:r>
-              <w:rPr>
-                <w:rFonts w:ascii="TH Sarabun New" w:hAnsi="TH Sarabun New" w:cs="TH Sarabun New"/>
-                <w:cs/>
-              </w:rPr>
-              <w:t>ิล</w:t>
-            </w:r>
-            <w:proofErr w:type="spellEnd"/>
-            <w:r>
-              <w:rPr>
-                <w:rFonts w:ascii="TH Sarabun New" w:hAnsi="TH Sarabun New" w:cs="TH Sarabun New"/>
-                <w:cs/>
-              </w:rPr>
-              <w:t xml:space="preserve"> ในส่วนของส</w:t>
-            </w:r>
-            <w:proofErr w:type="spellStart"/>
-            <w:r>
-              <w:rPr>
-                <w:rFonts w:ascii="TH Sarabun New" w:hAnsi="TH Sarabun New" w:cs="TH Sarabun New"/>
-                <w:cs/>
-              </w:rPr>
-              <w:t>กิล</w:t>
-            </w:r>
-            <w:proofErr w:type="spellEnd"/>
-            <w:r>
-              <w:rPr>
-                <w:rFonts w:ascii="TH Sarabun New" w:hAnsi="TH Sarabun New" w:cs="TH Sarabun New"/>
-                <w:cs/>
-              </w:rPr>
-              <w:t>เมติก</w:t>
-            </w:r>
-          </w:p>
-        </w:tc>
-        <w:tc>
-          <w:tcPr>
-            <w:tcW w:w="602" w:type="dxa"/>
+                <w:cs/>
+              </w:rPr>
+            </w:pPr>
+            <w:r>
+              <w:rPr>
+                <w:rFonts w:ascii="TH Sarabun New" w:hAnsi="TH Sarabun New" w:cs="TH Sarabun New" w:hint="cs"/>
+                <w:cs/>
+              </w:rPr>
+              <w:t xml:space="preserve">4-22 </w:t>
+            </w:r>
+            <w:r>
+              <w:rPr>
+                <w:rFonts w:ascii="TH Sarabun New" w:hAnsi="TH Sarabun New" w:cs="TH Sarabun New"/>
+                <w:cs/>
+              </w:rPr>
+              <w:t>ภาพตัวอย่างรถจักรยานยนต์ที่จอดในที่อับสัญญาณ</w:t>
+            </w:r>
+          </w:p>
+        </w:tc>
+        <w:tc>
+          <w:tcPr>
+            <w:tcW w:w="603" w:type="dxa"/>
+          </w:tcPr>
+          <w:p>
+            <w:pPr>
+              <w:rPr>
+                <w:rFonts w:ascii="TH Sarabun New" w:hAnsi="TH Sarabun New" w:cs="TH Sarabun New"/>
+                <w:cs/>
+              </w:rPr>
+            </w:pPr>
+            <w:r>
+              <w:rPr>
+                <w:rFonts w:ascii="TH Sarabun New" w:hAnsi="TH Sarabun New" w:cs="TH Sarabun New" w:hint="cs"/>
+                <w:cs/>
+              </w:rPr>
+              <w:t xml:space="preserve">  </w:t>
+            </w:r>
+            <w:r>
+              <w:rPr>
+                <w:rFonts w:ascii="TH Sarabun New" w:hAnsi="TH Sarabun New" w:cs="TH Sarabun New" w:hint="cs"/>
+                <w:cs/>
+              </w:rPr>
+              <w:t>6</w:t>
+            </w:r>
+            <w:r>
+              <w:rPr>
+                <w:rFonts w:ascii="TH Sarabun New" w:hAnsi="TH Sarabun New" w:cs="TH Sarabun New"/>
+              </w:rPr>
+              <w:t>0</w:t>
+            </w:r>
+          </w:p>
+        </w:tc>
+      </w:tr>
+      <w:tr>
+        <w:trPr>
+          <w:trHeight w:val="23"/>
+        </w:trPr>
+        <w:tc>
+          <w:tcPr>
+            <w:tcW w:w="7482" w:type="dxa"/>
+            <w:gridSpan w:val="2"/>
+          </w:tcPr>
+          <w:p>
+            <w:pPr>
+              <w:rPr>
+                <w:rFonts w:ascii="TH Sarabun New" w:hAnsi="TH Sarabun New" w:cs="TH Sarabun New"/>
+              </w:rPr>
+            </w:pPr>
+            <w:r>
+              <w:rPr>
+                <w:rFonts w:ascii="TH Sarabun New" w:hAnsi="TH Sarabun New" w:cs="TH Sarabun New" w:hint="cs"/>
+                <w:cs/>
+              </w:rPr>
+              <w:t xml:space="preserve">4-23 </w:t>
+            </w:r>
+            <w:r>
+              <w:rPr>
+                <w:rFonts w:ascii="TH Sarabun New" w:hAnsi="TH Sarabun New" w:cs="TH Sarabun New"/>
+                <w:cs/>
+              </w:rPr>
+              <w:t>ภาพตัวอย่างรถจักรยานยนต์กับการแสดงตำแหน่งที่จอดในที่อับสัญญาณ</w:t>
+            </w:r>
+          </w:p>
+        </w:tc>
+        <w:tc>
+          <w:tcPr>
+            <w:tcW w:w="603" w:type="dxa"/>
           </w:tcPr>
           <w:p>
             <w:pPr>
@@ -2477,42 +4437,30 @@
             </w:pPr>
             <w:r>
               <w:rPr>
-                <w:rFonts w:ascii="TH Sarabun New" w:hAnsi="TH Sarabun New" w:cs="TH Sarabun New"/>
-              </w:rPr>
-              <w:t>3</w:t>
-            </w:r>
-            <w:r>
-              <w:rPr>
-                <w:rFonts w:ascii="TH Sarabun New" w:hAnsi="TH Sarabun New" w:cs="TH Sarabun New"/>
-              </w:rPr>
-              <w:t>4</w:t>
-            </w:r>
-          </w:p>
-          <w:p>
-            <w:pPr>
-              <w:jc w:val="right"/>
-              <w:rPr>
-                <w:rFonts w:ascii="TH Sarabun New" w:hAnsi="TH Sarabun New" w:cs="TH Sarabun New"/>
-              </w:rPr>
-            </w:pPr>
-            <w:r>
-              <w:rPr>
-                <w:rFonts w:ascii="TH Sarabun New" w:hAnsi="TH Sarabun New" w:cs="TH Sarabun New"/>
-              </w:rPr>
-              <w:t>3</w:t>
-            </w:r>
-            <w:r>
-              <w:rPr>
-                <w:rFonts w:ascii="TH Sarabun New" w:hAnsi="TH Sarabun New" w:cs="TH Sarabun New"/>
-              </w:rPr>
-              <w:t>5</w:t>
-            </w:r>
-          </w:p>
-        </w:tc>
-      </w:tr>
-      <w:tr>
-        <w:trPr>
-          <w:trHeight w:val="23"/>
+                <w:rFonts w:ascii="TH Sarabun New" w:hAnsi="TH Sarabun New" w:cs="TH Sarabun New" w:hint="cs"/>
+                <w:cs/>
+              </w:rPr>
+              <w:t>6</w:t>
+            </w:r>
+            <w:r>
+              <w:rPr>
+                <w:rFonts w:ascii="TH Sarabun New" w:hAnsi="TH Sarabun New" w:cs="TH Sarabun New"/>
+              </w:rPr>
+              <w:t>1</w:t>
+            </w:r>
+            <w:r>
+              <w:rPr>
+                <w:rFonts w:ascii="TH Sarabun New" w:hAnsi="TH Sarabun New" w:cs="TH Sarabun New" w:hint="cs"/>
+                <w:cs/>
+              </w:rPr>
+              <w:t xml:space="preserve">  </w:t>
+            </w:r>
+          </w:p>
+        </w:tc>
+      </w:tr>
+      <w:tr>
+        <w:trPr>
+          <w:trHeight w:val="20"/>
         </w:trPr>
         <w:tc>
           <w:tcPr>
@@ -2523,52 +4471,56 @@
             <w:pPr>
               <w:rPr>
                 <w:rFonts w:ascii="TH Sarabun New" w:hAnsi="TH Sarabun New" w:cs="TH Sarabun New"/>
-              </w:rPr>
-            </w:pPr>
-            <w:r>
-              <w:rPr>
-                <w:rFonts w:ascii="TH Sarabun New" w:hAnsi="TH Sarabun New" w:cs="TH Sarabun New"/>
-              </w:rPr>
-              <w:t xml:space="preserve">3-11 </w:t>
-            </w:r>
-            <w:r>
-              <w:rPr>
-                <w:rFonts w:ascii="TH Sarabun New" w:hAnsi="TH Sarabun New" w:cs="TH Sarabun New" w:hint="cs"/>
-                <w:cs/>
-              </w:rPr>
-              <w:t>แผ่นวงจรพินด้านบน</w:t>
-            </w:r>
-          </w:p>
-        </w:tc>
-        <w:tc>
-          <w:tcPr>
-            <w:tcW w:w="602" w:type="dxa"/>
-          </w:tcPr>
-          <w:p>
-            <w:pPr>
-              <w:jc w:val="right"/>
-              <w:rPr>
-                <w:rFonts w:ascii="TH Sarabun New" w:hAnsi="TH Sarabun New" w:cs="TH Sarabun New"/>
-              </w:rPr>
-            </w:pPr>
-            <w:r>
-              <w:rPr>
-                <w:rFonts w:ascii="TH Sarabun New" w:hAnsi="TH Sarabun New" w:cs="TH Sarabun New"/>
-              </w:rPr>
-              <w:t>3</w:t>
-            </w:r>
-            <w:r>
-              <w:rPr>
-                <w:rFonts w:ascii="TH Sarabun New" w:hAnsi="TH Sarabun New" w:cs="TH Sarabun New"/>
+                <w:cs/>
+              </w:rPr>
+            </w:pPr>
+            <w:r>
+              <w:rPr>
+                <w:rFonts w:ascii="TH Sarabun New" w:hAnsi="TH Sarabun New" w:cs="TH Sarabun New" w:hint="cs"/>
+                <w:cs/>
+              </w:rPr>
+              <w:t>4-24 ภาพตัวอย่างการแสดงตำแหน่งจอดในที่อับสัญญาณ</w:t>
+            </w:r>
+          </w:p>
+        </w:tc>
+        <w:tc>
+          <w:tcPr>
+            <w:tcW w:w="603" w:type="dxa"/>
+          </w:tcPr>
+          <w:p>
+            <w:pPr>
+              <w:jc w:val="center"/>
+              <w:rPr>
+                <w:rFonts w:ascii="TH Sarabun New" w:hAnsi="TH Sarabun New" w:cs="TH Sarabun New"/>
+                <w:cs/>
+              </w:rPr>
+            </w:pPr>
+            <w:r>
+              <w:rPr>
+                <w:rFonts w:ascii="TH Sarabun New" w:hAnsi="TH Sarabun New" w:cs="TH Sarabun New" w:hint="cs"/>
+                <w:cs/>
+              </w:rPr>
+              <w:t xml:space="preserve">  </w:t>
+            </w:r>
+            <w:r>
+              <w:rPr>
+                <w:rFonts w:ascii="TH Sarabun New" w:hAnsi="TH Sarabun New" w:cs="TH Sarabun New" w:hint="cs"/>
+                <w:cs/>
               </w:rPr>
               <w:t>6</w:t>
             </w:r>
-          </w:p>
-        </w:tc>
-      </w:tr>
-      <w:tr>
-        <w:trPr>
-          <w:trHeight w:val="23"/>
+            <w:r>
+              <w:rPr>
+                <w:rFonts w:ascii="TH Sarabun New" w:hAnsi="TH Sarabun New" w:cs="TH Sarabun New"/>
+              </w:rPr>
+              <w:t>1</w:t>
+            </w:r>
+          </w:p>
+        </w:tc>
+      </w:tr>
+      <w:tr>
+        <w:trPr>
+          <w:trHeight w:val="20"/>
         </w:trPr>
         <w:tc>
           <w:tcPr>
@@ -2582,109 +4534,57 @@
                 <w:cs/>
               </w:rPr>
             </w:pPr>
-            <w:r>
-              <w:rPr>
-                <w:rFonts w:ascii="TH Sarabun New" w:hAnsi="TH Sarabun New" w:cs="TH Sarabun New"/>
-                <w:cs/>
-              </w:rPr>
-              <w:t xml:space="preserve">3-12 </w:t>
-            </w:r>
-            <w:r>
-              <w:rPr>
-                <w:rFonts w:ascii="TH Sarabun New" w:hAnsi="TH Sarabun New" w:cs="TH Sarabun New" w:hint="cs"/>
-                <w:cs/>
-              </w:rPr>
-              <w:t>แผ่นวงจรพินด้านล่าง</w:t>
-            </w:r>
-          </w:p>
-        </w:tc>
-        <w:tc>
-          <w:tcPr>
-            <w:tcW w:w="602" w:type="dxa"/>
-          </w:tcPr>
-          <w:p>
-            <w:pPr>
-              <w:jc w:val="right"/>
-              <w:rPr>
-                <w:rFonts w:ascii="TH Sarabun New" w:hAnsi="TH Sarabun New" w:cs="TH Sarabun New"/>
-              </w:rPr>
-            </w:pPr>
-            <w:r>
-              <w:rPr>
-                <w:rFonts w:ascii="TH Sarabun New" w:hAnsi="TH Sarabun New" w:cs="TH Sarabun New"/>
-              </w:rPr>
-              <w:t>3</w:t>
-            </w:r>
-            <w:r>
-              <w:rPr>
-                <w:rFonts w:ascii="TH Sarabun New" w:hAnsi="TH Sarabun New" w:cs="TH Sarabun New"/>
-              </w:rPr>
-              <w:t>6</w:t>
-            </w:r>
-          </w:p>
-        </w:tc>
-      </w:tr>
-      <w:tr>
-        <w:trPr>
-          <w:trHeight w:val="23"/>
+          </w:p>
+        </w:tc>
+        <w:tc>
+          <w:tcPr>
+            <w:tcW w:w="603" w:type="dxa"/>
+          </w:tcPr>
+          <w:p>
+            <w:pPr>
+              <w:rPr>
+                <w:rFonts w:ascii="TH Sarabun New" w:hAnsi="TH Sarabun New" w:cs="TH Sarabun New"/>
+                <w:cs/>
+              </w:rPr>
+            </w:pPr>
+          </w:p>
+        </w:tc>
+      </w:tr>
+      <w:tr>
+        <w:trPr>
+          <w:trHeight w:val="20"/>
         </w:trPr>
         <w:tc>
           <w:tcPr>
             <w:tcW w:w="7482" w:type="dxa"/>
             <w:gridSpan w:val="2"/>
-            <w:shd w:val="clear" w:color="auto" w:fill="auto"/>
-          </w:tcPr>
-          <w:p>
-            <w:pPr>
-              <w:rPr>
-                <w:rFonts w:ascii="TH Sarabun New" w:hAnsi="TH Sarabun New" w:cs="TH Sarabun New"/>
-              </w:rPr>
-            </w:pPr>
-            <w:r>
-              <w:rPr>
-                <w:rFonts w:ascii="TH Sarabun New" w:hAnsi="TH Sarabun New" w:cs="TH Sarabun New"/>
-              </w:rPr>
-              <w:t xml:space="preserve">3-13 </w:t>
-            </w:r>
-            <w:r>
-              <w:rPr>
-                <w:rFonts w:ascii="TH Sarabun New" w:hAnsi="TH Sarabun New" w:cs="TH Sarabun New"/>
-                <w:cs/>
-              </w:rPr>
-              <w:t>ภาพรวมด้านหน้าของวงจรรวม</w:t>
-            </w:r>
-          </w:p>
-        </w:tc>
-        <w:tc>
-          <w:tcPr>
-            <w:tcW w:w="602" w:type="dxa"/>
-            <w:shd w:val="clear" w:color="auto" w:fill="auto"/>
-          </w:tcPr>
-          <w:p>
-            <w:pPr>
-              <w:jc w:val="right"/>
-              <w:rPr>
-                <w:rFonts w:ascii="TH Sarabun New" w:hAnsi="TH Sarabun New" w:cs="TH Sarabun New"/>
-              </w:rPr>
-            </w:pPr>
-            <w:r>
-              <w:rPr>
-                <w:rFonts w:ascii="TH Sarabun New" w:hAnsi="TH Sarabun New" w:cs="TH Sarabun New"/>
-              </w:rPr>
-              <w:t>3</w:t>
-            </w:r>
-            <w:r>
-              <w:rPr>
-                <w:rFonts w:ascii="TH Sarabun New" w:hAnsi="TH Sarabun New" w:cs="TH Sarabun New"/>
-              </w:rPr>
-              <w:t>7</w:t>
-            </w:r>
-          </w:p>
-        </w:tc>
-      </w:tr>
-      <w:tr>
-        <w:trPr>
-          <w:trHeight w:val="23"/>
+          </w:tcPr>
+          <w:p>
+            <w:pPr>
+              <w:rPr>
+                <w:rFonts w:ascii="TH Sarabun New" w:hAnsi="TH Sarabun New" w:cs="TH Sarabun New"/>
+                <w:cs/>
+              </w:rPr>
+            </w:pPr>
+          </w:p>
+        </w:tc>
+        <w:tc>
+          <w:tcPr>
+            <w:tcW w:w="603" w:type="dxa"/>
+          </w:tcPr>
+          <w:p>
+            <w:pPr>
+              <w:rPr>
+                <w:rFonts w:ascii="TH Sarabun New" w:hAnsi="TH Sarabun New" w:cs="TH Sarabun New"/>
+                <w:cs/>
+              </w:rPr>
+            </w:pPr>
+          </w:p>
+        </w:tc>
+      </w:tr>
+      <w:tr>
+        <w:trPr>
+          <w:trHeight w:val="20"/>
         </w:trPr>
         <w:tc>
           <w:tcPr>
@@ -2695,52 +4595,28 @@
             <w:pPr>
               <w:rPr>
                 <w:rFonts w:ascii="TH Sarabun New" w:hAnsi="TH Sarabun New" w:cs="TH Sarabun New"/>
-              </w:rPr>
-            </w:pPr>
-            <w:r>
-              <w:rPr>
-                <w:rFonts w:ascii="TH Sarabun New" w:hAnsi="TH Sarabun New" w:cs="TH Sarabun New"/>
-              </w:rPr>
-              <w:t xml:space="preserve">3-14 </w:t>
-            </w:r>
-            <w:r>
-              <w:rPr>
-                <w:rFonts w:ascii="TH Sarabun New" w:hAnsi="TH Sarabun New" w:cs="TH Sarabun New"/>
-                <w:cs/>
-              </w:rPr>
-              <w:t>ภาพรวมด้านหลังของวงจรรวม</w:t>
-            </w:r>
-          </w:p>
-        </w:tc>
-        <w:tc>
-          <w:tcPr>
-            <w:tcW w:w="602" w:type="dxa"/>
-          </w:tcPr>
-          <w:p>
-            <w:pPr>
-              <w:jc w:val="right"/>
-              <w:rPr>
-                <w:rFonts w:ascii="TH Sarabun New" w:hAnsi="TH Sarabun New" w:cs="TH Sarabun New"/>
-              </w:rPr>
-            </w:pPr>
-            <w:r>
-              <w:rPr>
-                <w:rFonts w:ascii="TH Sarabun New" w:hAnsi="TH Sarabun New" w:cs="TH Sarabun New"/>
-              </w:rPr>
-              <w:t>3</w:t>
-            </w:r>
-            <w:r>
-              <w:rPr>
-                <w:rFonts w:ascii="TH Sarabun New" w:hAnsi="TH Sarabun New" w:cs="TH Sarabun New"/>
-              </w:rPr>
-              <w:t>7</w:t>
-            </w:r>
-          </w:p>
-        </w:tc>
-      </w:tr>
-      <w:tr>
-        <w:trPr>
-          <w:trHeight w:val="23"/>
+                <w:cs/>
+              </w:rPr>
+            </w:pPr>
+          </w:p>
+        </w:tc>
+        <w:tc>
+          <w:tcPr>
+            <w:tcW w:w="603" w:type="dxa"/>
+          </w:tcPr>
+          <w:p>
+            <w:pPr>
+              <w:rPr>
+                <w:rFonts w:ascii="TH Sarabun New" w:hAnsi="TH Sarabun New" w:cs="TH Sarabun New"/>
+                <w:cs/>
+              </w:rPr>
+            </w:pPr>
+          </w:p>
+        </w:tc>
+      </w:tr>
+      <w:tr>
+        <w:trPr>
+          <w:trHeight w:val="20"/>
         </w:trPr>
         <w:tc>
           <w:tcPr>
@@ -2751,46 +4627,28 @@
             <w:pPr>
               <w:rPr>
                 <w:rFonts w:ascii="TH Sarabun New" w:hAnsi="TH Sarabun New" w:cs="TH Sarabun New"/>
-              </w:rPr>
-            </w:pPr>
-            <w:r>
-              <w:rPr>
-                <w:rFonts w:ascii="TH Sarabun New" w:hAnsi="TH Sarabun New" w:cs="TH Sarabun New"/>
-              </w:rPr>
-              <w:t xml:space="preserve">3-15 </w:t>
-            </w:r>
-            <w:r>
-              <w:rPr>
-                <w:rFonts w:ascii="TH Sarabun New" w:hAnsi="TH Sarabun New" w:cs="TH Sarabun New"/>
-                <w:cs/>
-              </w:rPr>
-              <w:t>ชิ้นงานออกแบบด้วยโปรแกรม</w:t>
-            </w:r>
-          </w:p>
-        </w:tc>
-        <w:tc>
-          <w:tcPr>
-            <w:tcW w:w="602" w:type="dxa"/>
-          </w:tcPr>
-          <w:p>
-            <w:pPr>
-              <w:jc w:val="right"/>
-              <w:rPr>
-                <w:rFonts w:ascii="TH Sarabun New" w:hAnsi="TH Sarabun New" w:cs="TH Sarabun New"/>
-              </w:rPr>
-            </w:pPr>
-            <w:r>
-              <w:rPr>
-                <w:rFonts w:ascii="TH Sarabun New" w:hAnsi="TH Sarabun New" w:cs="TH Sarabun New"/>
-              </w:rPr>
-              <w:t>38</w:t>
-            </w:r>
-          </w:p>
-        </w:tc>
-      </w:tr>
-      <w:tr>
-        <w:trPr>
-          <w:trHeight w:val="23"/>
+                <w:cs/>
+              </w:rPr>
+            </w:pPr>
+          </w:p>
+        </w:tc>
+        <w:tc>
+          <w:tcPr>
+            <w:tcW w:w="603" w:type="dxa"/>
+          </w:tcPr>
+          <w:p>
+            <w:pPr>
+              <w:rPr>
+                <w:rFonts w:ascii="TH Sarabun New" w:hAnsi="TH Sarabun New" w:cs="TH Sarabun New"/>
+                <w:cs/>
+              </w:rPr>
+            </w:pPr>
+          </w:p>
+        </w:tc>
+      </w:tr>
+      <w:tr>
+        <w:trPr>
+          <w:trHeight w:val="20"/>
         </w:trPr>
         <w:tc>
           <w:tcPr>
@@ -2801,56 +4659,22 @@
             <w:pPr>
               <w:rPr>
                 <w:rFonts w:ascii="TH Sarabun New" w:hAnsi="TH Sarabun New" w:cs="TH Sarabun New"/>
-              </w:rPr>
-            </w:pPr>
-            <w:r>
-              <w:rPr>
-                <w:rFonts w:ascii="TH Sarabun New" w:hAnsi="TH Sarabun New" w:cs="TH Sarabun New"/>
-              </w:rPr>
-              <w:t xml:space="preserve">3-16 </w:t>
-            </w:r>
-            <w:r>
-              <w:rPr>
-                <w:rFonts w:ascii="TH Sarabun New" w:hAnsi="TH Sarabun New" w:cs="TH Sarabun New"/>
-                <w:cs/>
-              </w:rPr>
-              <w:t>ชิ้นงานต้นแบบด้วยปริ้น</w:t>
-            </w:r>
-            <w:proofErr w:type="spellStart"/>
-            <w:r>
-              <w:rPr>
-                <w:rFonts w:ascii="TH Sarabun New" w:hAnsi="TH Sarabun New" w:cs="TH Sarabun New"/>
-                <w:cs/>
-              </w:rPr>
-              <w:t>เต</w:t>
-            </w:r>
-            <w:proofErr w:type="spellEnd"/>
-            <w:r>
-              <w:rPr>
-                <w:rFonts w:ascii="TH Sarabun New" w:hAnsi="TH Sarabun New" w:cs="TH Sarabun New"/>
-                <w:cs/>
-              </w:rPr>
-              <w:t>อร์สามมิติ</w:t>
-            </w:r>
-          </w:p>
-        </w:tc>
-        <w:tc>
-          <w:tcPr>
-            <w:tcW w:w="602" w:type="dxa"/>
-          </w:tcPr>
-          <w:p>
-            <w:pPr>
-              <w:jc w:val="right"/>
-              <w:rPr>
-                <w:rFonts w:ascii="TH Sarabun New" w:hAnsi="TH Sarabun New" w:cs="TH Sarabun New"/>
-              </w:rPr>
-            </w:pPr>
-            <w:r>
-              <w:rPr>
-                <w:rFonts w:ascii="TH Sarabun New" w:hAnsi="TH Sarabun New" w:cs="TH Sarabun New"/>
-              </w:rPr>
-              <w:t>38</w:t>
-            </w:r>
+                <w:cs/>
+              </w:rPr>
+            </w:pPr>
+          </w:p>
+        </w:tc>
+        <w:tc>
+          <w:tcPr>
+            <w:tcW w:w="603" w:type="dxa"/>
+          </w:tcPr>
+          <w:p>
+            <w:pPr>
+              <w:rPr>
+                <w:rFonts w:ascii="TH Sarabun New" w:hAnsi="TH Sarabun New" w:cs="TH Sarabun New"/>
+                <w:cs/>
+              </w:rPr>
+            </w:pPr>
           </w:p>
         </w:tc>
       </w:tr>
@@ -2866,59 +4690,27 @@
           <w:p>
             <w:pPr>
               <w:rPr>
-                <w:rFonts w:ascii="TH Sarabun New" w:hAnsi="TH Sarabun New" w:cs="TH Sarabun New" w:hint="cs"/>
-              </w:rPr>
-            </w:pPr>
-            <w:r>
-              <w:rPr>
-                <w:rFonts w:ascii="TH Sarabun New" w:hAnsi="TH Sarabun New" w:cs="TH Sarabun New"/>
-              </w:rPr>
-              <w:t>3-</w:t>
-            </w:r>
-            <w:r>
-              <w:rPr>
-                <w:rFonts w:ascii="TH Sarabun New" w:hAnsi="TH Sarabun New" w:cs="TH Sarabun New"/>
-              </w:rPr>
-              <w:t>17</w:t>
-            </w:r>
-            <w:r>
-              <w:rPr>
-                <w:rFonts w:ascii="TH Sarabun New" w:hAnsi="TH Sarabun New" w:cs="TH Sarabun New"/>
-              </w:rPr>
-              <w:t xml:space="preserve"> </w:t>
-            </w:r>
-            <w:r>
-              <w:rPr>
-                <w:rFonts w:ascii="TH Sarabun New" w:hAnsi="TH Sarabun New" w:cs="TH Sarabun New"/>
-                <w:cs/>
-              </w:rPr>
-              <w:t>ผังการทำงานระบบกุญแจล็อคชาญฉลาดสำหรับรถจักรยานยนต์</w:t>
-            </w:r>
-          </w:p>
-        </w:tc>
-        <w:tc>
-          <w:tcPr>
-            <w:tcW w:w="602" w:type="dxa"/>
-          </w:tcPr>
-          <w:p>
-            <w:pPr>
-              <w:jc w:val="right"/>
-              <w:rPr>
-                <w:rFonts w:ascii="TH Sarabun New" w:hAnsi="TH Sarabun New" w:cs="TH Sarabun New"/>
-              </w:rPr>
-            </w:pPr>
-            <w:r>
-              <w:rPr>
-                <w:rFonts w:ascii="TH Sarabun New" w:hAnsi="TH Sarabun New" w:cs="TH Sarabun New"/>
-              </w:rPr>
-              <w:t>39</w:t>
-            </w:r>
-          </w:p>
-        </w:tc>
-      </w:tr>
-      <w:tr>
-        <w:trPr>
-          <w:trHeight w:val="9"/>
+                <w:rFonts w:ascii="TH Sarabun New" w:hAnsi="TH Sarabun New" w:cs="TH Sarabun New"/>
+              </w:rPr>
+            </w:pPr>
+          </w:p>
+        </w:tc>
+        <w:tc>
+          <w:tcPr>
+            <w:tcW w:w="603" w:type="dxa"/>
+          </w:tcPr>
+          <w:p>
+            <w:pPr>
+              <w:rPr>
+                <w:rFonts w:ascii="TH Sarabun New" w:hAnsi="TH Sarabun New" w:cs="TH Sarabun New"/>
+              </w:rPr>
+            </w:pPr>
+          </w:p>
+        </w:tc>
+      </w:tr>
+      <w:tr>
+        <w:trPr>
+          <w:trHeight w:val="20"/>
         </w:trPr>
         <w:tc>
           <w:tcPr>
@@ -2931,92 +4723,25 @@
                 <w:rFonts w:ascii="TH Sarabun New" w:hAnsi="TH Sarabun New" w:cs="TH Sarabun New"/>
               </w:rPr>
             </w:pPr>
-            <w:r>
-              <w:rPr>
-                <w:rFonts w:ascii="TH Sarabun New" w:hAnsi="TH Sarabun New" w:cs="TH Sarabun New"/>
-              </w:rPr>
-              <w:t xml:space="preserve">4-1 </w:t>
-            </w:r>
-            <w:r>
-              <w:rPr>
-                <w:rFonts w:ascii="TH Sarabun New" w:hAnsi="TH Sarabun New" w:cs="TH Sarabun New"/>
-                <w:cs/>
-              </w:rPr>
-              <w:t>กราฟแสดงความเข้มของสัญญาณ</w:t>
-            </w:r>
-            <w:proofErr w:type="spellStart"/>
-            <w:r>
-              <w:rPr>
-                <w:rFonts w:ascii="TH Sarabun New" w:hAnsi="TH Sarabun New" w:cs="TH Sarabun New"/>
-                <w:cs/>
-              </w:rPr>
-              <w:t>บลูทูธ</w:t>
-            </w:r>
-            <w:proofErr w:type="spellEnd"/>
-            <w:r>
-              <w:rPr>
-                <w:rFonts w:ascii="TH Sarabun New" w:hAnsi="TH Sarabun New" w:cs="TH Sarabun New"/>
-                <w:cs/>
-              </w:rPr>
-              <w:t xml:space="preserve">เมื่ออยู่ในอาคารในระยะ </w:t>
-            </w:r>
-            <w:r>
-              <w:rPr>
-                <w:rFonts w:ascii="TH Sarabun New" w:hAnsi="TH Sarabun New" w:cs="TH Sarabun New"/>
-              </w:rPr>
-              <w:t xml:space="preserve">0 </w:t>
-            </w:r>
-            <w:r>
-              <w:rPr>
-                <w:rFonts w:ascii="TH Sarabun New" w:hAnsi="TH Sarabun New" w:cs="TH Sarabun New" w:hint="cs"/>
-                <w:cs/>
-              </w:rPr>
-              <w:t xml:space="preserve">ถึง </w:t>
-            </w:r>
-            <w:r>
-              <w:rPr>
-                <w:rFonts w:ascii="TH Sarabun New" w:hAnsi="TH Sarabun New" w:cs="TH Sarabun New"/>
-              </w:rPr>
-              <w:t xml:space="preserve">25 </w:t>
-            </w:r>
-            <w:r>
-              <w:rPr>
-                <w:rFonts w:ascii="TH Sarabun New" w:hAnsi="TH Sarabun New" w:cs="TH Sarabun New"/>
-                <w:cs/>
-              </w:rPr>
-              <w:t>เมตร</w:t>
-            </w:r>
-          </w:p>
-        </w:tc>
-        <w:tc>
-          <w:tcPr>
-            <w:tcW w:w="602" w:type="dxa"/>
-          </w:tcPr>
-          <w:p>
-            <w:pPr>
-              <w:jc w:val="right"/>
-              <w:rPr>
-                <w:rFonts w:ascii="TH Sarabun New" w:hAnsi="TH Sarabun New" w:cs="TH Sarabun New"/>
-              </w:rPr>
-            </w:pPr>
-            <w:r>
-              <w:rPr>
-                <w:rFonts w:ascii="TH Sarabun New" w:hAnsi="TH Sarabun New" w:cs="TH Sarabun New"/>
-              </w:rPr>
-              <w:t>4</w:t>
-            </w:r>
-            <w:r>
-              <w:rPr>
-                <w:rFonts w:ascii="TH Sarabun New" w:hAnsi="TH Sarabun New" w:cs="TH Sarabun New"/>
-              </w:rPr>
-              <w:t>4</w:t>
-            </w:r>
-          </w:p>
-        </w:tc>
-      </w:tr>
-      <w:tr>
-        <w:trPr>
-          <w:trHeight w:val="9"/>
+          </w:p>
+        </w:tc>
+        <w:tc>
+          <w:tcPr>
+            <w:tcW w:w="603" w:type="dxa"/>
+          </w:tcPr>
+          <w:p>
+            <w:pPr>
+              <w:rPr>
+                <w:rFonts w:ascii="TH Sarabun New" w:hAnsi="TH Sarabun New" w:cs="TH Sarabun New"/>
+                <w:cs/>
+              </w:rPr>
+            </w:pPr>
+          </w:p>
+        </w:tc>
+      </w:tr>
+      <w:tr>
+        <w:trPr>
+          <w:trHeight w:val="20"/>
         </w:trPr>
         <w:tc>
           <w:tcPr>
@@ -3027,101 +4752,160 @@
             <w:pPr>
               <w:rPr>
                 <w:rFonts w:ascii="TH Sarabun New" w:hAnsi="TH Sarabun New" w:cs="TH Sarabun New"/>
-              </w:rPr>
-            </w:pPr>
-            <w:r>
-              <w:rPr>
-                <w:rFonts w:ascii="TH Sarabun New" w:hAnsi="TH Sarabun New" w:cs="TH Sarabun New"/>
-              </w:rPr>
-              <w:t xml:space="preserve">4-2 </w:t>
-            </w:r>
-            <w:r>
-              <w:rPr>
-                <w:rFonts w:ascii="TH Sarabun New" w:hAnsi="TH Sarabun New" w:cs="TH Sarabun New"/>
-                <w:cs/>
-              </w:rPr>
-              <w:t>กราฟแสดงความเข้มของสัญญาณ</w:t>
-            </w:r>
-            <w:proofErr w:type="spellStart"/>
-            <w:r>
-              <w:rPr>
-                <w:rFonts w:ascii="TH Sarabun New" w:hAnsi="TH Sarabun New" w:cs="TH Sarabun New"/>
-                <w:cs/>
-              </w:rPr>
-              <w:t>บลูทูธ</w:t>
-            </w:r>
-            <w:proofErr w:type="spellEnd"/>
-            <w:r>
-              <w:rPr>
-                <w:rFonts w:ascii="TH Sarabun New" w:hAnsi="TH Sarabun New" w:cs="TH Sarabun New"/>
-                <w:cs/>
-              </w:rPr>
-              <w:t xml:space="preserve">เมื่ออยู่นอกอาคารในระยะ </w:t>
-            </w:r>
-            <w:r>
-              <w:rPr>
-                <w:rFonts w:ascii="TH Sarabun New" w:hAnsi="TH Sarabun New" w:cs="TH Sarabun New"/>
-              </w:rPr>
-              <w:t>0</w:t>
-            </w:r>
-            <w:r>
-              <w:rPr>
-                <w:rFonts w:ascii="TH Sarabun New" w:hAnsi="TH Sarabun New" w:cs="TH Sarabun New" w:hint="cs"/>
-                <w:cs/>
-              </w:rPr>
-              <w:t xml:space="preserve"> ถึง</w:t>
-            </w:r>
-            <w:r>
-              <w:rPr>
-                <w:rFonts w:ascii="TH Sarabun New" w:hAnsi="TH Sarabun New" w:cs="TH Sarabun New"/>
-              </w:rPr>
-              <w:t xml:space="preserve"> 25 </w:t>
-            </w:r>
-            <w:r>
-              <w:rPr>
-                <w:rFonts w:ascii="TH Sarabun New" w:hAnsi="TH Sarabun New" w:cs="TH Sarabun New"/>
-                <w:cs/>
-              </w:rPr>
-              <w:t>เมตร</w:t>
-            </w:r>
-          </w:p>
-        </w:tc>
-        <w:tc>
-          <w:tcPr>
-            <w:tcW w:w="602" w:type="dxa"/>
-          </w:tcPr>
-          <w:p>
-            <w:pPr>
-              <w:jc w:val="right"/>
-              <w:rPr>
-                <w:rFonts w:ascii="TH Sarabun New" w:hAnsi="TH Sarabun New" w:cs="TH Sarabun New"/>
-              </w:rPr>
-            </w:pPr>
-            <w:r>
-              <w:rPr>
-                <w:rFonts w:ascii="TH Sarabun New" w:hAnsi="TH Sarabun New" w:cs="TH Sarabun New"/>
-              </w:rPr>
-              <w:t>4</w:t>
-            </w:r>
-            <w:r>
-              <w:rPr>
-                <w:rFonts w:ascii="TH Sarabun New" w:hAnsi="TH Sarabun New" w:cs="TH Sarabun New"/>
-              </w:rPr>
-              <w:t>4</w:t>
-            </w:r>
+                <w:cs/>
+              </w:rPr>
+            </w:pPr>
+          </w:p>
+        </w:tc>
+        <w:tc>
+          <w:tcPr>
+            <w:tcW w:w="603" w:type="dxa"/>
+          </w:tcPr>
+          <w:p>
+            <w:pPr>
+              <w:rPr>
+                <w:rFonts w:ascii="TH Sarabun New" w:hAnsi="TH Sarabun New" w:cs="TH Sarabun New"/>
+                <w:cs/>
+              </w:rPr>
+            </w:pPr>
+          </w:p>
+        </w:tc>
+      </w:tr>
+      <w:tr>
+        <w:trPr>
+          <w:trHeight w:val="20"/>
+        </w:trPr>
+        <w:tc>
+          <w:tcPr>
+            <w:tcW w:w="7482" w:type="dxa"/>
+            <w:gridSpan w:val="2"/>
+          </w:tcPr>
+          <w:p>
+            <w:pPr>
+              <w:rPr>
+                <w:rFonts w:ascii="TH Sarabun New" w:hAnsi="TH Sarabun New" w:cs="TH Sarabun New"/>
+                <w:cs/>
+              </w:rPr>
+            </w:pPr>
+          </w:p>
+        </w:tc>
+        <w:tc>
+          <w:tcPr>
+            <w:tcW w:w="603" w:type="dxa"/>
+          </w:tcPr>
+          <w:p>
+            <w:pPr>
+              <w:rPr>
+                <w:rFonts w:ascii="TH Sarabun New" w:hAnsi="TH Sarabun New" w:cs="TH Sarabun New"/>
+                <w:cs/>
+              </w:rPr>
+            </w:pPr>
+          </w:p>
+        </w:tc>
+      </w:tr>
+      <w:tr>
+        <w:trPr>
+          <w:trHeight w:val="20"/>
+        </w:trPr>
+        <w:tc>
+          <w:tcPr>
+            <w:tcW w:w="7482" w:type="dxa"/>
+            <w:gridSpan w:val="2"/>
+          </w:tcPr>
+          <w:p>
+            <w:pPr>
+              <w:rPr>
+                <w:rFonts w:ascii="TH Sarabun New" w:hAnsi="TH Sarabun New" w:cs="TH Sarabun New"/>
+                <w:cs/>
+              </w:rPr>
+            </w:pPr>
+          </w:p>
+        </w:tc>
+        <w:tc>
+          <w:tcPr>
+            <w:tcW w:w="603" w:type="dxa"/>
+          </w:tcPr>
+          <w:p>
+            <w:pPr>
+              <w:rPr>
+                <w:rFonts w:ascii="TH Sarabun New" w:hAnsi="TH Sarabun New" w:cs="TH Sarabun New"/>
+                <w:cs/>
+              </w:rPr>
+            </w:pPr>
+          </w:p>
+        </w:tc>
+      </w:tr>
+      <w:tr>
+        <w:trPr>
+          <w:trHeight w:val="20"/>
+        </w:trPr>
+        <w:tc>
+          <w:tcPr>
+            <w:tcW w:w="7482" w:type="dxa"/>
+            <w:gridSpan w:val="2"/>
+          </w:tcPr>
+          <w:p>
+            <w:pPr>
+              <w:rPr>
+                <w:rFonts w:ascii="TH Sarabun New" w:hAnsi="TH Sarabun New" w:cs="TH Sarabun New"/>
+                <w:cs/>
+              </w:rPr>
+            </w:pPr>
+          </w:p>
+        </w:tc>
+        <w:tc>
+          <w:tcPr>
+            <w:tcW w:w="603" w:type="dxa"/>
+          </w:tcPr>
+          <w:p>
+            <w:pPr>
+              <w:rPr>
+                <w:rFonts w:ascii="TH Sarabun New" w:hAnsi="TH Sarabun New" w:cs="TH Sarabun New"/>
+                <w:cs/>
+              </w:rPr>
+            </w:pPr>
+          </w:p>
+        </w:tc>
+      </w:tr>
+      <w:tr>
+        <w:trPr>
+          <w:trHeight w:val="20"/>
+        </w:trPr>
+        <w:tc>
+          <w:tcPr>
+            <w:tcW w:w="7482" w:type="dxa"/>
+            <w:gridSpan w:val="2"/>
+          </w:tcPr>
+          <w:p>
+            <w:pPr>
+              <w:rPr>
+                <w:rFonts w:ascii="TH Sarabun New" w:hAnsi="TH Sarabun New" w:cs="TH Sarabun New"/>
+                <w:cs/>
+              </w:rPr>
+            </w:pPr>
+          </w:p>
+        </w:tc>
+        <w:tc>
+          <w:tcPr>
+            <w:tcW w:w="603" w:type="dxa"/>
+          </w:tcPr>
+          <w:p>
+            <w:pPr>
+              <w:rPr>
+                <w:rFonts w:ascii="TH Sarabun New" w:hAnsi="TH Sarabun New" w:cs="TH Sarabun New"/>
+                <w:cs/>
+              </w:rPr>
+            </w:pPr>
           </w:p>
         </w:tc>
       </w:tr>
     </w:tbl>
     <w:p>
       <w:pPr>
-        <w:jc w:val="center"/>
         <w:rPr>
           <w:rFonts w:ascii="TH Sarabun New" w:hAnsi="TH Sarabun New" w:cs="TH Sarabun New"/>
         </w:rPr>
       </w:pPr>
-      <w:bookmarkStart w:id="0" w:name="_GoBack"/>
-      <w:bookmarkEnd w:id="0"/>
     </w:p>
     <w:sectPr>
       <w:headerReference w:type="default" r:id="rId7"/>
@@ -4157,7 +5941,7 @@
 </file>
 
 <file path=customXml/itemProps1.xml><?xml version="1.0" encoding="utf-8"?>
-<ds:datastoreItem xmlns:ds="http://schemas.openxmlformats.org/officeDocument/2006/customXml" ds:itemID="{DFDCA704-E97A-470F-B2B5-D90ED54B0810}">
+<ds:datastoreItem xmlns:ds="http://schemas.openxmlformats.org/officeDocument/2006/customXml" ds:itemID="{39A8DE39-DEFF-483B-9E7B-FB4DE31889FB}">
   <ds:schemaRefs>
     <ds:schemaRef ds:uri="http://schemas.openxmlformats.org/officeDocument/2006/bibliography"/>
   </ds:schemaRefs>
